--- a/DEAW/Preguntas REPASO.docx
+++ b/DEAW/Preguntas REPASO.docx
@@ -1,13 +1,30 @@
 
 <file path=word/document.xml><?xml version="1.0" encoding="utf-8"?>
-<w:document xmlns:wpc="http://schemas.microsoft.com/office/word/2010/wordprocessingCanvas" xmlns:mc="http://schemas.openxmlformats.org/markup-compatibility/2006" xmlns:o="urn:schemas-microsoft-com:office:office" xmlns:r="http://schemas.openxmlformats.org/officeDocument/2006/relationships" xmlns:m="http://schemas.openxmlformats.org/officeDocument/2006/math" xmlns:v="urn:schemas-microsoft-com:vml" xmlns:wp14="http://schemas.microsoft.com/office/word/2010/wordprocessingDrawing" xmlns:wp="http://schemas.openxmlformats.org/drawingml/2006/wordprocessingDrawing" xmlns:w10="urn:schemas-microsoft-com:office:word" xmlns:w="http://schemas.openxmlformats.org/wordprocessingml/2006/main" xmlns:w14="http://schemas.microsoft.com/office/word/2010/wordml" xmlns:wpg="http://schemas.microsoft.com/office/word/2010/wordprocessingGroup" xmlns:wpi="http://schemas.microsoft.com/office/word/2010/wordprocessingInk" xmlns:wne="http://schemas.microsoft.com/office/word/2006/wordml" xmlns:wps="http://schemas.microsoft.com/office/word/2010/wordprocessingShape" mc:Ignorable="w14 wp14">
+<w:document xmlns:wpc="http://schemas.microsoft.com/office/word/2010/wordprocessingCanvas" xmlns:cx="http://schemas.microsoft.com/office/drawing/2014/chartex" xmlns:cx1="http://schemas.microsoft.com/office/drawing/2015/9/8/chartex" xmlns:cx2="http://schemas.microsoft.com/office/drawing/2015/10/21/chartex" xmlns:cx3="http://schemas.microsoft.com/office/drawing/2016/5/9/chartex" xmlns:cx4="http://schemas.microsoft.com/office/drawing/2016/5/10/chartex" xmlns:cx5="http://schemas.microsoft.com/office/drawing/2016/5/11/chartex" xmlns:cx6="http://schemas.microsoft.com/office/drawing/2016/5/12/chartex" xmlns:cx7="http://schemas.microsoft.com/office/drawing/2016/5/13/chartex" xmlns:cx8="http://schemas.microsoft.com/office/drawing/2016/5/14/chartex" xmlns:mc="http://schemas.openxmlformats.org/markup-compatibility/2006" xmlns:aink="http://schemas.microsoft.com/office/drawing/2016/ink" xmlns:am3d="http://schemas.microsoft.com/office/drawing/2017/model3d" xmlns:o="urn:schemas-microsoft-com:office:office" xmlns:r="http://schemas.openxmlformats.org/officeDocument/2006/relationships" xmlns:m="http://schemas.openxmlformats.org/officeDocument/2006/math" xmlns:v="urn:schemas-microsoft-com:vml" xmlns:wp14="http://schemas.microsoft.com/office/word/2010/wordprocessingDrawing" xmlns:wp="http://schemas.openxmlformats.org/drawingml/2006/wordprocessingDrawing" xmlns:w10="urn:schemas-microsoft-com:office:word" xmlns:w="http://schemas.openxmlformats.org/wordprocessingml/2006/main" xmlns:w14="http://schemas.microsoft.com/office/word/2010/wordml" xmlns:w15="http://schemas.microsoft.com/office/word/2012/wordml" xmlns:w16cex="http://schemas.microsoft.com/office/word/2018/wordml/cex" xmlns:w16cid="http://schemas.microsoft.com/office/word/2016/wordml/cid" xmlns:w16="http://schemas.microsoft.com/office/word/2018/wordml" xmlns:w16se="http://schemas.microsoft.com/office/word/2015/wordml/symex" xmlns:wpg="http://schemas.microsoft.com/office/word/2010/wordprocessingGroup" xmlns:wpi="http://schemas.microsoft.com/office/word/2010/wordprocessingInk" xmlns:wne="http://schemas.microsoft.com/office/word/2006/wordml" xmlns:wps="http://schemas.microsoft.com/office/word/2010/wordprocessingShape" mc:Ignorable="w14 w15 w16se w16cid w16 w16cex wp14">
   <w:body>
     <w:p>
-      <w:r>
+      <w:pPr>
+        <w:rPr>
+          <w:sz w:val="20"/>
+          <w:szCs w:val="20"/>
+        </w:rPr>
+      </w:pPr>
+      <w:r>
+        <w:rPr>
+          <w:sz w:val="20"/>
+          <w:szCs w:val="20"/>
+        </w:rPr>
         <w:t>Preguntas REPASO</w:t>
       </w:r>
     </w:p>
-    <w:p/>
+    <w:p>
+      <w:pPr>
+        <w:rPr>
+          <w:sz w:val="20"/>
+          <w:szCs w:val="20"/>
+        </w:rPr>
+      </w:pPr>
+    </w:p>
     <w:p>
       <w:pPr>
         <w:spacing w:after="0" w:line="240" w:lineRule="auto"/>
@@ -18,40 +35,209 @@
           <w:b/>
           <w:bCs/>
           <w:color w:val="000000"/>
-          <w:sz w:val="18"/>
-          <w:szCs w:val="18"/>
-          <w:lang w:eastAsia="es-ES"/>
-        </w:rPr>
-      </w:pPr>
-      <w:r>
-        <w:rPr>
-          <w:rFonts w:ascii="Arial" w:eastAsia="Times New Roman" w:hAnsi="Arial" w:cs="Arial"/>
-          <w:color w:val="000000"/>
+          <w:sz w:val="16"/>
+          <w:szCs w:val="16"/>
+          <w:lang w:eastAsia="es-ES"/>
+        </w:rPr>
+      </w:pPr>
+      <w:r>
+        <w:rPr>
+          <w:rFonts w:ascii="Arial" w:eastAsia="Times New Roman" w:hAnsi="Arial" w:cs="Arial"/>
+          <w:color w:val="000000"/>
+          <w:sz w:val="18"/>
+          <w:szCs w:val="18"/>
+          <w:lang w:eastAsia="es-ES"/>
+        </w:rPr>
+        <w:t xml:space="preserve">¿Cómo se habilita la configuración de un sitio en Apache? </w:t>
+      </w:r>
+      <w:r>
+        <w:rPr>
+          <w:rFonts w:ascii="Arial" w:eastAsia="Times New Roman" w:hAnsi="Arial" w:cs="Arial"/>
+          <w:b/>
+          <w:bCs/>
+          <w:color w:val="000000"/>
+          <w:sz w:val="16"/>
+          <w:szCs w:val="16"/>
+          <w:lang w:eastAsia="es-ES"/>
+        </w:rPr>
+        <w:t>(0,5pt)</w:t>
+      </w:r>
+    </w:p>
+    <w:p>
+      <w:pPr>
+        <w:spacing w:after="0" w:line="240" w:lineRule="auto"/>
+        <w:rPr>
+          <w:rFonts w:ascii="Times New Roman" w:eastAsia="Times New Roman" w:hAnsi="Times New Roman" w:cs="Times New Roman"/>
+          <w:lang w:eastAsia="es-ES"/>
+        </w:rPr>
+      </w:pPr>
+    </w:p>
+    <w:p>
+      <w:pPr>
+        <w:spacing w:after="0" w:line="240" w:lineRule="auto"/>
+        <w:ind w:left="708"/>
+        <w:jc w:val="both"/>
+        <w:rPr>
+          <w:rFonts w:ascii="Times New Roman" w:eastAsia="Times New Roman" w:hAnsi="Times New Roman" w:cs="Times New Roman"/>
+          <w:lang w:eastAsia="es-ES"/>
+        </w:rPr>
+      </w:pPr>
+      <w:r>
+        <w:rPr>
+          <w:rFonts w:ascii="Arial" w:eastAsia="Times New Roman" w:hAnsi="Arial" w:cs="Arial"/>
+          <w:color w:val="FF0000"/>
+          <w:sz w:val="24"/>
+          <w:szCs w:val="24"/>
+          <w:lang w:eastAsia="es-ES"/>
+        </w:rPr>
+        <w:t xml:space="preserve">sudo a2ensite </w:t>
+      </w:r>
+      <w:proofErr w:type="spellStart"/>
+      <w:r>
+        <w:rPr>
+          <w:rFonts w:ascii="Arial" w:eastAsia="Times New Roman" w:hAnsi="Arial" w:cs="Arial"/>
+          <w:color w:val="FF0000"/>
+          <w:sz w:val="24"/>
+          <w:szCs w:val="24"/>
+          <w:lang w:eastAsia="es-ES"/>
+        </w:rPr>
+        <w:t>fichero_configuracion</w:t>
+      </w:r>
+      <w:proofErr w:type="spellEnd"/>
+    </w:p>
+    <w:p>
+      <w:pPr>
+        <w:rPr>
           <w:sz w:val="20"/>
           <w:szCs w:val="20"/>
-          <w:lang w:eastAsia="es-ES"/>
-        </w:rPr>
-        <w:t>¿Cómo se habilita la configuración de un sitio</w:t>
-      </w:r>
-      <w:r>
-        <w:rPr>
-          <w:rFonts w:ascii="Arial" w:eastAsia="Times New Roman" w:hAnsi="Arial" w:cs="Arial"/>
-          <w:color w:val="000000"/>
+        </w:rPr>
+      </w:pPr>
+    </w:p>
+    <w:p>
+      <w:pPr>
+        <w:rPr>
           <w:sz w:val="20"/>
           <w:szCs w:val="20"/>
-          <w:lang w:eastAsia="es-ES"/>
-        </w:rPr>
-        <w:t xml:space="preserve"> en Apache</w:t>
-      </w:r>
-      <w:r>
-        <w:rPr>
-          <w:rFonts w:ascii="Arial" w:eastAsia="Times New Roman" w:hAnsi="Arial" w:cs="Arial"/>
-          <w:color w:val="000000"/>
+        </w:rPr>
+      </w:pPr>
+    </w:p>
+    <w:p>
+      <w:pPr>
+        <w:spacing w:after="0" w:line="240" w:lineRule="auto"/>
+        <w:jc w:val="both"/>
+        <w:textAlignment w:val="baseline"/>
+        <w:rPr>
+          <w:rFonts w:ascii="Arial" w:eastAsia="Times New Roman" w:hAnsi="Arial" w:cs="Arial"/>
+          <w:color w:val="000000"/>
+          <w:sz w:val="18"/>
+          <w:szCs w:val="18"/>
+          <w:lang w:eastAsia="es-ES"/>
+        </w:rPr>
+      </w:pPr>
+      <w:r>
+        <w:rPr>
+          <w:rFonts w:ascii="Arial" w:eastAsia="Times New Roman" w:hAnsi="Arial" w:cs="Arial"/>
+          <w:color w:val="000000"/>
+          <w:sz w:val="18"/>
+          <w:szCs w:val="18"/>
+          <w:lang w:eastAsia="es-ES"/>
+        </w:rPr>
+        <w:t xml:space="preserve">¿Qué es un host virtual y para qué se utiliza? </w:t>
+      </w:r>
+      <w:r>
+        <w:rPr>
+          <w:rFonts w:ascii="Arial" w:eastAsia="Times New Roman" w:hAnsi="Arial" w:cs="Arial"/>
+          <w:b/>
+          <w:bCs/>
+          <w:color w:val="000000"/>
+          <w:sz w:val="16"/>
+          <w:szCs w:val="16"/>
+          <w:lang w:eastAsia="es-ES"/>
+        </w:rPr>
+        <w:t>(0,5pt)</w:t>
+      </w:r>
+    </w:p>
+    <w:p>
+      <w:pPr>
+        <w:spacing w:after="0" w:line="240" w:lineRule="auto"/>
+        <w:rPr>
+          <w:rFonts w:ascii="Times New Roman" w:eastAsia="Times New Roman" w:hAnsi="Times New Roman" w:cs="Times New Roman"/>
+          <w:lang w:eastAsia="es-ES"/>
+        </w:rPr>
+      </w:pPr>
+    </w:p>
+    <w:p>
+      <w:pPr>
+        <w:spacing w:after="0" w:line="240" w:lineRule="auto"/>
+        <w:ind w:left="708"/>
+        <w:jc w:val="both"/>
+        <w:rPr>
+          <w:rFonts w:ascii="Times New Roman" w:eastAsia="Times New Roman" w:hAnsi="Times New Roman" w:cs="Times New Roman"/>
+          <w:lang w:eastAsia="es-ES"/>
+        </w:rPr>
+      </w:pPr>
+      <w:r>
+        <w:rPr>
+          <w:rFonts w:ascii="Arial" w:eastAsia="Times New Roman" w:hAnsi="Arial" w:cs="Arial"/>
+          <w:color w:val="FF0000"/>
+          <w:sz w:val="24"/>
+          <w:szCs w:val="24"/>
+          <w:lang w:eastAsia="es-ES"/>
+        </w:rPr>
+        <w:t>Es un espacio para definir un sitio web dentro de Apache. </w:t>
+      </w:r>
+    </w:p>
+    <w:p>
+      <w:pPr>
+        <w:spacing w:after="0" w:line="240" w:lineRule="auto"/>
+        <w:ind w:left="708"/>
+        <w:jc w:val="both"/>
+        <w:rPr>
+          <w:rFonts w:ascii="Times New Roman" w:eastAsia="Times New Roman" w:hAnsi="Times New Roman" w:cs="Times New Roman"/>
+          <w:lang w:eastAsia="es-ES"/>
+        </w:rPr>
+      </w:pPr>
+      <w:r>
+        <w:rPr>
+          <w:rFonts w:ascii="Arial" w:eastAsia="Times New Roman" w:hAnsi="Arial" w:cs="Arial"/>
+          <w:color w:val="FF0000"/>
+          <w:sz w:val="24"/>
+          <w:szCs w:val="24"/>
+          <w:lang w:eastAsia="es-ES"/>
+        </w:rPr>
+        <w:t>Se utiliza para definir un sitio web dentro de apache. Apache es capaz de gestionar varios sitios web simultáneamente.</w:t>
+      </w:r>
+    </w:p>
+    <w:p>
+      <w:pPr>
+        <w:rPr>
           <w:sz w:val="20"/>
           <w:szCs w:val="20"/>
-          <w:lang w:eastAsia="es-ES"/>
-        </w:rPr>
-        <w:t xml:space="preserve">? </w:t>
+        </w:rPr>
+      </w:pPr>
+    </w:p>
+    <w:p>
+      <w:pPr>
+        <w:spacing w:after="0" w:line="240" w:lineRule="auto"/>
+        <w:jc w:val="both"/>
+        <w:textAlignment w:val="baseline"/>
+        <w:rPr>
+          <w:rFonts w:ascii="Arial" w:eastAsia="Times New Roman" w:hAnsi="Arial" w:cs="Arial"/>
+          <w:color w:val="000000"/>
+          <w:sz w:val="18"/>
+          <w:szCs w:val="18"/>
+          <w:lang w:eastAsia="es-ES"/>
+        </w:rPr>
+      </w:pPr>
+      <w:r>
+        <w:rPr>
+          <w:rFonts w:ascii="Arial" w:eastAsia="Times New Roman" w:hAnsi="Arial" w:cs="Arial"/>
+          <w:color w:val="000000"/>
+          <w:sz w:val="18"/>
+          <w:szCs w:val="18"/>
+          <w:lang w:eastAsia="es-ES"/>
+        </w:rPr>
+        <w:t xml:space="preserve">¿Para qué se utiliza un alias? </w:t>
       </w:r>
       <w:r>
         <w:rPr>
@@ -59,8 +245,8 @@
           <w:b/>
           <w:bCs/>
           <w:color w:val="000000"/>
-          <w:sz w:val="18"/>
-          <w:szCs w:val="18"/>
+          <w:sz w:val="16"/>
+          <w:szCs w:val="16"/>
           <w:lang w:eastAsia="es-ES"/>
         </w:rPr>
         <w:t>(0,5pt)</w:t>
@@ -71,10 +257,82 @@
         <w:spacing w:after="0" w:line="240" w:lineRule="auto"/>
         <w:rPr>
           <w:rFonts w:ascii="Times New Roman" w:eastAsia="Times New Roman" w:hAnsi="Times New Roman" w:cs="Times New Roman"/>
+          <w:lang w:eastAsia="es-ES"/>
+        </w:rPr>
+      </w:pPr>
+    </w:p>
+    <w:p>
+      <w:pPr>
+        <w:spacing w:after="0" w:line="240" w:lineRule="auto"/>
+        <w:ind w:left="708"/>
+        <w:jc w:val="both"/>
+        <w:rPr>
+          <w:rFonts w:ascii="Times New Roman" w:eastAsia="Times New Roman" w:hAnsi="Times New Roman" w:cs="Times New Roman"/>
+          <w:lang w:eastAsia="es-ES"/>
+        </w:rPr>
+      </w:pPr>
+      <w:r>
+        <w:rPr>
+          <w:rFonts w:ascii="Arial" w:eastAsia="Times New Roman" w:hAnsi="Arial" w:cs="Arial"/>
+          <w:color w:val="FF0000"/>
           <w:sz w:val="24"/>
           <w:szCs w:val="24"/>
           <w:lang w:eastAsia="es-ES"/>
         </w:rPr>
+        <w:t>Se utiliza para definir un “atajo” a un directorio o archivo concreto mediante una palabra.</w:t>
+      </w:r>
+    </w:p>
+    <w:p>
+      <w:pPr>
+        <w:rPr>
+          <w:sz w:val="20"/>
+          <w:szCs w:val="20"/>
+        </w:rPr>
+      </w:pPr>
+    </w:p>
+    <w:p>
+      <w:pPr>
+        <w:spacing w:after="0" w:line="240" w:lineRule="auto"/>
+        <w:jc w:val="both"/>
+        <w:textAlignment w:val="baseline"/>
+        <w:rPr>
+          <w:rFonts w:ascii="Arial" w:eastAsia="Times New Roman" w:hAnsi="Arial" w:cs="Arial"/>
+          <w:color w:val="000000"/>
+          <w:sz w:val="18"/>
+          <w:szCs w:val="18"/>
+          <w:lang w:eastAsia="es-ES"/>
+        </w:rPr>
+      </w:pPr>
+      <w:r>
+        <w:rPr>
+          <w:rFonts w:ascii="Arial" w:eastAsia="Times New Roman" w:hAnsi="Arial" w:cs="Arial"/>
+          <w:color w:val="000000"/>
+          <w:sz w:val="18"/>
+          <w:szCs w:val="18"/>
+          <w:lang w:eastAsia="es-ES"/>
+        </w:rPr>
+        <w:t xml:space="preserve">¿Qué es un módulo, qué conseguimos con ellos y cómo se habilita? </w:t>
+      </w:r>
+      <w:r>
+        <w:rPr>
+          <w:rFonts w:ascii="Arial" w:eastAsia="Times New Roman" w:hAnsi="Arial" w:cs="Arial"/>
+          <w:b/>
+          <w:bCs/>
+          <w:color w:val="000000"/>
+          <w:sz w:val="16"/>
+          <w:szCs w:val="16"/>
+          <w:lang w:eastAsia="es-ES"/>
+        </w:rPr>
+        <w:t>(0,5pt)</w:t>
+      </w:r>
+    </w:p>
+    <w:p>
+      <w:pPr>
+        <w:spacing w:after="0" w:line="240" w:lineRule="auto"/>
+        <w:rPr>
+          <w:rFonts w:ascii="Times New Roman" w:eastAsia="Times New Roman" w:hAnsi="Times New Roman" w:cs="Times New Roman"/>
+          <w:lang w:eastAsia="es-ES"/>
+        </w:rPr>
       </w:pPr>
     </w:p>
     <w:p>
@@ -84,46 +342,115 @@
         <w:jc w:val="both"/>
         <w:rPr>
           <w:rFonts w:ascii="Times New Roman" w:eastAsia="Times New Roman" w:hAnsi="Times New Roman" w:cs="Times New Roman"/>
+          <w:lang w:eastAsia="es-ES"/>
+        </w:rPr>
+      </w:pPr>
+      <w:r>
+        <w:rPr>
+          <w:rFonts w:ascii="Arial" w:eastAsia="Times New Roman" w:hAnsi="Arial" w:cs="Arial"/>
+          <w:color w:val="FF0000"/>
           <w:sz w:val="24"/>
           <w:szCs w:val="24"/>
           <w:lang w:eastAsia="es-ES"/>
         </w:rPr>
+        <w:t>Apache es un sistema modular que permite instalar módulos que añaden nuevas funcionalidades al servidor.</w:t>
+      </w:r>
+    </w:p>
+    <w:p>
+      <w:pPr>
+        <w:spacing w:after="0" w:line="240" w:lineRule="auto"/>
+        <w:ind w:left="708"/>
+        <w:jc w:val="both"/>
+        <w:rPr>
+          <w:rFonts w:ascii="Times New Roman" w:eastAsia="Times New Roman" w:hAnsi="Times New Roman" w:cs="Times New Roman"/>
+          <w:lang w:eastAsia="es-ES"/>
+        </w:rPr>
       </w:pPr>
       <w:r>
         <w:rPr>
           <w:rFonts w:ascii="Arial" w:eastAsia="Times New Roman" w:hAnsi="Arial" w:cs="Arial"/>
           <w:color w:val="FF0000"/>
-          <w:sz w:val="28"/>
-          <w:szCs w:val="28"/>
-          <w:lang w:eastAsia="es-ES"/>
-        </w:rPr>
-        <w:t>sudo a2ensite fichero_configuracion</w:t>
-      </w:r>
-    </w:p>
-    <w:p/>
-    <w:p/>
-    <w:p>
-      <w:pPr>
-        <w:spacing w:after="0" w:line="240" w:lineRule="auto"/>
-        <w:jc w:val="both"/>
-        <w:textAlignment w:val="baseline"/>
-        <w:rPr>
-          <w:rFonts w:ascii="Arial" w:eastAsia="Times New Roman" w:hAnsi="Arial" w:cs="Arial"/>
-          <w:color w:val="000000"/>
+          <w:sz w:val="24"/>
+          <w:szCs w:val="24"/>
+          <w:lang w:eastAsia="es-ES"/>
+        </w:rPr>
+        <w:t xml:space="preserve">Sudo a2enmod </w:t>
+      </w:r>
+      <w:proofErr w:type="spellStart"/>
+      <w:r>
+        <w:rPr>
+          <w:rFonts w:ascii="Arial" w:eastAsia="Times New Roman" w:hAnsi="Arial" w:cs="Arial"/>
+          <w:color w:val="FF0000"/>
+          <w:sz w:val="24"/>
+          <w:szCs w:val="24"/>
+          <w:lang w:eastAsia="es-ES"/>
+        </w:rPr>
+        <w:t>nombre_modulo</w:t>
+      </w:r>
+      <w:proofErr w:type="spellEnd"/>
+    </w:p>
+    <w:p>
+      <w:pPr>
+        <w:rPr>
           <w:sz w:val="20"/>
           <w:szCs w:val="20"/>
-          <w:lang w:eastAsia="es-ES"/>
-        </w:rPr>
-      </w:pPr>
-      <w:r>
-        <w:rPr>
-          <w:rFonts w:ascii="Arial" w:eastAsia="Times New Roman" w:hAnsi="Arial" w:cs="Arial"/>
-          <w:color w:val="000000"/>
+        </w:rPr>
+      </w:pPr>
+    </w:p>
+    <w:p>
+      <w:pPr>
+        <w:rPr>
           <w:sz w:val="20"/>
           <w:szCs w:val="20"/>
-          <w:lang w:eastAsia="es-ES"/>
-        </w:rPr>
-        <w:t xml:space="preserve">¿Qué es un host virtual y para qué se utiliza? </w:t>
+        </w:rPr>
+      </w:pPr>
+    </w:p>
+    <w:p>
+      <w:pPr>
+        <w:spacing w:after="0" w:line="240" w:lineRule="auto"/>
+        <w:jc w:val="both"/>
+        <w:textAlignment w:val="baseline"/>
+        <w:rPr>
+          <w:rFonts w:ascii="Arial" w:eastAsia="Times New Roman" w:hAnsi="Arial" w:cs="Arial"/>
+          <w:color w:val="000000"/>
+          <w:sz w:val="18"/>
+          <w:szCs w:val="18"/>
+          <w:lang w:eastAsia="es-ES"/>
+        </w:rPr>
+      </w:pPr>
+      <w:proofErr w:type="gramStart"/>
+      <w:r>
+        <w:rPr>
+          <w:rFonts w:ascii="Arial" w:eastAsia="Times New Roman" w:hAnsi="Arial" w:cs="Arial"/>
+          <w:color w:val="000000"/>
+          <w:sz w:val="18"/>
+          <w:szCs w:val="18"/>
+          <w:lang w:eastAsia="es-ES"/>
+        </w:rPr>
+        <w:t>¿Qué nos permiten los ficheros .</w:t>
+      </w:r>
+      <w:proofErr w:type="spellStart"/>
+      <w:proofErr w:type="gramEnd"/>
+      <w:r>
+        <w:rPr>
+          <w:rFonts w:ascii="Arial" w:eastAsia="Times New Roman" w:hAnsi="Arial" w:cs="Arial"/>
+          <w:color w:val="000000"/>
+          <w:sz w:val="18"/>
+          <w:szCs w:val="18"/>
+          <w:lang w:eastAsia="es-ES"/>
+        </w:rPr>
+        <w:t>htaccess</w:t>
+      </w:r>
+      <w:proofErr w:type="spellEnd"/>
+      <w:r>
+        <w:rPr>
+          <w:rFonts w:ascii="Arial" w:eastAsia="Times New Roman" w:hAnsi="Arial" w:cs="Arial"/>
+          <w:color w:val="000000"/>
+          <w:sz w:val="18"/>
+          <w:szCs w:val="18"/>
+          <w:lang w:eastAsia="es-ES"/>
+        </w:rPr>
+        <w:t xml:space="preserve">? ¿Qué directiva utilizamos para activarlos (que se tengan en cuenta)? </w:t>
       </w:r>
       <w:r>
         <w:rPr>
@@ -131,8 +458,8 @@
           <w:b/>
           <w:bCs/>
           <w:color w:val="000000"/>
-          <w:sz w:val="18"/>
-          <w:szCs w:val="18"/>
+          <w:sz w:val="16"/>
+          <w:szCs w:val="16"/>
           <w:lang w:eastAsia="es-ES"/>
         </w:rPr>
         <w:t>(0,5pt)</w:t>
@@ -143,11 +470,30 @@
         <w:spacing w:after="0" w:line="240" w:lineRule="auto"/>
         <w:rPr>
           <w:rFonts w:ascii="Times New Roman" w:eastAsia="Times New Roman" w:hAnsi="Times New Roman" w:cs="Times New Roman"/>
+          <w:lang w:eastAsia="es-ES"/>
+        </w:rPr>
+      </w:pPr>
+    </w:p>
+    <w:p>
+      <w:pPr>
+        <w:spacing w:after="0" w:line="240" w:lineRule="auto"/>
+        <w:ind w:left="708"/>
+        <w:jc w:val="both"/>
+        <w:rPr>
+          <w:rFonts w:ascii="Times New Roman" w:eastAsia="Times New Roman" w:hAnsi="Times New Roman" w:cs="Times New Roman"/>
+          <w:lang w:eastAsia="es-ES"/>
+        </w:rPr>
+      </w:pPr>
+      <w:r>
+        <w:rPr>
+          <w:rFonts w:ascii="Arial" w:eastAsia="Times New Roman" w:hAnsi="Arial" w:cs="Arial"/>
+          <w:color w:val="FF0000"/>
           <w:sz w:val="24"/>
           <w:szCs w:val="24"/>
           <w:lang w:eastAsia="es-ES"/>
         </w:rPr>
-      </w:pPr>
+        <w:t>Nos permiten modificar el comportamiento de Apache en el directorio donde se ubica. </w:t>
+      </w:r>
     </w:p>
     <w:p>
       <w:pPr>
@@ -156,68 +502,146 @@
         <w:jc w:val="both"/>
         <w:rPr>
           <w:rFonts w:ascii="Times New Roman" w:eastAsia="Times New Roman" w:hAnsi="Times New Roman" w:cs="Times New Roman"/>
+          <w:lang w:eastAsia="es-ES"/>
+        </w:rPr>
+      </w:pPr>
+      <w:r>
+        <w:rPr>
+          <w:rFonts w:ascii="Arial" w:eastAsia="Times New Roman" w:hAnsi="Arial" w:cs="Arial"/>
+          <w:color w:val="FF0000"/>
           <w:sz w:val="24"/>
           <w:szCs w:val="24"/>
           <w:lang w:eastAsia="es-ES"/>
         </w:rPr>
-      </w:pPr>
+        <w:t xml:space="preserve">Dentro de la directiva </w:t>
+      </w:r>
+      <w:proofErr w:type="spellStart"/>
       <w:r>
         <w:rPr>
           <w:rFonts w:ascii="Arial" w:eastAsia="Times New Roman" w:hAnsi="Arial" w:cs="Arial"/>
           <w:color w:val="FF0000"/>
-          <w:sz w:val="28"/>
-          <w:szCs w:val="28"/>
-          <w:lang w:eastAsia="es-ES"/>
-        </w:rPr>
-        <w:t>Es un espacio para definir un sitio web dentro de Apache. </w:t>
-      </w:r>
-    </w:p>
-    <w:p>
-      <w:pPr>
-        <w:spacing w:after="0" w:line="240" w:lineRule="auto"/>
-        <w:ind w:left="708"/>
-        <w:jc w:val="both"/>
-        <w:rPr>
-          <w:rFonts w:ascii="Times New Roman" w:eastAsia="Times New Roman" w:hAnsi="Times New Roman" w:cs="Times New Roman"/>
           <w:sz w:val="24"/>
           <w:szCs w:val="24"/>
           <w:lang w:eastAsia="es-ES"/>
         </w:rPr>
-      </w:pPr>
+        <w:t>Directory</w:t>
+      </w:r>
+      <w:proofErr w:type="spellEnd"/>
       <w:r>
         <w:rPr>
           <w:rFonts w:ascii="Arial" w:eastAsia="Times New Roman" w:hAnsi="Arial" w:cs="Arial"/>
           <w:color w:val="FF0000"/>
-          <w:sz w:val="28"/>
-          <w:szCs w:val="28"/>
-          <w:lang w:eastAsia="es-ES"/>
-        </w:rPr>
-        <w:t>Se utiliza para definir un sitio web dentro de apache. Apache es capaz de gestionar varios sitios web simultáneamente.</w:t>
-      </w:r>
-    </w:p>
-    <w:p/>
-    <w:p>
-      <w:pPr>
-        <w:spacing w:after="0" w:line="240" w:lineRule="auto"/>
-        <w:jc w:val="both"/>
-        <w:textAlignment w:val="baseline"/>
-        <w:rPr>
-          <w:rFonts w:ascii="Arial" w:eastAsia="Times New Roman" w:hAnsi="Arial" w:cs="Arial"/>
-          <w:color w:val="000000"/>
+          <w:sz w:val="24"/>
+          <w:szCs w:val="24"/>
+          <w:lang w:eastAsia="es-ES"/>
+        </w:rPr>
+        <w:t xml:space="preserve"> que hace referencia al directorio donde vamos a utilizar el archivo .</w:t>
+      </w:r>
+      <w:proofErr w:type="spellStart"/>
+      <w:r>
+        <w:rPr>
+          <w:rFonts w:ascii="Arial" w:eastAsia="Times New Roman" w:hAnsi="Arial" w:cs="Arial"/>
+          <w:color w:val="FF0000"/>
+          <w:sz w:val="24"/>
+          <w:szCs w:val="24"/>
+          <w:lang w:eastAsia="es-ES"/>
+        </w:rPr>
+        <w:t>htaccess</w:t>
+      </w:r>
+      <w:proofErr w:type="spellEnd"/>
+      <w:r>
+        <w:rPr>
+          <w:rFonts w:ascii="Arial" w:eastAsia="Times New Roman" w:hAnsi="Arial" w:cs="Arial"/>
+          <w:color w:val="FF0000"/>
+          <w:sz w:val="24"/>
+          <w:szCs w:val="24"/>
+          <w:lang w:eastAsia="es-ES"/>
+        </w:rPr>
+        <w:t xml:space="preserve"> o en algún directorio hijo del mismo introduciremos la directiva </w:t>
+      </w:r>
+      <w:proofErr w:type="spellStart"/>
+      <w:r>
+        <w:rPr>
+          <w:rFonts w:ascii="Arial" w:eastAsia="Times New Roman" w:hAnsi="Arial" w:cs="Arial"/>
+          <w:color w:val="FF0000"/>
+          <w:sz w:val="24"/>
+          <w:szCs w:val="24"/>
+          <w:lang w:eastAsia="es-ES"/>
+        </w:rPr>
+        <w:t>AllowOverride</w:t>
+      </w:r>
+      <w:proofErr w:type="spellEnd"/>
+    </w:p>
+    <w:p>
+      <w:pPr>
+        <w:rPr>
           <w:sz w:val="20"/>
           <w:szCs w:val="20"/>
-          <w:lang w:eastAsia="es-ES"/>
-        </w:rPr>
-      </w:pPr>
-      <w:r>
-        <w:rPr>
-          <w:rFonts w:ascii="Arial" w:eastAsia="Times New Roman" w:hAnsi="Arial" w:cs="Arial"/>
-          <w:color w:val="000000"/>
+        </w:rPr>
+      </w:pPr>
+    </w:p>
+    <w:p>
+      <w:pPr>
+        <w:rPr>
           <w:sz w:val="20"/>
           <w:szCs w:val="20"/>
-          <w:lang w:eastAsia="es-ES"/>
-        </w:rPr>
-        <w:t xml:space="preserve">¿Para qué se utiliza un alias? </w:t>
+        </w:rPr>
+      </w:pPr>
+    </w:p>
+    <w:p>
+      <w:pPr>
+        <w:rPr>
+          <w:sz w:val="20"/>
+          <w:szCs w:val="20"/>
+        </w:rPr>
+      </w:pPr>
+    </w:p>
+    <w:p>
+      <w:pPr>
+        <w:rPr>
+          <w:sz w:val="20"/>
+          <w:szCs w:val="20"/>
+        </w:rPr>
+      </w:pPr>
+    </w:p>
+    <w:p>
+      <w:pPr>
+        <w:rPr>
+          <w:sz w:val="20"/>
+          <w:szCs w:val="20"/>
+        </w:rPr>
+      </w:pPr>
+    </w:p>
+    <w:p>
+      <w:pPr>
+        <w:rPr>
+          <w:sz w:val="20"/>
+          <w:szCs w:val="20"/>
+        </w:rPr>
+      </w:pPr>
+    </w:p>
+    <w:p>
+      <w:pPr>
+        <w:spacing w:after="0" w:line="240" w:lineRule="auto"/>
+        <w:jc w:val="both"/>
+        <w:textAlignment w:val="baseline"/>
+        <w:rPr>
+          <w:rFonts w:ascii="Arial" w:eastAsia="Times New Roman" w:hAnsi="Arial" w:cs="Arial"/>
+          <w:color w:val="000000"/>
+          <w:sz w:val="18"/>
+          <w:szCs w:val="18"/>
+          <w:lang w:eastAsia="es-ES"/>
+        </w:rPr>
+      </w:pPr>
+      <w:r>
+        <w:rPr>
+          <w:rFonts w:ascii="Arial" w:eastAsia="Times New Roman" w:hAnsi="Arial" w:cs="Arial"/>
+          <w:color w:val="000000"/>
+          <w:sz w:val="18"/>
+          <w:szCs w:val="18"/>
+          <w:lang w:eastAsia="es-ES"/>
+        </w:rPr>
+        <w:t xml:space="preserve">Con el siguiente código responde a las siguientes preguntas: </w:t>
       </w:r>
       <w:r>
         <w:rPr>
@@ -225,20 +649,18 @@
           <w:b/>
           <w:bCs/>
           <w:color w:val="000000"/>
-          <w:sz w:val="18"/>
-          <w:szCs w:val="18"/>
-          <w:lang w:eastAsia="es-ES"/>
-        </w:rPr>
-        <w:t>(0,5pt)</w:t>
-      </w:r>
-    </w:p>
-    <w:p>
-      <w:pPr>
-        <w:spacing w:after="0" w:line="240" w:lineRule="auto"/>
-        <w:rPr>
-          <w:rFonts w:ascii="Times New Roman" w:eastAsia="Times New Roman" w:hAnsi="Times New Roman" w:cs="Times New Roman"/>
-          <w:sz w:val="24"/>
-          <w:szCs w:val="24"/>
+          <w:sz w:val="16"/>
+          <w:szCs w:val="16"/>
+          <w:lang w:eastAsia="es-ES"/>
+        </w:rPr>
+        <w:t>(1 pt)</w:t>
+      </w:r>
+    </w:p>
+    <w:p>
+      <w:pPr>
+        <w:spacing w:after="0" w:line="240" w:lineRule="auto"/>
+        <w:rPr>
+          <w:rFonts w:ascii="Times New Roman" w:eastAsia="Times New Roman" w:hAnsi="Times New Roman" w:cs="Times New Roman"/>
           <w:lang w:eastAsia="es-ES"/>
         </w:rPr>
       </w:pPr>
@@ -250,46 +672,9 @@
         <w:jc w:val="both"/>
         <w:rPr>
           <w:rFonts w:ascii="Times New Roman" w:eastAsia="Times New Roman" w:hAnsi="Times New Roman" w:cs="Times New Roman"/>
-          <w:sz w:val="24"/>
-          <w:szCs w:val="24"/>
-          <w:lang w:eastAsia="es-ES"/>
-        </w:rPr>
-      </w:pPr>
-      <w:r>
-        <w:rPr>
-          <w:rFonts w:ascii="Arial" w:eastAsia="Times New Roman" w:hAnsi="Arial" w:cs="Arial"/>
-          <w:color w:val="FF0000"/>
-          <w:sz w:val="28"/>
-          <w:szCs w:val="28"/>
-          <w:lang w:eastAsia="es-ES"/>
-        </w:rPr>
-        <w:t>Se utiliza para definir un “atajo” a un directorio o archivo concreto mediante una palabra.</w:t>
-      </w:r>
-    </w:p>
-    <w:p/>
-    <w:p>
-      <w:pPr>
-        <w:spacing w:after="0" w:line="240" w:lineRule="auto"/>
-        <w:jc w:val="both"/>
-        <w:textAlignment w:val="baseline"/>
-        <w:rPr>
-          <w:rFonts w:ascii="Arial" w:eastAsia="Times New Roman" w:hAnsi="Arial" w:cs="Arial"/>
-          <w:color w:val="000000"/>
-          <w:sz w:val="20"/>
-          <w:szCs w:val="20"/>
-          <w:lang w:eastAsia="es-ES"/>
-        </w:rPr>
-      </w:pPr>
-      <w:r>
-        <w:rPr>
-          <w:rFonts w:ascii="Arial" w:eastAsia="Times New Roman" w:hAnsi="Arial" w:cs="Arial"/>
-          <w:color w:val="000000"/>
-          <w:sz w:val="20"/>
-          <w:szCs w:val="20"/>
-          <w:lang w:eastAsia="es-ES"/>
-        </w:rPr>
-        <w:t xml:space="preserve">¿Qué es un módulo, qué conseguimos con ellos y cómo se habilita? </w:t>
-      </w:r>
+          <w:lang w:val="en-US" w:eastAsia="es-ES"/>
+        </w:rPr>
+      </w:pPr>
       <w:r>
         <w:rPr>
           <w:rFonts w:ascii="Arial" w:eastAsia="Times New Roman" w:hAnsi="Arial" w:cs="Arial"/>
@@ -298,21 +683,10 @@
           <w:color w:val="000000"/>
           <w:sz w:val="18"/>
           <w:szCs w:val="18"/>
-          <w:lang w:eastAsia="es-ES"/>
-        </w:rPr>
-        <w:t>(0,5pt)</w:t>
-      </w:r>
-    </w:p>
-    <w:p>
-      <w:pPr>
-        <w:spacing w:after="0" w:line="240" w:lineRule="auto"/>
-        <w:rPr>
-          <w:rFonts w:ascii="Times New Roman" w:eastAsia="Times New Roman" w:hAnsi="Times New Roman" w:cs="Times New Roman"/>
-          <w:sz w:val="24"/>
-          <w:szCs w:val="24"/>
-          <w:lang w:eastAsia="es-ES"/>
-        </w:rPr>
-      </w:pPr>
+          <w:lang w:val="en-US" w:eastAsia="es-ES"/>
+        </w:rPr>
+        <w:t>&lt;Directory /var/www/tienda&gt;</w:t>
+      </w:r>
     </w:p>
     <w:p>
       <w:pPr>
@@ -321,70 +695,9 @@
         <w:jc w:val="both"/>
         <w:rPr>
           <w:rFonts w:ascii="Times New Roman" w:eastAsia="Times New Roman" w:hAnsi="Times New Roman" w:cs="Times New Roman"/>
-          <w:sz w:val="24"/>
-          <w:szCs w:val="24"/>
-          <w:lang w:eastAsia="es-ES"/>
-        </w:rPr>
-      </w:pPr>
-      <w:r>
-        <w:rPr>
-          <w:rFonts w:ascii="Arial" w:eastAsia="Times New Roman" w:hAnsi="Arial" w:cs="Arial"/>
-          <w:color w:val="FF0000"/>
-          <w:sz w:val="28"/>
-          <w:szCs w:val="28"/>
-          <w:lang w:eastAsia="es-ES"/>
-        </w:rPr>
-        <w:t>Apache es un sistema modular que permite instalar módulos que añaden nuevas funcionalidades al servidor.</w:t>
-      </w:r>
-    </w:p>
-    <w:p>
-      <w:pPr>
-        <w:spacing w:after="0" w:line="240" w:lineRule="auto"/>
-        <w:ind w:left="708"/>
-        <w:jc w:val="both"/>
-        <w:rPr>
-          <w:rFonts w:ascii="Times New Roman" w:eastAsia="Times New Roman" w:hAnsi="Times New Roman" w:cs="Times New Roman"/>
-          <w:sz w:val="24"/>
-          <w:szCs w:val="24"/>
-          <w:lang w:eastAsia="es-ES"/>
-        </w:rPr>
-      </w:pPr>
-      <w:r>
-        <w:rPr>
-          <w:rFonts w:ascii="Arial" w:eastAsia="Times New Roman" w:hAnsi="Arial" w:cs="Arial"/>
-          <w:color w:val="FF0000"/>
-          <w:sz w:val="28"/>
-          <w:szCs w:val="28"/>
-          <w:lang w:eastAsia="es-ES"/>
-        </w:rPr>
-        <w:t>Sudo a2enmod nombre_modulo</w:t>
-      </w:r>
-    </w:p>
-    <w:p/>
-    <w:p/>
-    <w:p>
-      <w:pPr>
-        <w:spacing w:after="0" w:line="240" w:lineRule="auto"/>
-        <w:jc w:val="both"/>
-        <w:textAlignment w:val="baseline"/>
-        <w:rPr>
-          <w:rFonts w:ascii="Arial" w:eastAsia="Times New Roman" w:hAnsi="Arial" w:cs="Arial"/>
-          <w:color w:val="000000"/>
-          <w:sz w:val="20"/>
-          <w:szCs w:val="20"/>
-          <w:lang w:eastAsia="es-ES"/>
-        </w:rPr>
-      </w:pPr>
-      <w:r>
-        <w:rPr>
-          <w:rFonts w:ascii="Arial" w:eastAsia="Times New Roman" w:hAnsi="Arial" w:cs="Arial"/>
-          <w:color w:val="000000"/>
-          <w:sz w:val="20"/>
-          <w:szCs w:val="20"/>
-          <w:lang w:eastAsia="es-ES"/>
-        </w:rPr>
-        <w:t xml:space="preserve">¿Qué nos permiten los ficheros .htaccess? ¿Qué directiva utilizamos para activarlos (que se tengan en cuenta)? </w:t>
-      </w:r>
+          <w:lang w:val="en-US" w:eastAsia="es-ES"/>
+        </w:rPr>
+      </w:pPr>
       <w:r>
         <w:rPr>
           <w:rFonts w:ascii="Arial" w:eastAsia="Times New Roman" w:hAnsi="Arial" w:cs="Arial"/>
@@ -393,21 +706,10 @@
           <w:color w:val="000000"/>
           <w:sz w:val="18"/>
           <w:szCs w:val="18"/>
-          <w:lang w:eastAsia="es-ES"/>
-        </w:rPr>
-        <w:t>(0,5pt)</w:t>
-      </w:r>
-    </w:p>
-    <w:p>
-      <w:pPr>
-        <w:spacing w:after="0" w:line="240" w:lineRule="auto"/>
-        <w:rPr>
-          <w:rFonts w:ascii="Times New Roman" w:eastAsia="Times New Roman" w:hAnsi="Times New Roman" w:cs="Times New Roman"/>
-          <w:sz w:val="24"/>
-          <w:szCs w:val="24"/>
-          <w:lang w:eastAsia="es-ES"/>
-        </w:rPr>
-      </w:pPr>
+          <w:lang w:val="en-US" w:eastAsia="es-ES"/>
+        </w:rPr>
+        <w:t>    DirectoryIndex mitienda.html</w:t>
+      </w:r>
     </w:p>
     <w:p>
       <w:pPr>
@@ -416,74 +718,9 @@
         <w:jc w:val="both"/>
         <w:rPr>
           <w:rFonts w:ascii="Times New Roman" w:eastAsia="Times New Roman" w:hAnsi="Times New Roman" w:cs="Times New Roman"/>
-          <w:sz w:val="24"/>
-          <w:szCs w:val="24"/>
-          <w:lang w:eastAsia="es-ES"/>
-        </w:rPr>
-      </w:pPr>
-      <w:r>
-        <w:rPr>
-          <w:rFonts w:ascii="Arial" w:eastAsia="Times New Roman" w:hAnsi="Arial" w:cs="Arial"/>
-          <w:color w:val="FF0000"/>
-          <w:sz w:val="28"/>
-          <w:szCs w:val="28"/>
-          <w:lang w:eastAsia="es-ES"/>
-        </w:rPr>
-        <w:t>Nos permiten modificar el comportamiento de Apache en el directorio donde se ubica. </w:t>
-      </w:r>
-    </w:p>
-    <w:p>
-      <w:pPr>
-        <w:spacing w:after="0" w:line="240" w:lineRule="auto"/>
-        <w:ind w:left="708"/>
-        <w:jc w:val="both"/>
-        <w:rPr>
-          <w:rFonts w:ascii="Times New Roman" w:eastAsia="Times New Roman" w:hAnsi="Times New Roman" w:cs="Times New Roman"/>
-          <w:sz w:val="24"/>
-          <w:szCs w:val="24"/>
-          <w:lang w:eastAsia="es-ES"/>
-        </w:rPr>
-      </w:pPr>
-      <w:r>
-        <w:rPr>
-          <w:rFonts w:ascii="Arial" w:eastAsia="Times New Roman" w:hAnsi="Arial" w:cs="Arial"/>
-          <w:color w:val="FF0000"/>
-          <w:sz w:val="28"/>
-          <w:szCs w:val="28"/>
-          <w:lang w:eastAsia="es-ES"/>
-        </w:rPr>
-        <w:t>Dentro de la directiva Directory que hace referencia al directorio donde vamos a utilizar el archivo .htaccess o en algún directorio hijo del mismo introduciremos la directiva AllowOverride</w:t>
-      </w:r>
-    </w:p>
-    <w:p/>
-    <w:p/>
-    <w:p/>
-    <w:p/>
-    <w:p/>
-    <w:p/>
-    <w:p>
-      <w:pPr>
-        <w:spacing w:after="0" w:line="240" w:lineRule="auto"/>
-        <w:jc w:val="both"/>
-        <w:textAlignment w:val="baseline"/>
-        <w:rPr>
-          <w:rFonts w:ascii="Arial" w:eastAsia="Times New Roman" w:hAnsi="Arial" w:cs="Arial"/>
-          <w:color w:val="000000"/>
-          <w:sz w:val="20"/>
-          <w:szCs w:val="20"/>
-          <w:lang w:eastAsia="es-ES"/>
-        </w:rPr>
-      </w:pPr>
-      <w:r>
-        <w:rPr>
-          <w:rFonts w:ascii="Arial" w:eastAsia="Times New Roman" w:hAnsi="Arial" w:cs="Arial"/>
-          <w:color w:val="000000"/>
-          <w:sz w:val="20"/>
-          <w:szCs w:val="20"/>
-          <w:lang w:eastAsia="es-ES"/>
-        </w:rPr>
-        <w:t xml:space="preserve">Con el siguiente código responde a las siguientes preguntas: </w:t>
-      </w:r>
+          <w:lang w:val="en-US" w:eastAsia="es-ES"/>
+        </w:rPr>
+      </w:pPr>
       <w:r>
         <w:rPr>
           <w:rFonts w:ascii="Arial" w:eastAsia="Times New Roman" w:hAnsi="Arial" w:cs="Arial"/>
@@ -492,21 +729,11 @@
           <w:color w:val="000000"/>
           <w:sz w:val="18"/>
           <w:szCs w:val="18"/>
-          <w:lang w:eastAsia="es-ES"/>
-        </w:rPr>
-        <w:t>(1 pt)</w:t>
-      </w:r>
-    </w:p>
-    <w:p>
-      <w:pPr>
-        <w:spacing w:after="0" w:line="240" w:lineRule="auto"/>
-        <w:rPr>
-          <w:rFonts w:ascii="Times New Roman" w:eastAsia="Times New Roman" w:hAnsi="Times New Roman" w:cs="Times New Roman"/>
-          <w:sz w:val="24"/>
-          <w:szCs w:val="24"/>
-          <w:lang w:eastAsia="es-ES"/>
-        </w:rPr>
-      </w:pPr>
+          <w:lang w:val="en-US" w:eastAsia="es-ES"/>
+        </w:rPr>
+        <w:lastRenderedPageBreak/>
+        <w:t>    Options Indexes FollowSymLinks Multiviews</w:t>
+      </w:r>
     </w:p>
     <w:p>
       <w:pPr>
@@ -515,9 +742,7 @@
         <w:jc w:val="both"/>
         <w:rPr>
           <w:rFonts w:ascii="Times New Roman" w:eastAsia="Times New Roman" w:hAnsi="Times New Roman" w:cs="Times New Roman"/>
-          <w:sz w:val="24"/>
-          <w:szCs w:val="24"/>
-          <w:lang w:eastAsia="es-ES"/>
+          <w:lang w:val="en-US" w:eastAsia="es-ES"/>
         </w:rPr>
       </w:pPr>
       <w:r>
@@ -526,11 +751,11 @@
           <w:b/>
           <w:bCs/>
           <w:color w:val="000000"/>
-          <w:sz w:val="20"/>
-          <w:szCs w:val="20"/>
-          <w:lang w:eastAsia="es-ES"/>
-        </w:rPr>
-        <w:t>&lt;Directory /var/www/tienda&gt;</w:t>
+          <w:sz w:val="18"/>
+          <w:szCs w:val="18"/>
+          <w:lang w:val="en-US" w:eastAsia="es-ES"/>
+        </w:rPr>
+        <w:t>&lt;/Directory&gt;</w:t>
       </w:r>
     </w:p>
     <w:p>
@@ -540,9 +765,7 @@
         <w:jc w:val="both"/>
         <w:rPr>
           <w:rFonts w:ascii="Times New Roman" w:eastAsia="Times New Roman" w:hAnsi="Times New Roman" w:cs="Times New Roman"/>
-          <w:sz w:val="24"/>
-          <w:szCs w:val="24"/>
-          <w:lang w:eastAsia="es-ES"/>
+          <w:lang w:val="en-US" w:eastAsia="es-ES"/>
         </w:rPr>
       </w:pPr>
       <w:r>
@@ -551,11 +774,11 @@
           <w:b/>
           <w:bCs/>
           <w:color w:val="000000"/>
-          <w:sz w:val="20"/>
-          <w:szCs w:val="20"/>
-          <w:lang w:eastAsia="es-ES"/>
-        </w:rPr>
-        <w:t>    DirectoryIndex mitienda.html</w:t>
+          <w:sz w:val="18"/>
+          <w:szCs w:val="18"/>
+          <w:lang w:val="en-US" w:eastAsia="es-ES"/>
+        </w:rPr>
+        <w:t>&lt;Directory /var/www/tienda/trabajadores&gt;</w:t>
       </w:r>
     </w:p>
     <w:p>
@@ -565,9 +788,7 @@
         <w:jc w:val="both"/>
         <w:rPr>
           <w:rFonts w:ascii="Times New Roman" w:eastAsia="Times New Roman" w:hAnsi="Times New Roman" w:cs="Times New Roman"/>
-          <w:sz w:val="24"/>
-          <w:szCs w:val="24"/>
-          <w:lang w:eastAsia="es-ES"/>
+          <w:lang w:val="en-US" w:eastAsia="es-ES"/>
         </w:rPr>
       </w:pPr>
       <w:r>
@@ -576,11 +797,11 @@
           <w:b/>
           <w:bCs/>
           <w:color w:val="000000"/>
-          <w:sz w:val="20"/>
-          <w:szCs w:val="20"/>
-          <w:lang w:eastAsia="es-ES"/>
-        </w:rPr>
-        <w:t>    Options Indexes FollowSymLinks Multiviews</w:t>
+          <w:sz w:val="18"/>
+          <w:szCs w:val="18"/>
+          <w:lang w:val="en-US" w:eastAsia="es-ES"/>
+        </w:rPr>
+        <w:t>    DirectoryIndex index.html</w:t>
       </w:r>
     </w:p>
     <w:p>
@@ -590,9 +811,7 @@
         <w:jc w:val="both"/>
         <w:rPr>
           <w:rFonts w:ascii="Times New Roman" w:eastAsia="Times New Roman" w:hAnsi="Times New Roman" w:cs="Times New Roman"/>
-          <w:sz w:val="24"/>
-          <w:szCs w:val="24"/>
-          <w:lang w:eastAsia="es-ES"/>
+          <w:lang w:val="en-US" w:eastAsia="es-ES"/>
         </w:rPr>
       </w:pPr>
       <w:r>
@@ -601,11 +820,11 @@
           <w:b/>
           <w:bCs/>
           <w:color w:val="000000"/>
-          <w:sz w:val="20"/>
-          <w:szCs w:val="20"/>
-          <w:lang w:eastAsia="es-ES"/>
-        </w:rPr>
-        <w:t>&lt;/Directory&gt;</w:t>
+          <w:sz w:val="18"/>
+          <w:szCs w:val="18"/>
+          <w:lang w:val="en-US" w:eastAsia="es-ES"/>
+        </w:rPr>
+        <w:t>    Options FollowSymLinks Multiviews</w:t>
       </w:r>
     </w:p>
     <w:p>
@@ -615,8 +834,6 @@
         <w:jc w:val="both"/>
         <w:rPr>
           <w:rFonts w:ascii="Times New Roman" w:eastAsia="Times New Roman" w:hAnsi="Times New Roman" w:cs="Times New Roman"/>
-          <w:sz w:val="24"/>
-          <w:szCs w:val="24"/>
           <w:lang w:eastAsia="es-ES"/>
         </w:rPr>
       </w:pPr>
@@ -626,103 +843,50 @@
           <w:b/>
           <w:bCs/>
           <w:color w:val="000000"/>
-          <w:sz w:val="20"/>
-          <w:szCs w:val="20"/>
-          <w:lang w:eastAsia="es-ES"/>
-        </w:rPr>
-        <w:t>&lt;Directory /var/www/tienda/trabajadores&gt;</w:t>
-      </w:r>
-    </w:p>
-    <w:p>
-      <w:pPr>
-        <w:spacing w:after="0" w:line="240" w:lineRule="auto"/>
-        <w:ind w:left="708"/>
-        <w:jc w:val="both"/>
-        <w:rPr>
-          <w:rFonts w:ascii="Times New Roman" w:eastAsia="Times New Roman" w:hAnsi="Times New Roman" w:cs="Times New Roman"/>
-          <w:sz w:val="24"/>
-          <w:szCs w:val="24"/>
-          <w:lang w:eastAsia="es-ES"/>
-        </w:rPr>
-      </w:pPr>
+          <w:sz w:val="18"/>
+          <w:szCs w:val="18"/>
+          <w:lang w:eastAsia="es-ES"/>
+        </w:rPr>
+        <w:t>&lt;/</w:t>
+      </w:r>
+      <w:proofErr w:type="spellStart"/>
       <w:r>
         <w:rPr>
           <w:rFonts w:ascii="Arial" w:eastAsia="Times New Roman" w:hAnsi="Arial" w:cs="Arial"/>
           <w:b/>
           <w:bCs/>
           <w:color w:val="000000"/>
-          <w:sz w:val="20"/>
-          <w:szCs w:val="20"/>
-          <w:lang w:eastAsia="es-ES"/>
-        </w:rPr>
-        <w:t>    DirectoryIndex index.html</w:t>
-      </w:r>
-    </w:p>
-    <w:p>
-      <w:pPr>
-        <w:spacing w:after="0" w:line="240" w:lineRule="auto"/>
-        <w:ind w:left="708"/>
-        <w:jc w:val="both"/>
-        <w:rPr>
-          <w:rFonts w:ascii="Times New Roman" w:eastAsia="Times New Roman" w:hAnsi="Times New Roman" w:cs="Times New Roman"/>
-          <w:sz w:val="24"/>
-          <w:szCs w:val="24"/>
-          <w:lang w:eastAsia="es-ES"/>
-        </w:rPr>
-      </w:pPr>
+          <w:sz w:val="18"/>
+          <w:szCs w:val="18"/>
+          <w:lang w:eastAsia="es-ES"/>
+        </w:rPr>
+        <w:t>Directory</w:t>
+      </w:r>
+      <w:proofErr w:type="spellEnd"/>
       <w:r>
         <w:rPr>
           <w:rFonts w:ascii="Arial" w:eastAsia="Times New Roman" w:hAnsi="Arial" w:cs="Arial"/>
           <w:b/>
           <w:bCs/>
           <w:color w:val="000000"/>
-          <w:sz w:val="20"/>
-          <w:szCs w:val="20"/>
-          <w:lang w:eastAsia="es-ES"/>
-        </w:rPr>
-        <w:t>    Options FollowSymLinks Multiviews</w:t>
-      </w:r>
-    </w:p>
-    <w:p>
-      <w:pPr>
-        <w:spacing w:after="0" w:line="240" w:lineRule="auto"/>
-        <w:ind w:left="708"/>
-        <w:jc w:val="both"/>
-        <w:rPr>
-          <w:rFonts w:ascii="Times New Roman" w:eastAsia="Times New Roman" w:hAnsi="Times New Roman" w:cs="Times New Roman"/>
-          <w:sz w:val="24"/>
-          <w:szCs w:val="24"/>
-          <w:lang w:eastAsia="es-ES"/>
-        </w:rPr>
-      </w:pPr>
-      <w:r>
-        <w:rPr>
-          <w:rFonts w:ascii="Arial" w:eastAsia="Times New Roman" w:hAnsi="Arial" w:cs="Arial"/>
-          <w:b/>
-          <w:bCs/>
-          <w:color w:val="000000"/>
-          <w:sz w:val="20"/>
-          <w:szCs w:val="20"/>
-          <w:lang w:eastAsia="es-ES"/>
-        </w:rPr>
-        <w:t>&lt;/Directory&gt;</w:t>
-      </w:r>
-    </w:p>
-    <w:p>
-      <w:pPr>
-        <w:spacing w:after="0" w:line="240" w:lineRule="auto"/>
-        <w:rPr>
-          <w:rFonts w:ascii="Times New Roman" w:eastAsia="Times New Roman" w:hAnsi="Times New Roman" w:cs="Times New Roman"/>
-          <w:sz w:val="24"/>
-          <w:szCs w:val="24"/>
-          <w:lang w:eastAsia="es-ES"/>
-        </w:rPr>
-      </w:pPr>
-      <w:r>
-        <w:rPr>
-          <w:rFonts w:ascii="Times New Roman" w:eastAsia="Times New Roman" w:hAnsi="Times New Roman" w:cs="Times New Roman"/>
-          <w:sz w:val="24"/>
-          <w:szCs w:val="24"/>
+          <w:sz w:val="18"/>
+          <w:szCs w:val="18"/>
+          <w:lang w:eastAsia="es-ES"/>
+        </w:rPr>
+        <w:t>&gt;</w:t>
+      </w:r>
+    </w:p>
+    <w:p>
+      <w:pPr>
+        <w:spacing w:after="0" w:line="240" w:lineRule="auto"/>
+        <w:rPr>
+          <w:rFonts w:ascii="Times New Roman" w:eastAsia="Times New Roman" w:hAnsi="Times New Roman" w:cs="Times New Roman"/>
+          <w:lang w:eastAsia="es-ES"/>
+        </w:rPr>
+      </w:pPr>
+      <w:r>
+        <w:rPr>
+          <w:rFonts w:ascii="Times New Roman" w:eastAsia="Times New Roman" w:hAnsi="Times New Roman" w:cs="Times New Roman"/>
           <w:lang w:eastAsia="es-ES"/>
         </w:rPr>
         <w:br/>
@@ -741,28 +905,28 @@
         <w:rPr>
           <w:rFonts w:ascii="Arial" w:eastAsia="Times New Roman" w:hAnsi="Arial" w:cs="Arial"/>
           <w:color w:val="000000"/>
-          <w:sz w:val="20"/>
-          <w:szCs w:val="20"/>
-          <w:lang w:eastAsia="es-ES"/>
-        </w:rPr>
-      </w:pPr>
-      <w:r>
-        <w:rPr>
-          <w:rFonts w:ascii="Arial" w:eastAsia="Times New Roman" w:hAnsi="Arial" w:cs="Arial"/>
-          <w:color w:val="000000"/>
-          <w:sz w:val="20"/>
-          <w:szCs w:val="20"/>
+          <w:sz w:val="18"/>
+          <w:szCs w:val="18"/>
+          <w:lang w:eastAsia="es-ES"/>
+        </w:rPr>
+      </w:pPr>
+      <w:r>
+        <w:rPr>
+          <w:rFonts w:ascii="Arial" w:eastAsia="Times New Roman" w:hAnsi="Arial" w:cs="Arial"/>
+          <w:color w:val="000000"/>
+          <w:sz w:val="18"/>
+          <w:szCs w:val="18"/>
           <w:lang w:eastAsia="es-ES"/>
         </w:rPr>
         <w:t xml:space="preserve">Suponiendo que el servidor tiene todos los ficheros necesarios ¿qué se nos mostrará si accedemos a </w:t>
       </w:r>
-      <w:hyperlink r:id="rId6" w:history="1">
+      <w:hyperlink r:id="rId5" w:history="1">
         <w:r>
           <w:rPr>
             <w:rFonts w:ascii="Arial" w:eastAsia="Times New Roman" w:hAnsi="Arial" w:cs="Arial"/>
             <w:color w:val="0000FF"/>
-            <w:sz w:val="20"/>
-            <w:szCs w:val="20"/>
+            <w:sz w:val="18"/>
+            <w:szCs w:val="18"/>
             <w:u w:val="single"/>
             <w:lang w:eastAsia="es-ES"/>
           </w:rPr>
@@ -773,8 +937,8 @@
         <w:rPr>
           <w:rFonts w:ascii="Arial" w:eastAsia="Times New Roman" w:hAnsi="Arial" w:cs="Arial"/>
           <w:color w:val="000000"/>
-          <w:sz w:val="20"/>
-          <w:szCs w:val="20"/>
+          <w:sz w:val="18"/>
+          <w:szCs w:val="18"/>
           <w:lang w:eastAsia="es-ES"/>
         </w:rPr>
         <w:t xml:space="preserve"> ? </w:t>
@@ -785,44 +949,38 @@
           <w:b/>
           <w:bCs/>
           <w:color w:val="FF0000"/>
+          <w:lang w:eastAsia="es-ES"/>
+        </w:rPr>
+        <w:t>(0,25pt)</w:t>
+      </w:r>
+    </w:p>
+    <w:p>
+      <w:pPr>
+        <w:spacing w:after="0" w:line="240" w:lineRule="auto"/>
+        <w:rPr>
+          <w:rFonts w:ascii="Times New Roman" w:eastAsia="Times New Roman" w:hAnsi="Times New Roman" w:cs="Times New Roman"/>
+          <w:lang w:eastAsia="es-ES"/>
+        </w:rPr>
+      </w:pPr>
+    </w:p>
+    <w:p>
+      <w:pPr>
+        <w:spacing w:after="0" w:line="240" w:lineRule="auto"/>
+        <w:ind w:left="1416"/>
+        <w:jc w:val="both"/>
+        <w:rPr>
+          <w:rFonts w:ascii="Times New Roman" w:eastAsia="Times New Roman" w:hAnsi="Times New Roman" w:cs="Times New Roman"/>
+          <w:lang w:eastAsia="es-ES"/>
+        </w:rPr>
+      </w:pPr>
+      <w:r>
+        <w:rPr>
+          <w:rFonts w:ascii="Arial" w:eastAsia="Times New Roman" w:hAnsi="Arial" w:cs="Arial"/>
+          <w:color w:val="FF0000"/>
           <w:sz w:val="24"/>
           <w:szCs w:val="24"/>
           <w:lang w:eastAsia="es-ES"/>
         </w:rPr>
-        <w:t>(0,25pt)</w:t>
-      </w:r>
-    </w:p>
-    <w:p>
-      <w:pPr>
-        <w:spacing w:after="0" w:line="240" w:lineRule="auto"/>
-        <w:rPr>
-          <w:rFonts w:ascii="Times New Roman" w:eastAsia="Times New Roman" w:hAnsi="Times New Roman" w:cs="Times New Roman"/>
-          <w:sz w:val="24"/>
-          <w:szCs w:val="24"/>
-          <w:lang w:eastAsia="es-ES"/>
-        </w:rPr>
-      </w:pPr>
-    </w:p>
-    <w:p>
-      <w:pPr>
-        <w:spacing w:after="0" w:line="240" w:lineRule="auto"/>
-        <w:ind w:left="1416"/>
-        <w:jc w:val="both"/>
-        <w:rPr>
-          <w:rFonts w:ascii="Times New Roman" w:eastAsia="Times New Roman" w:hAnsi="Times New Roman" w:cs="Times New Roman"/>
-          <w:sz w:val="24"/>
-          <w:szCs w:val="24"/>
-          <w:lang w:eastAsia="es-ES"/>
-        </w:rPr>
-      </w:pPr>
-      <w:r>
-        <w:rPr>
-          <w:rFonts w:ascii="Arial" w:eastAsia="Times New Roman" w:hAnsi="Arial" w:cs="Arial"/>
-          <w:color w:val="FF0000"/>
-          <w:sz w:val="28"/>
-          <w:szCs w:val="28"/>
-          <w:lang w:eastAsia="es-ES"/>
-        </w:rPr>
         <w:t>El contenido del archivo mitienda.html</w:t>
       </w:r>
     </w:p>
@@ -831,16 +989,12 @@
         <w:spacing w:after="0" w:line="240" w:lineRule="auto"/>
         <w:rPr>
           <w:rFonts w:ascii="Times New Roman" w:eastAsia="Times New Roman" w:hAnsi="Times New Roman" w:cs="Times New Roman"/>
-          <w:sz w:val="24"/>
-          <w:szCs w:val="24"/>
-          <w:lang w:eastAsia="es-ES"/>
-        </w:rPr>
-      </w:pPr>
-      <w:r>
-        <w:rPr>
-          <w:rFonts w:ascii="Times New Roman" w:eastAsia="Times New Roman" w:hAnsi="Times New Roman" w:cs="Times New Roman"/>
-          <w:sz w:val="24"/>
-          <w:szCs w:val="24"/>
+          <w:lang w:eastAsia="es-ES"/>
+        </w:rPr>
+      </w:pPr>
+      <w:r>
+        <w:rPr>
+          <w:rFonts w:ascii="Times New Roman" w:eastAsia="Times New Roman" w:hAnsi="Times New Roman" w:cs="Times New Roman"/>
           <w:lang w:eastAsia="es-ES"/>
         </w:rPr>
         <w:br/>
@@ -859,28 +1013,28 @@
         <w:rPr>
           <w:rFonts w:ascii="Arial" w:eastAsia="Times New Roman" w:hAnsi="Arial" w:cs="Arial"/>
           <w:color w:val="000000"/>
-          <w:sz w:val="20"/>
-          <w:szCs w:val="20"/>
-          <w:lang w:eastAsia="es-ES"/>
-        </w:rPr>
-      </w:pPr>
-      <w:r>
-        <w:rPr>
-          <w:rFonts w:ascii="Arial" w:eastAsia="Times New Roman" w:hAnsi="Arial" w:cs="Arial"/>
-          <w:color w:val="000000"/>
-          <w:sz w:val="20"/>
-          <w:szCs w:val="20"/>
+          <w:sz w:val="18"/>
+          <w:szCs w:val="18"/>
+          <w:lang w:eastAsia="es-ES"/>
+        </w:rPr>
+      </w:pPr>
+      <w:r>
+        <w:rPr>
+          <w:rFonts w:ascii="Arial" w:eastAsia="Times New Roman" w:hAnsi="Arial" w:cs="Arial"/>
+          <w:color w:val="000000"/>
+          <w:sz w:val="18"/>
+          <w:szCs w:val="18"/>
           <w:lang w:eastAsia="es-ES"/>
         </w:rPr>
         <w:t xml:space="preserve">Suponiendo que el servidor tiene todos los ficheros necesarios ¿qué se nos mostrará si accedemos a </w:t>
       </w:r>
-      <w:hyperlink r:id="rId7" w:history="1">
+      <w:hyperlink r:id="rId6" w:history="1">
         <w:r>
           <w:rPr>
             <w:rFonts w:ascii="Arial" w:eastAsia="Times New Roman" w:hAnsi="Arial" w:cs="Arial"/>
             <w:color w:val="0000FF"/>
-            <w:sz w:val="20"/>
-            <w:szCs w:val="20"/>
+            <w:sz w:val="18"/>
+            <w:szCs w:val="18"/>
             <w:u w:val="single"/>
             <w:lang w:eastAsia="es-ES"/>
           </w:rPr>
@@ -891,8 +1045,8 @@
         <w:rPr>
           <w:rFonts w:ascii="Arial" w:eastAsia="Times New Roman" w:hAnsi="Arial" w:cs="Arial"/>
           <w:color w:val="000000"/>
-          <w:sz w:val="20"/>
-          <w:szCs w:val="20"/>
+          <w:sz w:val="18"/>
+          <w:szCs w:val="18"/>
           <w:lang w:eastAsia="es-ES"/>
         </w:rPr>
         <w:t>?</w:t>
@@ -903,44 +1057,38 @@
           <w:b/>
           <w:bCs/>
           <w:color w:val="FF0000"/>
+          <w:lang w:eastAsia="es-ES"/>
+        </w:rPr>
+        <w:t xml:space="preserve"> (0,25pt)</w:t>
+      </w:r>
+    </w:p>
+    <w:p>
+      <w:pPr>
+        <w:spacing w:after="0" w:line="240" w:lineRule="auto"/>
+        <w:rPr>
+          <w:rFonts w:ascii="Times New Roman" w:eastAsia="Times New Roman" w:hAnsi="Times New Roman" w:cs="Times New Roman"/>
+          <w:lang w:eastAsia="es-ES"/>
+        </w:rPr>
+      </w:pPr>
+    </w:p>
+    <w:p>
+      <w:pPr>
+        <w:spacing w:after="0" w:line="240" w:lineRule="auto"/>
+        <w:ind w:left="1416"/>
+        <w:jc w:val="both"/>
+        <w:rPr>
+          <w:rFonts w:ascii="Times New Roman" w:eastAsia="Times New Roman" w:hAnsi="Times New Roman" w:cs="Times New Roman"/>
+          <w:lang w:eastAsia="es-ES"/>
+        </w:rPr>
+      </w:pPr>
+      <w:r>
+        <w:rPr>
+          <w:rFonts w:ascii="Arial" w:eastAsia="Times New Roman" w:hAnsi="Arial" w:cs="Arial"/>
+          <w:color w:val="FF0000"/>
           <w:sz w:val="24"/>
           <w:szCs w:val="24"/>
           <w:lang w:eastAsia="es-ES"/>
         </w:rPr>
-        <w:t xml:space="preserve"> (0,25pt)</w:t>
-      </w:r>
-    </w:p>
-    <w:p>
-      <w:pPr>
-        <w:spacing w:after="0" w:line="240" w:lineRule="auto"/>
-        <w:rPr>
-          <w:rFonts w:ascii="Times New Roman" w:eastAsia="Times New Roman" w:hAnsi="Times New Roman" w:cs="Times New Roman"/>
-          <w:sz w:val="24"/>
-          <w:szCs w:val="24"/>
-          <w:lang w:eastAsia="es-ES"/>
-        </w:rPr>
-      </w:pPr>
-    </w:p>
-    <w:p>
-      <w:pPr>
-        <w:spacing w:after="0" w:line="240" w:lineRule="auto"/>
-        <w:ind w:left="1416"/>
-        <w:jc w:val="both"/>
-        <w:rPr>
-          <w:rFonts w:ascii="Times New Roman" w:eastAsia="Times New Roman" w:hAnsi="Times New Roman" w:cs="Times New Roman"/>
-          <w:sz w:val="24"/>
-          <w:szCs w:val="24"/>
-          <w:lang w:eastAsia="es-ES"/>
-        </w:rPr>
-      </w:pPr>
-      <w:r>
-        <w:rPr>
-          <w:rFonts w:ascii="Arial" w:eastAsia="Times New Roman" w:hAnsi="Arial" w:cs="Arial"/>
-          <w:color w:val="FF0000"/>
-          <w:sz w:val="28"/>
-          <w:szCs w:val="28"/>
-          <w:lang w:eastAsia="es-ES"/>
-        </w:rPr>
         <w:t>El contenido del archivo index.html</w:t>
       </w:r>
     </w:p>
@@ -949,16 +1097,12 @@
         <w:spacing w:after="0" w:line="240" w:lineRule="auto"/>
         <w:rPr>
           <w:rFonts w:ascii="Times New Roman" w:eastAsia="Times New Roman" w:hAnsi="Times New Roman" w:cs="Times New Roman"/>
-          <w:sz w:val="24"/>
-          <w:szCs w:val="24"/>
-          <w:lang w:eastAsia="es-ES"/>
-        </w:rPr>
-      </w:pPr>
-      <w:r>
-        <w:rPr>
-          <w:rFonts w:ascii="Times New Roman" w:eastAsia="Times New Roman" w:hAnsi="Times New Roman" w:cs="Times New Roman"/>
-          <w:sz w:val="24"/>
-          <w:szCs w:val="24"/>
+          <w:lang w:eastAsia="es-ES"/>
+        </w:rPr>
+      </w:pPr>
+      <w:r>
+        <w:rPr>
+          <w:rFonts w:ascii="Times New Roman" w:eastAsia="Times New Roman" w:hAnsi="Times New Roman" w:cs="Times New Roman"/>
           <w:lang w:eastAsia="es-ES"/>
         </w:rPr>
         <w:br/>
@@ -977,28 +1121,50 @@
         <w:rPr>
           <w:rFonts w:ascii="Arial" w:eastAsia="Times New Roman" w:hAnsi="Arial" w:cs="Arial"/>
           <w:color w:val="000000"/>
-          <w:sz w:val="20"/>
-          <w:szCs w:val="20"/>
-          <w:lang w:eastAsia="es-ES"/>
-        </w:rPr>
-      </w:pPr>
-      <w:r>
-        <w:rPr>
-          <w:rFonts w:ascii="Arial" w:eastAsia="Times New Roman" w:hAnsi="Arial" w:cs="Arial"/>
-          <w:color w:val="000000"/>
-          <w:sz w:val="20"/>
-          <w:szCs w:val="20"/>
-          <w:lang w:eastAsia="es-ES"/>
-        </w:rPr>
-        <w:t xml:space="preserve">Suponiendo que la carpeta tienda no tiene ningún fichero ¿qué se nos mostrará si accedemos  a </w:t>
-      </w:r>
-      <w:hyperlink r:id="rId8" w:history="1">
+          <w:sz w:val="18"/>
+          <w:szCs w:val="18"/>
+          <w:lang w:eastAsia="es-ES"/>
+        </w:rPr>
+      </w:pPr>
+      <w:r>
+        <w:rPr>
+          <w:rFonts w:ascii="Arial" w:eastAsia="Times New Roman" w:hAnsi="Arial" w:cs="Arial"/>
+          <w:color w:val="000000"/>
+          <w:sz w:val="18"/>
+          <w:szCs w:val="18"/>
+          <w:lang w:eastAsia="es-ES"/>
+        </w:rPr>
+        <w:t xml:space="preserve">Suponiendo que la carpeta tienda no tiene ningún fichero ¿qué se nos mostrará si </w:t>
+      </w:r>
+      <w:proofErr w:type="gramStart"/>
+      <w:r>
+        <w:rPr>
+          <w:rFonts w:ascii="Arial" w:eastAsia="Times New Roman" w:hAnsi="Arial" w:cs="Arial"/>
+          <w:color w:val="000000"/>
+          <w:sz w:val="18"/>
+          <w:szCs w:val="18"/>
+          <w:lang w:eastAsia="es-ES"/>
+        </w:rPr>
+        <w:t>accedemos  a</w:t>
+      </w:r>
+      <w:proofErr w:type="gramEnd"/>
+      <w:r>
+        <w:rPr>
+          <w:rFonts w:ascii="Arial" w:eastAsia="Times New Roman" w:hAnsi="Arial" w:cs="Arial"/>
+          <w:color w:val="000000"/>
+          <w:sz w:val="18"/>
+          <w:szCs w:val="18"/>
+          <w:lang w:eastAsia="es-ES"/>
+        </w:rPr>
+        <w:t xml:space="preserve"> </w:t>
+      </w:r>
+      <w:hyperlink r:id="rId7" w:history="1">
         <w:r>
           <w:rPr>
             <w:rFonts w:ascii="Arial" w:eastAsia="Times New Roman" w:hAnsi="Arial" w:cs="Arial"/>
             <w:color w:val="0000FF"/>
-            <w:sz w:val="20"/>
-            <w:szCs w:val="20"/>
+            <w:sz w:val="18"/>
+            <w:szCs w:val="18"/>
             <w:u w:val="single"/>
             <w:lang w:eastAsia="es-ES"/>
           </w:rPr>
@@ -1009,8 +1175,8 @@
         <w:rPr>
           <w:rFonts w:ascii="Arial" w:eastAsia="Times New Roman" w:hAnsi="Arial" w:cs="Arial"/>
           <w:color w:val="000000"/>
-          <w:sz w:val="20"/>
-          <w:szCs w:val="20"/>
+          <w:sz w:val="18"/>
+          <w:szCs w:val="18"/>
           <w:lang w:eastAsia="es-ES"/>
         </w:rPr>
         <w:t xml:space="preserve"> ?</w:t>
@@ -1021,44 +1187,38 @@
           <w:b/>
           <w:bCs/>
           <w:color w:val="FF0000"/>
+          <w:lang w:eastAsia="es-ES"/>
+        </w:rPr>
+        <w:t xml:space="preserve"> (0,25pt)</w:t>
+      </w:r>
+    </w:p>
+    <w:p>
+      <w:pPr>
+        <w:spacing w:after="0" w:line="240" w:lineRule="auto"/>
+        <w:rPr>
+          <w:rFonts w:ascii="Times New Roman" w:eastAsia="Times New Roman" w:hAnsi="Times New Roman" w:cs="Times New Roman"/>
+          <w:lang w:eastAsia="es-ES"/>
+        </w:rPr>
+      </w:pPr>
+    </w:p>
+    <w:p>
+      <w:pPr>
+        <w:spacing w:after="0" w:line="240" w:lineRule="auto"/>
+        <w:ind w:left="1416"/>
+        <w:jc w:val="both"/>
+        <w:rPr>
+          <w:rFonts w:ascii="Times New Roman" w:eastAsia="Times New Roman" w:hAnsi="Times New Roman" w:cs="Times New Roman"/>
+          <w:lang w:eastAsia="es-ES"/>
+        </w:rPr>
+      </w:pPr>
+      <w:r>
+        <w:rPr>
+          <w:rFonts w:ascii="Arial" w:eastAsia="Times New Roman" w:hAnsi="Arial" w:cs="Arial"/>
+          <w:color w:val="FF0000"/>
           <w:sz w:val="24"/>
           <w:szCs w:val="24"/>
           <w:lang w:eastAsia="es-ES"/>
         </w:rPr>
-        <w:t xml:space="preserve"> (0,25pt)</w:t>
-      </w:r>
-    </w:p>
-    <w:p>
-      <w:pPr>
-        <w:spacing w:after="0" w:line="240" w:lineRule="auto"/>
-        <w:rPr>
-          <w:rFonts w:ascii="Times New Roman" w:eastAsia="Times New Roman" w:hAnsi="Times New Roman" w:cs="Times New Roman"/>
-          <w:sz w:val="24"/>
-          <w:szCs w:val="24"/>
-          <w:lang w:eastAsia="es-ES"/>
-        </w:rPr>
-      </w:pPr>
-    </w:p>
-    <w:p>
-      <w:pPr>
-        <w:spacing w:after="0" w:line="240" w:lineRule="auto"/>
-        <w:ind w:left="1416"/>
-        <w:jc w:val="both"/>
-        <w:rPr>
-          <w:rFonts w:ascii="Times New Roman" w:eastAsia="Times New Roman" w:hAnsi="Times New Roman" w:cs="Times New Roman"/>
-          <w:sz w:val="24"/>
-          <w:szCs w:val="24"/>
-          <w:lang w:eastAsia="es-ES"/>
-        </w:rPr>
-      </w:pPr>
-      <w:r>
-        <w:rPr>
-          <w:rFonts w:ascii="Arial" w:eastAsia="Times New Roman" w:hAnsi="Arial" w:cs="Arial"/>
-          <w:color w:val="FF0000"/>
-          <w:sz w:val="28"/>
-          <w:szCs w:val="28"/>
-          <w:lang w:eastAsia="es-ES"/>
-        </w:rPr>
         <w:t>Nos listará el contenido del directorio</w:t>
       </w:r>
     </w:p>
@@ -1067,16 +1227,12 @@
         <w:spacing w:after="0" w:line="240" w:lineRule="auto"/>
         <w:rPr>
           <w:rFonts w:ascii="Times New Roman" w:eastAsia="Times New Roman" w:hAnsi="Times New Roman" w:cs="Times New Roman"/>
-          <w:sz w:val="24"/>
-          <w:szCs w:val="24"/>
-          <w:lang w:eastAsia="es-ES"/>
-        </w:rPr>
-      </w:pPr>
-      <w:r>
-        <w:rPr>
-          <w:rFonts w:ascii="Times New Roman" w:eastAsia="Times New Roman" w:hAnsi="Times New Roman" w:cs="Times New Roman"/>
-          <w:sz w:val="24"/>
-          <w:szCs w:val="24"/>
+          <w:lang w:eastAsia="es-ES"/>
+        </w:rPr>
+      </w:pPr>
+      <w:r>
+        <w:rPr>
+          <w:rFonts w:ascii="Times New Roman" w:eastAsia="Times New Roman" w:hAnsi="Times New Roman" w:cs="Times New Roman"/>
           <w:lang w:eastAsia="es-ES"/>
         </w:rPr>
         <w:br/>
@@ -1095,28 +1251,50 @@
         <w:rPr>
           <w:rFonts w:ascii="Arial" w:eastAsia="Times New Roman" w:hAnsi="Arial" w:cs="Arial"/>
           <w:color w:val="000000"/>
-          <w:sz w:val="20"/>
-          <w:szCs w:val="20"/>
-          <w:lang w:eastAsia="es-ES"/>
-        </w:rPr>
-      </w:pPr>
-      <w:r>
-        <w:rPr>
-          <w:rFonts w:ascii="Arial" w:eastAsia="Times New Roman" w:hAnsi="Arial" w:cs="Arial"/>
-          <w:color w:val="000000"/>
-          <w:sz w:val="20"/>
-          <w:szCs w:val="20"/>
-          <w:lang w:eastAsia="es-ES"/>
-        </w:rPr>
-        <w:t xml:space="preserve">Suponiendo que la carpeta trabajadores no tiene ningún fichero ¿qué se nos mostrará si accedemos  a </w:t>
-      </w:r>
-      <w:hyperlink r:id="rId9" w:history="1">
+          <w:sz w:val="18"/>
+          <w:szCs w:val="18"/>
+          <w:lang w:eastAsia="es-ES"/>
+        </w:rPr>
+      </w:pPr>
+      <w:r>
+        <w:rPr>
+          <w:rFonts w:ascii="Arial" w:eastAsia="Times New Roman" w:hAnsi="Arial" w:cs="Arial"/>
+          <w:color w:val="000000"/>
+          <w:sz w:val="18"/>
+          <w:szCs w:val="18"/>
+          <w:lang w:eastAsia="es-ES"/>
+        </w:rPr>
+        <w:t xml:space="preserve">Suponiendo que la carpeta trabajadores no tiene ningún fichero ¿qué se nos mostrará si </w:t>
+      </w:r>
+      <w:proofErr w:type="gramStart"/>
+      <w:r>
+        <w:rPr>
+          <w:rFonts w:ascii="Arial" w:eastAsia="Times New Roman" w:hAnsi="Arial" w:cs="Arial"/>
+          <w:color w:val="000000"/>
+          <w:sz w:val="18"/>
+          <w:szCs w:val="18"/>
+          <w:lang w:eastAsia="es-ES"/>
+        </w:rPr>
+        <w:t>accedemos  a</w:t>
+      </w:r>
+      <w:proofErr w:type="gramEnd"/>
+      <w:r>
+        <w:rPr>
+          <w:rFonts w:ascii="Arial" w:eastAsia="Times New Roman" w:hAnsi="Arial" w:cs="Arial"/>
+          <w:color w:val="000000"/>
+          <w:sz w:val="18"/>
+          <w:szCs w:val="18"/>
+          <w:lang w:eastAsia="es-ES"/>
+        </w:rPr>
+        <w:t xml:space="preserve"> </w:t>
+      </w:r>
+      <w:hyperlink r:id="rId8" w:history="1">
         <w:r>
           <w:rPr>
             <w:rFonts w:ascii="Arial" w:eastAsia="Times New Roman" w:hAnsi="Arial" w:cs="Arial"/>
             <w:color w:val="0000FF"/>
-            <w:sz w:val="20"/>
-            <w:szCs w:val="20"/>
+            <w:sz w:val="18"/>
+            <w:szCs w:val="18"/>
             <w:u w:val="single"/>
             <w:lang w:eastAsia="es-ES"/>
           </w:rPr>
@@ -1127,8 +1305,8 @@
         <w:rPr>
           <w:rFonts w:ascii="Arial" w:eastAsia="Times New Roman" w:hAnsi="Arial" w:cs="Arial"/>
           <w:color w:val="000000"/>
-          <w:sz w:val="20"/>
-          <w:szCs w:val="20"/>
+          <w:sz w:val="18"/>
+          <w:szCs w:val="18"/>
           <w:lang w:eastAsia="es-ES"/>
         </w:rPr>
         <w:t>?</w:t>
@@ -1139,68 +1317,76 @@
           <w:b/>
           <w:bCs/>
           <w:color w:val="FF0000"/>
+          <w:lang w:eastAsia="es-ES"/>
+        </w:rPr>
+        <w:t xml:space="preserve"> (0,25pt)</w:t>
+      </w:r>
+    </w:p>
+    <w:p>
+      <w:pPr>
+        <w:spacing w:after="0" w:line="240" w:lineRule="auto"/>
+        <w:rPr>
+          <w:rFonts w:ascii="Times New Roman" w:eastAsia="Times New Roman" w:hAnsi="Times New Roman" w:cs="Times New Roman"/>
+          <w:lang w:eastAsia="es-ES"/>
+        </w:rPr>
+      </w:pPr>
+    </w:p>
+    <w:p>
+      <w:pPr>
+        <w:spacing w:after="0" w:line="240" w:lineRule="auto"/>
+        <w:ind w:left="1416"/>
+        <w:jc w:val="both"/>
+        <w:rPr>
+          <w:rFonts w:ascii="Times New Roman" w:eastAsia="Times New Roman" w:hAnsi="Times New Roman" w:cs="Times New Roman"/>
+          <w:lang w:eastAsia="es-ES"/>
+        </w:rPr>
+      </w:pPr>
+      <w:r>
+        <w:rPr>
+          <w:rFonts w:ascii="Arial" w:eastAsia="Times New Roman" w:hAnsi="Arial" w:cs="Arial"/>
+          <w:color w:val="FF0000"/>
           <w:sz w:val="24"/>
           <w:szCs w:val="24"/>
           <w:lang w:eastAsia="es-ES"/>
         </w:rPr>
-        <w:t xml:space="preserve"> (0,25pt)</w:t>
-      </w:r>
-    </w:p>
-    <w:p>
-      <w:pPr>
-        <w:spacing w:after="0" w:line="240" w:lineRule="auto"/>
-        <w:rPr>
-          <w:rFonts w:ascii="Times New Roman" w:eastAsia="Times New Roman" w:hAnsi="Times New Roman" w:cs="Times New Roman"/>
-          <w:sz w:val="24"/>
-          <w:szCs w:val="24"/>
-          <w:lang w:eastAsia="es-ES"/>
-        </w:rPr>
-      </w:pPr>
-    </w:p>
-    <w:p>
-      <w:pPr>
-        <w:spacing w:after="0" w:line="240" w:lineRule="auto"/>
-        <w:ind w:left="1416"/>
-        <w:jc w:val="both"/>
-        <w:rPr>
-          <w:rFonts w:ascii="Times New Roman" w:eastAsia="Times New Roman" w:hAnsi="Times New Roman" w:cs="Times New Roman"/>
-          <w:sz w:val="24"/>
-          <w:szCs w:val="24"/>
-          <w:lang w:eastAsia="es-ES"/>
-        </w:rPr>
-      </w:pPr>
-      <w:r>
-        <w:rPr>
-          <w:rFonts w:ascii="Arial" w:eastAsia="Times New Roman" w:hAnsi="Arial" w:cs="Arial"/>
-          <w:color w:val="FF0000"/>
-          <w:sz w:val="28"/>
-          <w:szCs w:val="28"/>
-          <w:lang w:eastAsia="es-ES"/>
-        </w:rPr>
         <w:t>Nada.</w:t>
       </w:r>
     </w:p>
-    <w:p/>
-    <w:p/>
-    <w:p>
-      <w:pPr>
-        <w:spacing w:after="0" w:line="240" w:lineRule="auto"/>
-        <w:jc w:val="both"/>
-        <w:textAlignment w:val="baseline"/>
-        <w:rPr>
-          <w:rFonts w:ascii="Arial" w:eastAsia="Times New Roman" w:hAnsi="Arial" w:cs="Arial"/>
-          <w:color w:val="000000"/>
+    <w:p>
+      <w:pPr>
+        <w:rPr>
           <w:sz w:val="20"/>
           <w:szCs w:val="20"/>
-          <w:lang w:eastAsia="es-ES"/>
-        </w:rPr>
-      </w:pPr>
-      <w:r>
-        <w:rPr>
-          <w:rFonts w:ascii="Arial" w:eastAsia="Times New Roman" w:hAnsi="Arial" w:cs="Arial"/>
-          <w:color w:val="000000"/>
+        </w:rPr>
+      </w:pPr>
+    </w:p>
+    <w:p>
+      <w:pPr>
+        <w:rPr>
           <w:sz w:val="20"/>
           <w:szCs w:val="20"/>
+        </w:rPr>
+      </w:pPr>
+    </w:p>
+    <w:p>
+      <w:pPr>
+        <w:spacing w:after="0" w:line="240" w:lineRule="auto"/>
+        <w:jc w:val="both"/>
+        <w:textAlignment w:val="baseline"/>
+        <w:rPr>
+          <w:rFonts w:ascii="Arial" w:eastAsia="Times New Roman" w:hAnsi="Arial" w:cs="Arial"/>
+          <w:color w:val="000000"/>
+          <w:sz w:val="18"/>
+          <w:szCs w:val="18"/>
+          <w:lang w:eastAsia="es-ES"/>
+        </w:rPr>
+      </w:pPr>
+      <w:r>
+        <w:rPr>
+          <w:rFonts w:ascii="Arial" w:eastAsia="Times New Roman" w:hAnsi="Arial" w:cs="Arial"/>
+          <w:color w:val="000000"/>
+          <w:sz w:val="18"/>
+          <w:szCs w:val="18"/>
           <w:lang w:eastAsia="es-ES"/>
         </w:rPr>
         <w:t xml:space="preserve">Responde a las siguientes preguntas </w:t>
@@ -1211,8 +1397,8 @@
           <w:b/>
           <w:bCs/>
           <w:color w:val="000000"/>
-          <w:sz w:val="18"/>
-          <w:szCs w:val="18"/>
+          <w:sz w:val="16"/>
+          <w:szCs w:val="16"/>
           <w:lang w:eastAsia="es-ES"/>
         </w:rPr>
         <w:t>(1 pt)</w:t>
@@ -1225,9 +1411,7 @@
         <w:jc w:val="both"/>
         <w:rPr>
           <w:rFonts w:ascii="Times New Roman" w:eastAsia="Times New Roman" w:hAnsi="Times New Roman" w:cs="Times New Roman"/>
-          <w:sz w:val="24"/>
-          <w:szCs w:val="24"/>
-          <w:lang w:eastAsia="es-ES"/>
+          <w:lang w:val="en-US" w:eastAsia="es-ES"/>
         </w:rPr>
       </w:pPr>
       <w:r>
@@ -1236,9 +1420,9 @@
           <w:b/>
           <w:bCs/>
           <w:color w:val="000000"/>
-          <w:sz w:val="20"/>
-          <w:szCs w:val="20"/>
-          <w:lang w:eastAsia="es-ES"/>
+          <w:sz w:val="18"/>
+          <w:szCs w:val="18"/>
+          <w:lang w:val="en-US" w:eastAsia="es-ES"/>
         </w:rPr>
         <w:t>&lt;Directory /var/www/tienda&gt;</w:t>
       </w:r>
@@ -1250,9 +1434,7 @@
         <w:jc w:val="both"/>
         <w:rPr>
           <w:rFonts w:ascii="Times New Roman" w:eastAsia="Times New Roman" w:hAnsi="Times New Roman" w:cs="Times New Roman"/>
-          <w:sz w:val="24"/>
-          <w:szCs w:val="24"/>
-          <w:lang w:eastAsia="es-ES"/>
+          <w:lang w:val="en-US" w:eastAsia="es-ES"/>
         </w:rPr>
       </w:pPr>
       <w:r>
@@ -1261,9 +1443,9 @@
           <w:b/>
           <w:bCs/>
           <w:color w:val="000000"/>
-          <w:sz w:val="20"/>
-          <w:szCs w:val="20"/>
-          <w:lang w:eastAsia="es-ES"/>
+          <w:sz w:val="18"/>
+          <w:szCs w:val="18"/>
+          <w:lang w:val="en-US" w:eastAsia="es-ES"/>
         </w:rPr>
         <w:t>    DirectoryIndex mitienda.html</w:t>
       </w:r>
@@ -1275,9 +1457,7 @@
         <w:jc w:val="both"/>
         <w:rPr>
           <w:rFonts w:ascii="Times New Roman" w:eastAsia="Times New Roman" w:hAnsi="Times New Roman" w:cs="Times New Roman"/>
-          <w:sz w:val="24"/>
-          <w:szCs w:val="24"/>
-          <w:lang w:eastAsia="es-ES"/>
+          <w:lang w:val="en-US" w:eastAsia="es-ES"/>
         </w:rPr>
       </w:pPr>
       <w:r>
@@ -1286,9 +1466,9 @@
           <w:b/>
           <w:bCs/>
           <w:color w:val="000000"/>
-          <w:sz w:val="20"/>
-          <w:szCs w:val="20"/>
-          <w:lang w:eastAsia="es-ES"/>
+          <w:sz w:val="18"/>
+          <w:szCs w:val="18"/>
+          <w:lang w:val="en-US" w:eastAsia="es-ES"/>
         </w:rPr>
         <w:t>    Options Indexes FollowSymLinks Multiviews</w:t>
       </w:r>
@@ -1300,9 +1480,7 @@
         <w:jc w:val="both"/>
         <w:rPr>
           <w:rFonts w:ascii="Times New Roman" w:eastAsia="Times New Roman" w:hAnsi="Times New Roman" w:cs="Times New Roman"/>
-          <w:sz w:val="24"/>
-          <w:szCs w:val="24"/>
-          <w:lang w:eastAsia="es-ES"/>
+          <w:lang w:val="en-US" w:eastAsia="es-ES"/>
         </w:rPr>
       </w:pPr>
       <w:r>
@@ -1311,9 +1489,9 @@
           <w:b/>
           <w:bCs/>
           <w:color w:val="000000"/>
-          <w:sz w:val="20"/>
-          <w:szCs w:val="20"/>
-          <w:lang w:eastAsia="es-ES"/>
+          <w:sz w:val="18"/>
+          <w:szCs w:val="18"/>
+          <w:lang w:val="en-US" w:eastAsia="es-ES"/>
         </w:rPr>
         <w:t>Order allow,deny</w:t>
       </w:r>
@@ -1325,9 +1503,7 @@
         <w:jc w:val="both"/>
         <w:rPr>
           <w:rFonts w:ascii="Times New Roman" w:eastAsia="Times New Roman" w:hAnsi="Times New Roman" w:cs="Times New Roman"/>
-          <w:sz w:val="24"/>
-          <w:szCs w:val="24"/>
-          <w:lang w:eastAsia="es-ES"/>
+          <w:lang w:val="en-US" w:eastAsia="es-ES"/>
         </w:rPr>
       </w:pPr>
       <w:r>
@@ -1336,9 +1512,9 @@
           <w:b/>
           <w:bCs/>
           <w:color w:val="000000"/>
-          <w:sz w:val="20"/>
-          <w:szCs w:val="20"/>
-          <w:lang w:eastAsia="es-ES"/>
+          <w:sz w:val="18"/>
+          <w:szCs w:val="18"/>
+          <w:lang w:val="en-US" w:eastAsia="es-ES"/>
         </w:rPr>
         <w:t>Allow from all</w:t>
       </w:r>
@@ -1350,9 +1526,7 @@
         <w:jc w:val="both"/>
         <w:rPr>
           <w:rFonts w:ascii="Times New Roman" w:eastAsia="Times New Roman" w:hAnsi="Times New Roman" w:cs="Times New Roman"/>
-          <w:sz w:val="24"/>
-          <w:szCs w:val="24"/>
-          <w:lang w:eastAsia="es-ES"/>
+          <w:lang w:val="en-US" w:eastAsia="es-ES"/>
         </w:rPr>
       </w:pPr>
       <w:r>
@@ -1361,9 +1535,9 @@
           <w:b/>
           <w:bCs/>
           <w:color w:val="000000"/>
-          <w:sz w:val="20"/>
-          <w:szCs w:val="20"/>
-          <w:lang w:eastAsia="es-ES"/>
+          <w:sz w:val="18"/>
+          <w:szCs w:val="18"/>
+          <w:lang w:val="en-US" w:eastAsia="es-ES"/>
         </w:rPr>
         <w:t>Deny from 172.20.130.140</w:t>
       </w:r>
@@ -1375,8 +1549,6 @@
         <w:jc w:val="both"/>
         <w:rPr>
           <w:rFonts w:ascii="Times New Roman" w:eastAsia="Times New Roman" w:hAnsi="Times New Roman" w:cs="Times New Roman"/>
-          <w:sz w:val="24"/>
-          <w:szCs w:val="24"/>
           <w:lang w:eastAsia="es-ES"/>
         </w:rPr>
       </w:pPr>
@@ -1386,11 +1558,37 @@
           <w:b/>
           <w:bCs/>
           <w:color w:val="000000"/>
-          <w:sz w:val="20"/>
-          <w:szCs w:val="20"/>
-          <w:lang w:eastAsia="es-ES"/>
-        </w:rPr>
-        <w:t>&lt;/Directory&gt;</w:t>
+          <w:sz w:val="18"/>
+          <w:szCs w:val="18"/>
+          <w:lang w:eastAsia="es-ES"/>
+        </w:rPr>
+        <w:t>&lt;/</w:t>
+      </w:r>
+      <w:proofErr w:type="spellStart"/>
+      <w:r>
+        <w:rPr>
+          <w:rFonts w:ascii="Arial" w:eastAsia="Times New Roman" w:hAnsi="Arial" w:cs="Arial"/>
+          <w:b/>
+          <w:bCs/>
+          <w:color w:val="000000"/>
+          <w:sz w:val="18"/>
+          <w:szCs w:val="18"/>
+          <w:lang w:eastAsia="es-ES"/>
+        </w:rPr>
+        <w:t>Directory</w:t>
+      </w:r>
+      <w:proofErr w:type="spellEnd"/>
+      <w:r>
+        <w:rPr>
+          <w:rFonts w:ascii="Arial" w:eastAsia="Times New Roman" w:hAnsi="Arial" w:cs="Arial"/>
+          <w:b/>
+          <w:bCs/>
+          <w:color w:val="000000"/>
+          <w:sz w:val="18"/>
+          <w:szCs w:val="18"/>
+          <w:lang w:eastAsia="es-ES"/>
+        </w:rPr>
+        <w:t>&gt;</w:t>
       </w:r>
     </w:p>
     <w:p>
@@ -1406,17 +1604,115 @@
         <w:rPr>
           <w:rFonts w:ascii="Arial" w:eastAsia="Times New Roman" w:hAnsi="Arial" w:cs="Arial"/>
           <w:color w:val="000000"/>
-          <w:sz w:val="20"/>
-          <w:szCs w:val="20"/>
-          <w:lang w:eastAsia="es-ES"/>
-        </w:rPr>
-      </w:pPr>
-      <w:r>
-        <w:rPr>
-          <w:rFonts w:ascii="Arial" w:eastAsia="Times New Roman" w:hAnsi="Arial" w:cs="Arial"/>
-          <w:color w:val="000000"/>
-          <w:sz w:val="20"/>
-          <w:szCs w:val="20"/>
+          <w:sz w:val="18"/>
+          <w:szCs w:val="18"/>
+          <w:lang w:eastAsia="es-ES"/>
+        </w:rPr>
+      </w:pPr>
+      <w:r>
+        <w:rPr>
+          <w:rFonts w:ascii="Arial" w:eastAsia="Times New Roman" w:hAnsi="Arial" w:cs="Arial"/>
+          <w:color w:val="000000"/>
+          <w:sz w:val="18"/>
+          <w:szCs w:val="18"/>
+          <w:lang w:eastAsia="es-ES"/>
+        </w:rPr>
+        <w:t xml:space="preserve">¿Podemos conectarnos a la dirección </w:t>
+      </w:r>
+      <w:hyperlink r:id="rId9" w:history="1">
+        <w:r>
+          <w:rPr>
+            <w:rFonts w:ascii="Arial" w:eastAsia="Times New Roman" w:hAnsi="Arial" w:cs="Arial"/>
+            <w:color w:val="000000"/>
+            <w:sz w:val="18"/>
+            <w:szCs w:val="18"/>
+            <w:lang w:eastAsia="es-ES"/>
+          </w:rPr>
+          <w:t>http://IPdelServidor/tienda desde la IP 172.20.130.10</w:t>
+        </w:r>
+      </w:hyperlink>
+      <w:r>
+        <w:rPr>
+          <w:rFonts w:ascii="Arial" w:eastAsia="Times New Roman" w:hAnsi="Arial" w:cs="Arial"/>
+          <w:color w:val="000000"/>
+          <w:sz w:val="18"/>
+          <w:szCs w:val="18"/>
+          <w:lang w:eastAsia="es-ES"/>
+        </w:rPr>
+        <w:t>? ¿Por qué?</w:t>
+      </w:r>
+      <w:r>
+        <w:rPr>
+          <w:rFonts w:ascii="Arial" w:eastAsia="Times New Roman" w:hAnsi="Arial" w:cs="Arial"/>
+          <w:b/>
+          <w:bCs/>
+          <w:color w:val="FF0000"/>
+          <w:lang w:eastAsia="es-ES"/>
+        </w:rPr>
+        <w:t xml:space="preserve"> (0,5pt)</w:t>
+      </w:r>
+    </w:p>
+    <w:p>
+      <w:pPr>
+        <w:spacing w:after="0" w:line="240" w:lineRule="auto"/>
+        <w:ind w:left="1416"/>
+        <w:jc w:val="both"/>
+        <w:rPr>
+          <w:rFonts w:ascii="Times New Roman" w:eastAsia="Times New Roman" w:hAnsi="Times New Roman" w:cs="Times New Roman"/>
+          <w:lang w:eastAsia="es-ES"/>
+        </w:rPr>
+      </w:pPr>
+      <w:r>
+        <w:rPr>
+          <w:rFonts w:ascii="Arial" w:eastAsia="Times New Roman" w:hAnsi="Arial" w:cs="Arial"/>
+          <w:color w:val="FF0000"/>
+          <w:sz w:val="24"/>
+          <w:szCs w:val="24"/>
+          <w:lang w:eastAsia="es-ES"/>
+        </w:rPr>
+        <w:t>Si. Solo está prohibido el acceso desde la IP 172.20.130.140</w:t>
+      </w:r>
+    </w:p>
+    <w:p>
+      <w:pPr>
+        <w:spacing w:after="0" w:line="240" w:lineRule="auto"/>
+        <w:rPr>
+          <w:rFonts w:ascii="Times New Roman" w:eastAsia="Times New Roman" w:hAnsi="Times New Roman" w:cs="Times New Roman"/>
+          <w:lang w:eastAsia="es-ES"/>
+        </w:rPr>
+      </w:pPr>
+      <w:r>
+        <w:rPr>
+          <w:rFonts w:ascii="Times New Roman" w:eastAsia="Times New Roman" w:hAnsi="Times New Roman" w:cs="Times New Roman"/>
+          <w:lang w:eastAsia="es-ES"/>
+        </w:rPr>
+        <w:br/>
+      </w:r>
+    </w:p>
+    <w:p>
+      <w:pPr>
+        <w:numPr>
+          <w:ilvl w:val="0"/>
+          <w:numId w:val="13"/>
+        </w:numPr>
+        <w:spacing w:after="0" w:line="240" w:lineRule="auto"/>
+        <w:ind w:left="1440"/>
+        <w:jc w:val="both"/>
+        <w:textAlignment w:val="baseline"/>
+        <w:rPr>
+          <w:rFonts w:ascii="Arial" w:eastAsia="Times New Roman" w:hAnsi="Arial" w:cs="Arial"/>
+          <w:color w:val="000000"/>
+          <w:sz w:val="18"/>
+          <w:szCs w:val="18"/>
+          <w:lang w:eastAsia="es-ES"/>
+        </w:rPr>
+      </w:pPr>
+      <w:r>
+        <w:rPr>
+          <w:rFonts w:ascii="Arial" w:eastAsia="Times New Roman" w:hAnsi="Arial" w:cs="Arial"/>
+          <w:color w:val="000000"/>
+          <w:sz w:val="18"/>
+          <w:szCs w:val="18"/>
           <w:lang w:eastAsia="es-ES"/>
         </w:rPr>
         <w:t xml:space="preserve">¿Podemos conectarnos a la dirección </w:t>
@@ -1426,8 +1722,346 @@
           <w:rPr>
             <w:rFonts w:ascii="Arial" w:eastAsia="Times New Roman" w:hAnsi="Arial" w:cs="Arial"/>
             <w:color w:val="000000"/>
-            <w:sz w:val="20"/>
-            <w:szCs w:val="20"/>
+            <w:sz w:val="18"/>
+            <w:szCs w:val="18"/>
+            <w:lang w:eastAsia="es-ES"/>
+          </w:rPr>
+          <w:t>http://IPdelServidor/tienda desde la IP 172.20.130.140</w:t>
+        </w:r>
+      </w:hyperlink>
+      <w:r>
+        <w:rPr>
+          <w:rFonts w:ascii="Arial" w:eastAsia="Times New Roman" w:hAnsi="Arial" w:cs="Arial"/>
+          <w:color w:val="000000"/>
+          <w:sz w:val="18"/>
+          <w:szCs w:val="18"/>
+          <w:lang w:eastAsia="es-ES"/>
+        </w:rPr>
+        <w:t>? ¿Por qué?</w:t>
+      </w:r>
+      <w:r>
+        <w:rPr>
+          <w:rFonts w:ascii="Arial" w:eastAsia="Times New Roman" w:hAnsi="Arial" w:cs="Arial"/>
+          <w:b/>
+          <w:bCs/>
+          <w:color w:val="FF0000"/>
+          <w:lang w:eastAsia="es-ES"/>
+        </w:rPr>
+        <w:t xml:space="preserve"> (0,5pt)</w:t>
+      </w:r>
+    </w:p>
+    <w:p>
+      <w:pPr>
+        <w:spacing w:after="0" w:line="240" w:lineRule="auto"/>
+        <w:ind w:left="1416"/>
+        <w:jc w:val="both"/>
+        <w:rPr>
+          <w:rFonts w:ascii="Times New Roman" w:eastAsia="Times New Roman" w:hAnsi="Times New Roman" w:cs="Times New Roman"/>
+          <w:lang w:eastAsia="es-ES"/>
+        </w:rPr>
+      </w:pPr>
+      <w:r>
+        <w:rPr>
+          <w:rFonts w:ascii="Arial" w:eastAsia="Times New Roman" w:hAnsi="Arial" w:cs="Arial"/>
+          <w:color w:val="FF0000"/>
+          <w:sz w:val="24"/>
+          <w:szCs w:val="24"/>
+          <w:lang w:eastAsia="es-ES"/>
+        </w:rPr>
+        <w:t>No. Se deniega explícitamente el acceso desde la IP 172.20.130.140</w:t>
+      </w:r>
+    </w:p>
+    <w:p>
+      <w:pPr>
+        <w:rPr>
+          <w:sz w:val="20"/>
+          <w:szCs w:val="20"/>
+        </w:rPr>
+      </w:pPr>
+    </w:p>
+    <w:p>
+      <w:pPr>
+        <w:rPr>
+          <w:sz w:val="20"/>
+          <w:szCs w:val="20"/>
+        </w:rPr>
+      </w:pPr>
+    </w:p>
+    <w:p>
+      <w:pPr>
+        <w:spacing w:after="0" w:line="240" w:lineRule="auto"/>
+        <w:jc w:val="both"/>
+        <w:textAlignment w:val="baseline"/>
+        <w:rPr>
+          <w:rFonts w:ascii="Arial" w:eastAsia="Times New Roman" w:hAnsi="Arial" w:cs="Arial"/>
+          <w:b/>
+          <w:bCs/>
+          <w:color w:val="000000"/>
+          <w:sz w:val="16"/>
+          <w:szCs w:val="16"/>
+          <w:lang w:eastAsia="es-ES"/>
+        </w:rPr>
+      </w:pPr>
+      <w:r>
+        <w:rPr>
+          <w:rFonts w:ascii="Arial" w:eastAsia="Times New Roman" w:hAnsi="Arial" w:cs="Arial"/>
+          <w:color w:val="000000"/>
+          <w:sz w:val="18"/>
+          <w:szCs w:val="18"/>
+          <w:lang w:eastAsia="es-ES"/>
+        </w:rPr>
+        <w:t xml:space="preserve">Responde a las siguientes preguntas </w:t>
+      </w:r>
+      <w:r>
+        <w:rPr>
+          <w:rFonts w:ascii="Arial" w:eastAsia="Times New Roman" w:hAnsi="Arial" w:cs="Arial"/>
+          <w:b/>
+          <w:bCs/>
+          <w:color w:val="000000"/>
+          <w:sz w:val="16"/>
+          <w:szCs w:val="16"/>
+          <w:lang w:eastAsia="es-ES"/>
+        </w:rPr>
+        <w:t>(1 pt)</w:t>
+      </w:r>
+    </w:p>
+    <w:p>
+      <w:pPr>
+        <w:spacing w:after="0" w:line="240" w:lineRule="auto"/>
+        <w:ind w:left="708"/>
+        <w:jc w:val="both"/>
+        <w:rPr>
+          <w:rFonts w:ascii="Times New Roman" w:eastAsia="Times New Roman" w:hAnsi="Times New Roman" w:cs="Times New Roman"/>
+          <w:lang w:val="en-US" w:eastAsia="es-ES"/>
+        </w:rPr>
+      </w:pPr>
+      <w:r>
+        <w:rPr>
+          <w:rFonts w:ascii="Arial" w:eastAsia="Times New Roman" w:hAnsi="Arial" w:cs="Arial"/>
+          <w:b/>
+          <w:bCs/>
+          <w:color w:val="000000"/>
+          <w:sz w:val="18"/>
+          <w:szCs w:val="18"/>
+          <w:lang w:val="en-US" w:eastAsia="es-ES"/>
+        </w:rPr>
+        <w:t>&lt;Directory /var/www/tienda&gt;</w:t>
+      </w:r>
+    </w:p>
+    <w:p>
+      <w:pPr>
+        <w:spacing w:after="0" w:line="240" w:lineRule="auto"/>
+        <w:ind w:left="708"/>
+        <w:jc w:val="both"/>
+        <w:rPr>
+          <w:rFonts w:ascii="Times New Roman" w:eastAsia="Times New Roman" w:hAnsi="Times New Roman" w:cs="Times New Roman"/>
+          <w:lang w:val="en-US" w:eastAsia="es-ES"/>
+        </w:rPr>
+      </w:pPr>
+      <w:r>
+        <w:rPr>
+          <w:rFonts w:ascii="Arial" w:eastAsia="Times New Roman" w:hAnsi="Arial" w:cs="Arial"/>
+          <w:b/>
+          <w:bCs/>
+          <w:color w:val="000000"/>
+          <w:sz w:val="18"/>
+          <w:szCs w:val="18"/>
+          <w:lang w:val="en-US" w:eastAsia="es-ES"/>
+        </w:rPr>
+        <w:t>    DirectoryIndex mitienda.html</w:t>
+      </w:r>
+    </w:p>
+    <w:p>
+      <w:pPr>
+        <w:spacing w:after="0" w:line="240" w:lineRule="auto"/>
+        <w:ind w:left="708"/>
+        <w:jc w:val="both"/>
+        <w:rPr>
+          <w:rFonts w:ascii="Times New Roman" w:eastAsia="Times New Roman" w:hAnsi="Times New Roman" w:cs="Times New Roman"/>
+          <w:lang w:val="en-US" w:eastAsia="es-ES"/>
+        </w:rPr>
+      </w:pPr>
+      <w:r>
+        <w:rPr>
+          <w:rFonts w:ascii="Arial" w:eastAsia="Times New Roman" w:hAnsi="Arial" w:cs="Arial"/>
+          <w:b/>
+          <w:bCs/>
+          <w:color w:val="000000"/>
+          <w:sz w:val="18"/>
+          <w:szCs w:val="18"/>
+          <w:lang w:val="en-US" w:eastAsia="es-ES"/>
+        </w:rPr>
+        <w:t>    Options Indexes FollowSymLinks Multiviews</w:t>
+      </w:r>
+    </w:p>
+    <w:p>
+      <w:pPr>
+        <w:spacing w:after="0" w:line="240" w:lineRule="auto"/>
+        <w:ind w:left="708" w:firstLine="708"/>
+        <w:jc w:val="both"/>
+        <w:rPr>
+          <w:rFonts w:ascii="Times New Roman" w:eastAsia="Times New Roman" w:hAnsi="Times New Roman" w:cs="Times New Roman"/>
+          <w:lang w:val="en-US" w:eastAsia="es-ES"/>
+        </w:rPr>
+      </w:pPr>
+      <w:r>
+        <w:rPr>
+          <w:rFonts w:ascii="Arial" w:eastAsia="Times New Roman" w:hAnsi="Arial" w:cs="Arial"/>
+          <w:b/>
+          <w:bCs/>
+          <w:color w:val="000000"/>
+          <w:sz w:val="18"/>
+          <w:szCs w:val="18"/>
+          <w:lang w:val="en-US" w:eastAsia="es-ES"/>
+        </w:rPr>
+        <w:lastRenderedPageBreak/>
+        <w:t xml:space="preserve">Order </w:t>
+      </w:r>
+      <w:proofErr w:type="gramStart"/>
+      <w:r>
+        <w:rPr>
+          <w:rFonts w:ascii="Arial" w:eastAsia="Times New Roman" w:hAnsi="Arial" w:cs="Arial"/>
+          <w:b/>
+          <w:bCs/>
+          <w:color w:val="000000"/>
+          <w:sz w:val="18"/>
+          <w:szCs w:val="18"/>
+          <w:lang w:val="en-US" w:eastAsia="es-ES"/>
+        </w:rPr>
+        <w:t>deny,allow</w:t>
+      </w:r>
+      <w:proofErr w:type="gramEnd"/>
+    </w:p>
+    <w:p>
+      <w:pPr>
+        <w:spacing w:after="0" w:line="240" w:lineRule="auto"/>
+        <w:ind w:left="708" w:firstLine="708"/>
+        <w:jc w:val="both"/>
+        <w:rPr>
+          <w:rFonts w:ascii="Times New Roman" w:eastAsia="Times New Roman" w:hAnsi="Times New Roman" w:cs="Times New Roman"/>
+          <w:lang w:val="en-US" w:eastAsia="es-ES"/>
+        </w:rPr>
+      </w:pPr>
+      <w:r>
+        <w:rPr>
+          <w:rFonts w:ascii="Arial" w:eastAsia="Times New Roman" w:hAnsi="Arial" w:cs="Arial"/>
+          <w:b/>
+          <w:bCs/>
+          <w:color w:val="000000"/>
+          <w:sz w:val="18"/>
+          <w:szCs w:val="18"/>
+          <w:lang w:val="en-US" w:eastAsia="es-ES"/>
+        </w:rPr>
+        <w:t>Allow from all</w:t>
+      </w:r>
+    </w:p>
+    <w:p>
+      <w:pPr>
+        <w:spacing w:after="0" w:line="240" w:lineRule="auto"/>
+        <w:ind w:left="708" w:firstLine="708"/>
+        <w:jc w:val="both"/>
+        <w:rPr>
+          <w:rFonts w:ascii="Times New Roman" w:eastAsia="Times New Roman" w:hAnsi="Times New Roman" w:cs="Times New Roman"/>
+          <w:lang w:val="en-US" w:eastAsia="es-ES"/>
+        </w:rPr>
+      </w:pPr>
+      <w:r>
+        <w:rPr>
+          <w:rFonts w:ascii="Arial" w:eastAsia="Times New Roman" w:hAnsi="Arial" w:cs="Arial"/>
+          <w:b/>
+          <w:bCs/>
+          <w:color w:val="000000"/>
+          <w:sz w:val="18"/>
+          <w:szCs w:val="18"/>
+          <w:lang w:val="en-US" w:eastAsia="es-ES"/>
+        </w:rPr>
+        <w:t>Deny from 172.20.130.140</w:t>
+      </w:r>
+    </w:p>
+    <w:p>
+      <w:pPr>
+        <w:spacing w:after="0" w:line="240" w:lineRule="auto"/>
+        <w:ind w:left="708"/>
+        <w:jc w:val="both"/>
+        <w:rPr>
+          <w:rFonts w:ascii="Times New Roman" w:eastAsia="Times New Roman" w:hAnsi="Times New Roman" w:cs="Times New Roman"/>
+          <w:lang w:eastAsia="es-ES"/>
+        </w:rPr>
+      </w:pPr>
+      <w:r>
+        <w:rPr>
+          <w:rFonts w:ascii="Arial" w:eastAsia="Times New Roman" w:hAnsi="Arial" w:cs="Arial"/>
+          <w:b/>
+          <w:bCs/>
+          <w:color w:val="000000"/>
+          <w:sz w:val="18"/>
+          <w:szCs w:val="18"/>
+          <w:lang w:eastAsia="es-ES"/>
+        </w:rPr>
+        <w:t>&lt;/</w:t>
+      </w:r>
+      <w:proofErr w:type="spellStart"/>
+      <w:r>
+        <w:rPr>
+          <w:rFonts w:ascii="Arial" w:eastAsia="Times New Roman" w:hAnsi="Arial" w:cs="Arial"/>
+          <w:b/>
+          <w:bCs/>
+          <w:color w:val="000000"/>
+          <w:sz w:val="18"/>
+          <w:szCs w:val="18"/>
+          <w:lang w:eastAsia="es-ES"/>
+        </w:rPr>
+        <w:t>Directory</w:t>
+      </w:r>
+      <w:proofErr w:type="spellEnd"/>
+      <w:r>
+        <w:rPr>
+          <w:rFonts w:ascii="Arial" w:eastAsia="Times New Roman" w:hAnsi="Arial" w:cs="Arial"/>
+          <w:b/>
+          <w:bCs/>
+          <w:color w:val="000000"/>
+          <w:sz w:val="18"/>
+          <w:szCs w:val="18"/>
+          <w:lang w:eastAsia="es-ES"/>
+        </w:rPr>
+        <w:t>&gt;</w:t>
+      </w:r>
+    </w:p>
+    <w:p>
+      <w:pPr>
+        <w:numPr>
+          <w:ilvl w:val="0"/>
+          <w:numId w:val="15"/>
+        </w:numPr>
+        <w:spacing w:after="0" w:line="240" w:lineRule="auto"/>
+        <w:ind w:left="1440"/>
+        <w:jc w:val="both"/>
+        <w:textAlignment w:val="baseline"/>
+        <w:rPr>
+          <w:rFonts w:ascii="Arial" w:eastAsia="Times New Roman" w:hAnsi="Arial" w:cs="Arial"/>
+          <w:color w:val="000000"/>
+          <w:sz w:val="18"/>
+          <w:szCs w:val="18"/>
+          <w:lang w:eastAsia="es-ES"/>
+        </w:rPr>
+      </w:pPr>
+      <w:r>
+        <w:rPr>
+          <w:rFonts w:ascii="Arial" w:eastAsia="Times New Roman" w:hAnsi="Arial" w:cs="Arial"/>
+          <w:color w:val="000000"/>
+          <w:sz w:val="18"/>
+          <w:szCs w:val="18"/>
+          <w:lang w:eastAsia="es-ES"/>
+        </w:rPr>
+        <w:t xml:space="preserve">¿Podemos conectarnos a la dirección </w:t>
+      </w:r>
+      <w:hyperlink r:id="rId11" w:history="1">
+        <w:r>
+          <w:rPr>
+            <w:rFonts w:ascii="Arial" w:eastAsia="Times New Roman" w:hAnsi="Arial" w:cs="Arial"/>
+            <w:color w:val="000000"/>
+            <w:sz w:val="18"/>
+            <w:szCs w:val="18"/>
             <w:lang w:eastAsia="es-ES"/>
           </w:rPr>
           <w:t>http://IPdelServidor/tienda desde la IP 172.20.130.10</w:t>
@@ -1437,8 +2071,8 @@
         <w:rPr>
           <w:rFonts w:ascii="Arial" w:eastAsia="Times New Roman" w:hAnsi="Arial" w:cs="Arial"/>
           <w:color w:val="000000"/>
-          <w:sz w:val="20"/>
-          <w:szCs w:val="20"/>
+          <w:sz w:val="18"/>
+          <w:szCs w:val="18"/>
           <w:lang w:eastAsia="es-ES"/>
         </w:rPr>
         <w:t>? ¿Por qué?</w:t>
@@ -1449,54 +2083,45 @@
           <w:b/>
           <w:bCs/>
           <w:color w:val="FF0000"/>
+          <w:lang w:eastAsia="es-ES"/>
+        </w:rPr>
+        <w:t xml:space="preserve"> (0,5pt)</w:t>
+      </w:r>
+    </w:p>
+    <w:p>
+      <w:pPr>
+        <w:spacing w:after="0" w:line="240" w:lineRule="auto"/>
+        <w:ind w:left="1416"/>
+        <w:jc w:val="both"/>
+        <w:rPr>
+          <w:rFonts w:ascii="Times New Roman" w:eastAsia="Times New Roman" w:hAnsi="Times New Roman" w:cs="Times New Roman"/>
+          <w:lang w:eastAsia="es-ES"/>
+        </w:rPr>
+      </w:pPr>
+      <w:r>
+        <w:rPr>
+          <w:rFonts w:ascii="Arial" w:eastAsia="Times New Roman" w:hAnsi="Arial" w:cs="Arial"/>
+          <w:color w:val="FF0000"/>
           <w:sz w:val="24"/>
           <w:szCs w:val="24"/>
           <w:lang w:eastAsia="es-ES"/>
         </w:rPr>
-        <w:t xml:space="preserve"> (0,5pt)</w:t>
-      </w:r>
-    </w:p>
-    <w:p>
-      <w:pPr>
-        <w:spacing w:after="0" w:line="240" w:lineRule="auto"/>
-        <w:ind w:left="1416"/>
-        <w:jc w:val="both"/>
-        <w:rPr>
-          <w:rFonts w:ascii="Times New Roman" w:eastAsia="Times New Roman" w:hAnsi="Times New Roman" w:cs="Times New Roman"/>
-          <w:sz w:val="24"/>
-          <w:szCs w:val="24"/>
-          <w:lang w:eastAsia="es-ES"/>
-        </w:rPr>
-      </w:pPr>
-      <w:r>
-        <w:rPr>
-          <w:rFonts w:ascii="Arial" w:eastAsia="Times New Roman" w:hAnsi="Arial" w:cs="Arial"/>
-          <w:color w:val="FF0000"/>
-          <w:sz w:val="28"/>
-          <w:szCs w:val="28"/>
-          <w:lang w:eastAsia="es-ES"/>
-        </w:rPr>
-        <w:t>Si. Solo está prohibido el acceso desde la IP 172.20.130.140</w:t>
-      </w:r>
-    </w:p>
-    <w:p>
-      <w:pPr>
-        <w:spacing w:after="0" w:line="240" w:lineRule="auto"/>
-        <w:rPr>
-          <w:rFonts w:ascii="Times New Roman" w:eastAsia="Times New Roman" w:hAnsi="Times New Roman" w:cs="Times New Roman"/>
-          <w:sz w:val="24"/>
-          <w:szCs w:val="24"/>
-          <w:lang w:eastAsia="es-ES"/>
-        </w:rPr>
-      </w:pPr>
-      <w:r>
-        <w:rPr>
-          <w:rFonts w:ascii="Times New Roman" w:eastAsia="Times New Roman" w:hAnsi="Times New Roman" w:cs="Times New Roman"/>
-          <w:sz w:val="24"/>
-          <w:szCs w:val="24"/>
-          <w:lang w:eastAsia="es-ES"/>
-        </w:rPr>
-        <w:lastRenderedPageBreak/>
+        <w:t>Si. Todo el mundo tiene acceso permitido</w:t>
+      </w:r>
+    </w:p>
+    <w:p>
+      <w:pPr>
+        <w:spacing w:after="0" w:line="240" w:lineRule="auto"/>
+        <w:rPr>
+          <w:rFonts w:ascii="Times New Roman" w:eastAsia="Times New Roman" w:hAnsi="Times New Roman" w:cs="Times New Roman"/>
+          <w:lang w:eastAsia="es-ES"/>
+        </w:rPr>
+      </w:pPr>
+      <w:r>
+        <w:rPr>
+          <w:rFonts w:ascii="Times New Roman" w:eastAsia="Times New Roman" w:hAnsi="Times New Roman" w:cs="Times New Roman"/>
+          <w:lang w:eastAsia="es-ES"/>
+        </w:rPr>
         <w:br/>
       </w:r>
     </w:p>
@@ -1504,7 +2129,7 @@
       <w:pPr>
         <w:numPr>
           <w:ilvl w:val="0"/>
-          <w:numId w:val="13"/>
+          <w:numId w:val="16"/>
         </w:numPr>
         <w:spacing w:after="0" w:line="240" w:lineRule="auto"/>
         <w:ind w:left="1440"/>
@@ -1513,28 +2138,28 @@
         <w:rPr>
           <w:rFonts w:ascii="Arial" w:eastAsia="Times New Roman" w:hAnsi="Arial" w:cs="Arial"/>
           <w:color w:val="000000"/>
-          <w:sz w:val="20"/>
-          <w:szCs w:val="20"/>
-          <w:lang w:eastAsia="es-ES"/>
-        </w:rPr>
-      </w:pPr>
-      <w:r>
-        <w:rPr>
-          <w:rFonts w:ascii="Arial" w:eastAsia="Times New Roman" w:hAnsi="Arial" w:cs="Arial"/>
-          <w:color w:val="000000"/>
-          <w:sz w:val="20"/>
-          <w:szCs w:val="20"/>
+          <w:sz w:val="18"/>
+          <w:szCs w:val="18"/>
+          <w:lang w:eastAsia="es-ES"/>
+        </w:rPr>
+      </w:pPr>
+      <w:r>
+        <w:rPr>
+          <w:rFonts w:ascii="Arial" w:eastAsia="Times New Roman" w:hAnsi="Arial" w:cs="Arial"/>
+          <w:color w:val="000000"/>
+          <w:sz w:val="18"/>
+          <w:szCs w:val="18"/>
           <w:lang w:eastAsia="es-ES"/>
         </w:rPr>
         <w:t xml:space="preserve">¿Podemos conectarnos a la dirección </w:t>
       </w:r>
-      <w:hyperlink r:id="rId11" w:history="1">
+      <w:hyperlink r:id="rId12" w:history="1">
         <w:r>
           <w:rPr>
             <w:rFonts w:ascii="Arial" w:eastAsia="Times New Roman" w:hAnsi="Arial" w:cs="Arial"/>
             <w:color w:val="000000"/>
-            <w:sz w:val="20"/>
-            <w:szCs w:val="20"/>
+            <w:sz w:val="18"/>
+            <w:szCs w:val="18"/>
             <w:lang w:eastAsia="es-ES"/>
           </w:rPr>
           <w:t>http://IPdelServidor/tienda desde la IP 172.20.130.140</w:t>
@@ -1544,8 +2169,8 @@
         <w:rPr>
           <w:rFonts w:ascii="Arial" w:eastAsia="Times New Roman" w:hAnsi="Arial" w:cs="Arial"/>
           <w:color w:val="000000"/>
-          <w:sz w:val="20"/>
-          <w:szCs w:val="20"/>
+          <w:sz w:val="18"/>
+          <w:szCs w:val="18"/>
           <w:lang w:eastAsia="es-ES"/>
         </w:rPr>
         <w:t>? ¿Por qué?</w:t>
@@ -1556,8 +2181,6 @@
           <w:b/>
           <w:bCs/>
           <w:color w:val="FF0000"/>
-          <w:sz w:val="24"/>
-          <w:szCs w:val="24"/>
           <w:lang w:eastAsia="es-ES"/>
         </w:rPr>
         <w:t xml:space="preserve"> (0,5pt)</w:t>
@@ -1570,461 +2193,152 @@
         <w:jc w:val="both"/>
         <w:rPr>
           <w:rFonts w:ascii="Times New Roman" w:eastAsia="Times New Roman" w:hAnsi="Times New Roman" w:cs="Times New Roman"/>
-          <w:sz w:val="24"/>
-          <w:szCs w:val="24"/>
-          <w:lang w:eastAsia="es-ES"/>
-        </w:rPr>
-      </w:pPr>
-      <w:r>
-        <w:rPr>
-          <w:rFonts w:ascii="Arial" w:eastAsia="Times New Roman" w:hAnsi="Arial" w:cs="Arial"/>
-          <w:color w:val="FF0000"/>
-          <w:sz w:val="28"/>
-          <w:szCs w:val="28"/>
-          <w:lang w:eastAsia="es-ES"/>
-        </w:rPr>
-        <w:t>No. Se deniega explícitamente el acceso desde la IP 172.20.130.140</w:t>
-      </w:r>
-    </w:p>
-    <w:p/>
-    <w:p/>
-    <w:p>
-      <w:pPr>
-        <w:spacing w:after="0" w:line="240" w:lineRule="auto"/>
-        <w:jc w:val="both"/>
-        <w:textAlignment w:val="baseline"/>
-        <w:rPr>
-          <w:rFonts w:ascii="Arial" w:eastAsia="Times New Roman" w:hAnsi="Arial" w:cs="Arial"/>
-          <w:b/>
-          <w:bCs/>
-          <w:color w:val="000000"/>
-          <w:sz w:val="18"/>
-          <w:szCs w:val="18"/>
-          <w:lang w:eastAsia="es-ES"/>
-        </w:rPr>
-      </w:pPr>
-      <w:r>
-        <w:rPr>
-          <w:rFonts w:ascii="Arial" w:eastAsia="Times New Roman" w:hAnsi="Arial" w:cs="Arial"/>
-          <w:color w:val="000000"/>
-          <w:sz w:val="20"/>
-          <w:szCs w:val="20"/>
-          <w:lang w:eastAsia="es-ES"/>
-        </w:rPr>
-        <w:t xml:space="preserve">Responde a las siguientes preguntas </w:t>
-      </w:r>
-      <w:r>
-        <w:rPr>
-          <w:rFonts w:ascii="Arial" w:eastAsia="Times New Roman" w:hAnsi="Arial" w:cs="Arial"/>
-          <w:b/>
-          <w:bCs/>
-          <w:color w:val="000000"/>
-          <w:sz w:val="18"/>
-          <w:szCs w:val="18"/>
-          <w:lang w:eastAsia="es-ES"/>
-        </w:rPr>
-        <w:t>(1 pt)</w:t>
-      </w:r>
-    </w:p>
-    <w:p>
-      <w:pPr>
-        <w:spacing w:after="0" w:line="240" w:lineRule="auto"/>
-        <w:ind w:left="708"/>
-        <w:jc w:val="both"/>
-        <w:rPr>
-          <w:rFonts w:ascii="Times New Roman" w:eastAsia="Times New Roman" w:hAnsi="Times New Roman" w:cs="Times New Roman"/>
-          <w:sz w:val="24"/>
-          <w:szCs w:val="24"/>
-          <w:lang w:eastAsia="es-ES"/>
-        </w:rPr>
-      </w:pPr>
-      <w:r>
-        <w:rPr>
-          <w:rFonts w:ascii="Arial" w:eastAsia="Times New Roman" w:hAnsi="Arial" w:cs="Arial"/>
-          <w:b/>
-          <w:bCs/>
-          <w:color w:val="000000"/>
-          <w:sz w:val="20"/>
-          <w:szCs w:val="20"/>
-          <w:lang w:eastAsia="es-ES"/>
-        </w:rPr>
-        <w:t>&lt;Directory /var/www/tienda&gt;</w:t>
-      </w:r>
-    </w:p>
-    <w:p>
-      <w:pPr>
-        <w:spacing w:after="0" w:line="240" w:lineRule="auto"/>
-        <w:ind w:left="708"/>
-        <w:jc w:val="both"/>
-        <w:rPr>
-          <w:rFonts w:ascii="Times New Roman" w:eastAsia="Times New Roman" w:hAnsi="Times New Roman" w:cs="Times New Roman"/>
-          <w:sz w:val="24"/>
-          <w:szCs w:val="24"/>
-          <w:lang w:eastAsia="es-ES"/>
-        </w:rPr>
-      </w:pPr>
-      <w:r>
-        <w:rPr>
-          <w:rFonts w:ascii="Arial" w:eastAsia="Times New Roman" w:hAnsi="Arial" w:cs="Arial"/>
-          <w:b/>
-          <w:bCs/>
-          <w:color w:val="000000"/>
-          <w:sz w:val="20"/>
-          <w:szCs w:val="20"/>
-          <w:lang w:eastAsia="es-ES"/>
-        </w:rPr>
-        <w:t>    DirectoryIndex mitienda.html</w:t>
-      </w:r>
-    </w:p>
-    <w:p>
-      <w:pPr>
-        <w:spacing w:after="0" w:line="240" w:lineRule="auto"/>
-        <w:ind w:left="708"/>
-        <w:jc w:val="both"/>
-        <w:rPr>
-          <w:rFonts w:ascii="Times New Roman" w:eastAsia="Times New Roman" w:hAnsi="Times New Roman" w:cs="Times New Roman"/>
-          <w:sz w:val="24"/>
-          <w:szCs w:val="24"/>
-          <w:lang w:eastAsia="es-ES"/>
-        </w:rPr>
-      </w:pPr>
-      <w:r>
-        <w:rPr>
-          <w:rFonts w:ascii="Arial" w:eastAsia="Times New Roman" w:hAnsi="Arial" w:cs="Arial"/>
-          <w:b/>
-          <w:bCs/>
-          <w:color w:val="000000"/>
-          <w:sz w:val="20"/>
-          <w:szCs w:val="20"/>
-          <w:lang w:eastAsia="es-ES"/>
-        </w:rPr>
-        <w:t>    Options Indexes FollowSymLinks Multiviews</w:t>
-      </w:r>
-    </w:p>
-    <w:p>
-      <w:pPr>
-        <w:spacing w:after="0" w:line="240" w:lineRule="auto"/>
-        <w:ind w:left="708" w:firstLine="708"/>
-        <w:jc w:val="both"/>
-        <w:rPr>
-          <w:rFonts w:ascii="Times New Roman" w:eastAsia="Times New Roman" w:hAnsi="Times New Roman" w:cs="Times New Roman"/>
-          <w:sz w:val="24"/>
-          <w:szCs w:val="24"/>
-          <w:lang w:eastAsia="es-ES"/>
-        </w:rPr>
-      </w:pPr>
-      <w:r>
-        <w:rPr>
-          <w:rFonts w:ascii="Arial" w:eastAsia="Times New Roman" w:hAnsi="Arial" w:cs="Arial"/>
-          <w:b/>
-          <w:bCs/>
-          <w:color w:val="000000"/>
-          <w:sz w:val="20"/>
-          <w:szCs w:val="20"/>
-          <w:lang w:eastAsia="es-ES"/>
-        </w:rPr>
-        <w:t>Order deny,allow</w:t>
-      </w:r>
-    </w:p>
-    <w:p>
-      <w:pPr>
-        <w:spacing w:after="0" w:line="240" w:lineRule="auto"/>
-        <w:ind w:left="708" w:firstLine="708"/>
-        <w:jc w:val="both"/>
-        <w:rPr>
-          <w:rFonts w:ascii="Times New Roman" w:eastAsia="Times New Roman" w:hAnsi="Times New Roman" w:cs="Times New Roman"/>
-          <w:sz w:val="24"/>
-          <w:szCs w:val="24"/>
-          <w:lang w:eastAsia="es-ES"/>
-        </w:rPr>
-      </w:pPr>
-      <w:r>
-        <w:rPr>
-          <w:rFonts w:ascii="Arial" w:eastAsia="Times New Roman" w:hAnsi="Arial" w:cs="Arial"/>
-          <w:b/>
-          <w:bCs/>
-          <w:color w:val="000000"/>
-          <w:sz w:val="20"/>
-          <w:szCs w:val="20"/>
-          <w:lang w:eastAsia="es-ES"/>
-        </w:rPr>
-        <w:t>Allow from all</w:t>
-      </w:r>
-    </w:p>
-    <w:p>
-      <w:pPr>
-        <w:spacing w:after="0" w:line="240" w:lineRule="auto"/>
-        <w:ind w:left="708" w:firstLine="708"/>
-        <w:jc w:val="both"/>
-        <w:rPr>
-          <w:rFonts w:ascii="Times New Roman" w:eastAsia="Times New Roman" w:hAnsi="Times New Roman" w:cs="Times New Roman"/>
-          <w:sz w:val="24"/>
-          <w:szCs w:val="24"/>
-          <w:lang w:eastAsia="es-ES"/>
-        </w:rPr>
-      </w:pPr>
-      <w:r>
-        <w:rPr>
-          <w:rFonts w:ascii="Arial" w:eastAsia="Times New Roman" w:hAnsi="Arial" w:cs="Arial"/>
-          <w:b/>
-          <w:bCs/>
-          <w:color w:val="000000"/>
-          <w:sz w:val="20"/>
-          <w:szCs w:val="20"/>
-          <w:lang w:eastAsia="es-ES"/>
-        </w:rPr>
-        <w:t>Deny from 172.20.130.140</w:t>
-      </w:r>
-    </w:p>
-    <w:p>
-      <w:pPr>
-        <w:spacing w:after="0" w:line="240" w:lineRule="auto"/>
-        <w:ind w:left="708"/>
-        <w:jc w:val="both"/>
-        <w:rPr>
-          <w:rFonts w:ascii="Times New Roman" w:eastAsia="Times New Roman" w:hAnsi="Times New Roman" w:cs="Times New Roman"/>
-          <w:sz w:val="24"/>
-          <w:szCs w:val="24"/>
-          <w:lang w:eastAsia="es-ES"/>
-        </w:rPr>
-      </w:pPr>
-      <w:r>
-        <w:rPr>
-          <w:rFonts w:ascii="Arial" w:eastAsia="Times New Roman" w:hAnsi="Arial" w:cs="Arial"/>
-          <w:b/>
-          <w:bCs/>
-          <w:color w:val="000000"/>
-          <w:sz w:val="20"/>
-          <w:szCs w:val="20"/>
-          <w:lang w:eastAsia="es-ES"/>
-        </w:rPr>
-        <w:t>&lt;/Directory&gt;</w:t>
-      </w:r>
-    </w:p>
-    <w:p>
-      <w:pPr>
-        <w:numPr>
-          <w:ilvl w:val="0"/>
-          <w:numId w:val="15"/>
-        </w:numPr>
-        <w:spacing w:after="0" w:line="240" w:lineRule="auto"/>
-        <w:ind w:left="1440"/>
-        <w:jc w:val="both"/>
-        <w:textAlignment w:val="baseline"/>
-        <w:rPr>
-          <w:rFonts w:ascii="Arial" w:eastAsia="Times New Roman" w:hAnsi="Arial" w:cs="Arial"/>
-          <w:color w:val="000000"/>
-          <w:sz w:val="20"/>
-          <w:szCs w:val="20"/>
-          <w:lang w:eastAsia="es-ES"/>
-        </w:rPr>
-      </w:pPr>
-      <w:r>
-        <w:rPr>
-          <w:rFonts w:ascii="Arial" w:eastAsia="Times New Roman" w:hAnsi="Arial" w:cs="Arial"/>
-          <w:color w:val="000000"/>
-          <w:sz w:val="20"/>
-          <w:szCs w:val="20"/>
-          <w:lang w:eastAsia="es-ES"/>
-        </w:rPr>
-        <w:t xml:space="preserve">¿Podemos conectarnos a la dirección </w:t>
-      </w:r>
-      <w:hyperlink r:id="rId12" w:history="1">
-        <w:r>
-          <w:rPr>
-            <w:rFonts w:ascii="Arial" w:eastAsia="Times New Roman" w:hAnsi="Arial" w:cs="Arial"/>
-            <w:color w:val="000000"/>
-            <w:sz w:val="20"/>
-            <w:szCs w:val="20"/>
-            <w:lang w:eastAsia="es-ES"/>
-          </w:rPr>
-          <w:t>http://IPdelServidor/tienda desde la IP 172.20.130.10</w:t>
-        </w:r>
-      </w:hyperlink>
-      <w:r>
-        <w:rPr>
-          <w:rFonts w:ascii="Arial" w:eastAsia="Times New Roman" w:hAnsi="Arial" w:cs="Arial"/>
-          <w:color w:val="000000"/>
-          <w:sz w:val="20"/>
-          <w:szCs w:val="20"/>
-          <w:lang w:eastAsia="es-ES"/>
-        </w:rPr>
-        <w:t>? ¿Por qué?</w:t>
-      </w:r>
-      <w:r>
-        <w:rPr>
-          <w:rFonts w:ascii="Arial" w:eastAsia="Times New Roman" w:hAnsi="Arial" w:cs="Arial"/>
-          <w:b/>
-          <w:bCs/>
+          <w:lang w:eastAsia="es-ES"/>
+        </w:rPr>
+      </w:pPr>
+      <w:r>
+        <w:rPr>
+          <w:rFonts w:ascii="Arial" w:eastAsia="Times New Roman" w:hAnsi="Arial" w:cs="Arial"/>
           <w:color w:val="FF0000"/>
           <w:sz w:val="24"/>
           <w:szCs w:val="24"/>
           <w:lang w:eastAsia="es-ES"/>
         </w:rPr>
-        <w:t xml:space="preserve"> (0,5pt)</w:t>
-      </w:r>
-    </w:p>
-    <w:p>
-      <w:pPr>
-        <w:spacing w:after="0" w:line="240" w:lineRule="auto"/>
-        <w:ind w:left="1416"/>
-        <w:jc w:val="both"/>
-        <w:rPr>
-          <w:rFonts w:ascii="Times New Roman" w:eastAsia="Times New Roman" w:hAnsi="Times New Roman" w:cs="Times New Roman"/>
-          <w:sz w:val="24"/>
-          <w:szCs w:val="24"/>
-          <w:lang w:eastAsia="es-ES"/>
-        </w:rPr>
-      </w:pPr>
-      <w:r>
-        <w:rPr>
-          <w:rFonts w:ascii="Arial" w:eastAsia="Times New Roman" w:hAnsi="Arial" w:cs="Arial"/>
-          <w:color w:val="FF0000"/>
-          <w:sz w:val="28"/>
-          <w:szCs w:val="28"/>
-          <w:lang w:eastAsia="es-ES"/>
-        </w:rPr>
         <w:t>Si. Todo el mundo tiene acceso permitido</w:t>
       </w:r>
     </w:p>
     <w:p>
       <w:pPr>
-        <w:spacing w:after="0" w:line="240" w:lineRule="auto"/>
-        <w:rPr>
-          <w:rFonts w:ascii="Times New Roman" w:eastAsia="Times New Roman" w:hAnsi="Times New Roman" w:cs="Times New Roman"/>
-          <w:sz w:val="24"/>
-          <w:szCs w:val="24"/>
-          <w:lang w:eastAsia="es-ES"/>
-        </w:rPr>
-      </w:pPr>
-      <w:r>
-        <w:rPr>
-          <w:rFonts w:ascii="Times New Roman" w:eastAsia="Times New Roman" w:hAnsi="Times New Roman" w:cs="Times New Roman"/>
-          <w:sz w:val="24"/>
-          <w:szCs w:val="24"/>
-          <w:lang w:eastAsia="es-ES"/>
-        </w:rPr>
-        <w:br/>
-      </w:r>
-    </w:p>
-    <w:p>
-      <w:pPr>
-        <w:numPr>
-          <w:ilvl w:val="0"/>
-          <w:numId w:val="16"/>
-        </w:numPr>
-        <w:spacing w:after="0" w:line="240" w:lineRule="auto"/>
-        <w:ind w:left="1440"/>
-        <w:jc w:val="both"/>
-        <w:textAlignment w:val="baseline"/>
-        <w:rPr>
-          <w:rFonts w:ascii="Arial" w:eastAsia="Times New Roman" w:hAnsi="Arial" w:cs="Arial"/>
-          <w:color w:val="000000"/>
+        <w:rPr>
           <w:sz w:val="20"/>
           <w:szCs w:val="20"/>
-          <w:lang w:eastAsia="es-ES"/>
-        </w:rPr>
-      </w:pPr>
-      <w:r>
-        <w:rPr>
-          <w:rFonts w:ascii="Arial" w:eastAsia="Times New Roman" w:hAnsi="Arial" w:cs="Arial"/>
-          <w:color w:val="000000"/>
+        </w:rPr>
+      </w:pPr>
+    </w:p>
+    <w:p>
+      <w:pPr>
+        <w:rPr>
           <w:sz w:val="20"/>
           <w:szCs w:val="20"/>
-          <w:lang w:eastAsia="es-ES"/>
-        </w:rPr>
-        <w:t xml:space="preserve">¿Podemos conectarnos a la dirección </w:t>
-      </w:r>
-      <w:hyperlink r:id="rId13" w:history="1">
-        <w:r>
-          <w:rPr>
-            <w:rFonts w:ascii="Arial" w:eastAsia="Times New Roman" w:hAnsi="Arial" w:cs="Arial"/>
-            <w:color w:val="000000"/>
-            <w:sz w:val="20"/>
-            <w:szCs w:val="20"/>
-            <w:lang w:eastAsia="es-ES"/>
-          </w:rPr>
-          <w:t>http://IPdelServidor/tienda desde la IP 172.20.130.140</w:t>
-        </w:r>
-      </w:hyperlink>
-      <w:r>
-        <w:rPr>
-          <w:rFonts w:ascii="Arial" w:eastAsia="Times New Roman" w:hAnsi="Arial" w:cs="Arial"/>
-          <w:color w:val="000000"/>
+        </w:rPr>
+      </w:pPr>
+    </w:p>
+    <w:p>
+      <w:pPr>
+        <w:rPr>
           <w:sz w:val="20"/>
           <w:szCs w:val="20"/>
-          <w:lang w:eastAsia="es-ES"/>
-        </w:rPr>
-        <w:t>? ¿Por qué?</w:t>
-      </w:r>
-      <w:r>
-        <w:rPr>
-          <w:rFonts w:ascii="Arial" w:eastAsia="Times New Roman" w:hAnsi="Arial" w:cs="Arial"/>
-          <w:b/>
-          <w:bCs/>
-          <w:color w:val="FF0000"/>
-          <w:sz w:val="24"/>
-          <w:szCs w:val="24"/>
-          <w:lang w:eastAsia="es-ES"/>
-        </w:rPr>
-        <w:t xml:space="preserve"> (0,5pt)</w:t>
-      </w:r>
-    </w:p>
-    <w:p>
-      <w:pPr>
-        <w:spacing w:after="0" w:line="240" w:lineRule="auto"/>
-        <w:ind w:left="1416"/>
-        <w:jc w:val="both"/>
-        <w:rPr>
-          <w:rFonts w:ascii="Times New Roman" w:eastAsia="Times New Roman" w:hAnsi="Times New Roman" w:cs="Times New Roman"/>
-          <w:sz w:val="24"/>
-          <w:szCs w:val="24"/>
-          <w:lang w:eastAsia="es-ES"/>
-        </w:rPr>
-      </w:pPr>
-      <w:r>
-        <w:rPr>
-          <w:rFonts w:ascii="Arial" w:eastAsia="Times New Roman" w:hAnsi="Arial" w:cs="Arial"/>
-          <w:color w:val="FF0000"/>
-          <w:sz w:val="28"/>
-          <w:szCs w:val="28"/>
-          <w:lang w:eastAsia="es-ES"/>
-        </w:rPr>
-        <w:t>Si. Todo el mundo tiene acceso permitido</w:t>
-      </w:r>
-    </w:p>
-    <w:p/>
-    <w:p/>
-    <w:p>
-      <w:r>
+        </w:rPr>
+      </w:pPr>
+      <w:r>
+        <w:rPr>
+          <w:sz w:val="20"/>
+          <w:szCs w:val="20"/>
+        </w:rPr>
         <w:t>Indica los ficheros que tenemos que configurar dentro de Tomcat para:</w:t>
       </w:r>
     </w:p>
-    <w:p/>
-    <w:p>
-      <w:r>
+    <w:p>
+      <w:pPr>
+        <w:rPr>
+          <w:sz w:val="20"/>
+          <w:szCs w:val="20"/>
+        </w:rPr>
+      </w:pPr>
+    </w:p>
+    <w:p>
+      <w:pPr>
+        <w:rPr>
+          <w:sz w:val="20"/>
+          <w:szCs w:val="20"/>
+        </w:rPr>
+      </w:pPr>
+      <w:r>
+        <w:rPr>
+          <w:sz w:val="20"/>
+          <w:szCs w:val="20"/>
+        </w:rPr>
         <w:t>Restringir el acceso a una carpeta de nuestra aplicación a un rol determinado. Por ejemplo, solo podrá acceder a la carpeta “profesores” los usuarios que tengan el rol “profesor”.</w:t>
       </w:r>
     </w:p>
     <w:p>
-      <w:r>
+      <w:pPr>
+        <w:rPr>
+          <w:sz w:val="20"/>
+          <w:szCs w:val="20"/>
+        </w:rPr>
+      </w:pPr>
+      <w:r>
+        <w:rPr>
+          <w:sz w:val="20"/>
+          <w:szCs w:val="20"/>
+        </w:rPr>
         <w:t>No hace falta que se indique la sintaxis exacta, sino que información y donde tenemos que añadir para restringir los accesos.</w:t>
       </w:r>
     </w:p>
-    <w:p/>
-    <w:p>
-      <w:r>
+    <w:p>
+      <w:pPr>
+        <w:rPr>
+          <w:sz w:val="20"/>
+          <w:szCs w:val="20"/>
+        </w:rPr>
+      </w:pPr>
+    </w:p>
+    <w:p>
+      <w:pPr>
+        <w:rPr>
+          <w:sz w:val="20"/>
+          <w:szCs w:val="20"/>
+        </w:rPr>
+      </w:pPr>
+      <w:r>
+        <w:rPr>
+          <w:sz w:val="20"/>
+          <w:szCs w:val="20"/>
+        </w:rPr>
         <w:t>¿Qué parámetro tenemos que modificar para indicar que la autentificación mediante un tipo u otro?</w:t>
       </w:r>
     </w:p>
-    <w:p/>
-    <w:p/>
-    <w:p>
-      <w:bookmarkStart w:id="0" w:name="_GoBack"/>
-      <w:bookmarkEnd w:id="0"/>
-    </w:p>
-    <w:p/>
-    <w:p/>
+    <w:p>
+      <w:pPr>
+        <w:rPr>
+          <w:sz w:val="20"/>
+          <w:szCs w:val="20"/>
+        </w:rPr>
+      </w:pPr>
+    </w:p>
+    <w:p>
+      <w:pPr>
+        <w:rPr>
+          <w:sz w:val="20"/>
+          <w:szCs w:val="20"/>
+        </w:rPr>
+      </w:pPr>
+    </w:p>
+    <w:p>
+      <w:pPr>
+        <w:rPr>
+          <w:sz w:val="20"/>
+          <w:szCs w:val="20"/>
+        </w:rPr>
+      </w:pPr>
+    </w:p>
+    <w:p>
+      <w:pPr>
+        <w:rPr>
+          <w:sz w:val="20"/>
+          <w:szCs w:val="20"/>
+        </w:rPr>
+      </w:pPr>
+    </w:p>
+    <w:p>
+      <w:pPr>
+        <w:rPr>
+          <w:sz w:val="20"/>
+          <w:szCs w:val="20"/>
+        </w:rPr>
+      </w:pPr>
+    </w:p>
     <w:sectPr>
       <w:pgSz w:w="11906" w:h="16838"/>
       <w:pgMar w:top="1417" w:right="1701" w:bottom="1417" w:left="1701" w:header="708" w:footer="708" w:gutter="0"/>
@@ -2036,8 +2350,8 @@
 </file>
 
 <file path=word/numbering.xml><?xml version="1.0" encoding="utf-8"?>
-<w:numbering xmlns:wpc="http://schemas.microsoft.com/office/word/2010/wordprocessingCanvas" xmlns:mc="http://schemas.openxmlformats.org/markup-compatibility/2006" xmlns:o="urn:schemas-microsoft-com:office:office" xmlns:r="http://schemas.openxmlformats.org/officeDocument/2006/relationships" xmlns:m="http://schemas.openxmlformats.org/officeDocument/2006/math" xmlns:v="urn:schemas-microsoft-com:vml" xmlns:wp14="http://schemas.microsoft.com/office/word/2010/wordprocessingDrawing" xmlns:wp="http://schemas.openxmlformats.org/drawingml/2006/wordprocessingDrawing" xmlns:w10="urn:schemas-microsoft-com:office:word" xmlns:w="http://schemas.openxmlformats.org/wordprocessingml/2006/main" xmlns:w14="http://schemas.microsoft.com/office/word/2010/wordml" xmlns:wpg="http://schemas.microsoft.com/office/word/2010/wordprocessingGroup" xmlns:wpi="http://schemas.microsoft.com/office/word/2010/wordprocessingInk" xmlns:wne="http://schemas.microsoft.com/office/word/2006/wordml" xmlns:wps="http://schemas.microsoft.com/office/word/2010/wordprocessingShape" mc:Ignorable="w14 wp14">
-  <w:abstractNum w:abstractNumId="0">
+<w:numbering xmlns:wpc="http://schemas.microsoft.com/office/word/2010/wordprocessingCanvas" xmlns:cx="http://schemas.microsoft.com/office/drawing/2014/chartex" xmlns:cx1="http://schemas.microsoft.com/office/drawing/2015/9/8/chartex" xmlns:cx2="http://schemas.microsoft.com/office/drawing/2015/10/21/chartex" xmlns:cx3="http://schemas.microsoft.com/office/drawing/2016/5/9/chartex" xmlns:cx4="http://schemas.microsoft.com/office/drawing/2016/5/10/chartex" xmlns:cx5="http://schemas.microsoft.com/office/drawing/2016/5/11/chartex" xmlns:cx6="http://schemas.microsoft.com/office/drawing/2016/5/12/chartex" xmlns:cx7="http://schemas.microsoft.com/office/drawing/2016/5/13/chartex" xmlns:cx8="http://schemas.microsoft.com/office/drawing/2016/5/14/chartex" xmlns:mc="http://schemas.openxmlformats.org/markup-compatibility/2006" xmlns:aink="http://schemas.microsoft.com/office/drawing/2016/ink" xmlns:am3d="http://schemas.microsoft.com/office/drawing/2017/model3d" xmlns:o="urn:schemas-microsoft-com:office:office" xmlns:r="http://schemas.openxmlformats.org/officeDocument/2006/relationships" xmlns:m="http://schemas.openxmlformats.org/officeDocument/2006/math" xmlns:v="urn:schemas-microsoft-com:vml" xmlns:wp14="http://schemas.microsoft.com/office/word/2010/wordprocessingDrawing" xmlns:wp="http://schemas.openxmlformats.org/drawingml/2006/wordprocessingDrawing" xmlns:w10="urn:schemas-microsoft-com:office:word" xmlns:w="http://schemas.openxmlformats.org/wordprocessingml/2006/main" xmlns:w14="http://schemas.microsoft.com/office/word/2010/wordml" xmlns:w15="http://schemas.microsoft.com/office/word/2012/wordml" xmlns:w16cex="http://schemas.microsoft.com/office/word/2018/wordml/cex" xmlns:w16cid="http://schemas.microsoft.com/office/word/2016/wordml/cid" xmlns:w16="http://schemas.microsoft.com/office/word/2018/wordml" xmlns:w16se="http://schemas.microsoft.com/office/word/2015/wordml/symex" xmlns:wpg="http://schemas.microsoft.com/office/word/2010/wordprocessingGroup" xmlns:wpi="http://schemas.microsoft.com/office/word/2010/wordprocessingInk" xmlns:wne="http://schemas.microsoft.com/office/word/2006/wordml" xmlns:wps="http://schemas.microsoft.com/office/word/2010/wordprocessingShape" mc:Ignorable="w14 w15 w16se w16cid w16 w16cex wp14">
+  <w:abstractNum w:abstractNumId="0" w15:restartNumberingAfterBreak="0">
     <w:nsid w:val="02070126"/>
     <w:multiLevelType w:val="multilevel"/>
     <w:tmpl w:val="988E1D2C"/>
@@ -2150,7 +2464,7 @@
       </w:pPr>
     </w:lvl>
   </w:abstractNum>
-  <w:abstractNum w:abstractNumId="1">
+  <w:abstractNum w:abstractNumId="1" w15:restartNumberingAfterBreak="0">
     <w:nsid w:val="165F75AF"/>
     <w:multiLevelType w:val="multilevel"/>
     <w:tmpl w:val="16365CC4"/>
@@ -2263,7 +2577,7 @@
       </w:pPr>
     </w:lvl>
   </w:abstractNum>
-  <w:abstractNum w:abstractNumId="2">
+  <w:abstractNum w:abstractNumId="2" w15:restartNumberingAfterBreak="0">
     <w:nsid w:val="18BB7BCD"/>
     <w:multiLevelType w:val="multilevel"/>
     <w:tmpl w:val="5C360E8C"/>
@@ -2376,7 +2690,7 @@
       </w:pPr>
     </w:lvl>
   </w:abstractNum>
-  <w:abstractNum w:abstractNumId="3">
+  <w:abstractNum w:abstractNumId="3" w15:restartNumberingAfterBreak="0">
     <w:nsid w:val="19405D1A"/>
     <w:multiLevelType w:val="multilevel"/>
     <w:tmpl w:val="E0140670"/>
@@ -2489,7 +2803,7 @@
       </w:pPr>
     </w:lvl>
   </w:abstractNum>
-  <w:abstractNum w:abstractNumId="4">
+  <w:abstractNum w:abstractNumId="4" w15:restartNumberingAfterBreak="0">
     <w:nsid w:val="1D0C1AF2"/>
     <w:multiLevelType w:val="multilevel"/>
     <w:tmpl w:val="BB2C283E"/>
@@ -2602,7 +2916,7 @@
       </w:pPr>
     </w:lvl>
   </w:abstractNum>
-  <w:abstractNum w:abstractNumId="5">
+  <w:abstractNum w:abstractNumId="5" w15:restartNumberingAfterBreak="0">
     <w:nsid w:val="27453129"/>
     <w:multiLevelType w:val="hybridMultilevel"/>
     <w:tmpl w:val="7910D52E"/>
@@ -2715,7 +3029,7 @@
       </w:pPr>
     </w:lvl>
   </w:abstractNum>
-  <w:abstractNum w:abstractNumId="6">
+  <w:abstractNum w:abstractNumId="6" w15:restartNumberingAfterBreak="0">
     <w:nsid w:val="36C55C1A"/>
     <w:multiLevelType w:val="multilevel"/>
     <w:tmpl w:val="4F8AEE2E"/>
@@ -2828,7 +3142,7 @@
       </w:pPr>
     </w:lvl>
   </w:abstractNum>
-  <w:abstractNum w:abstractNumId="7">
+  <w:abstractNum w:abstractNumId="7" w15:restartNumberingAfterBreak="0">
     <w:nsid w:val="3823480D"/>
     <w:multiLevelType w:val="multilevel"/>
     <w:tmpl w:val="B19E98B2"/>
@@ -2941,7 +3255,7 @@
       </w:pPr>
     </w:lvl>
   </w:abstractNum>
-  <w:abstractNum w:abstractNumId="8">
+  <w:abstractNum w:abstractNumId="8" w15:restartNumberingAfterBreak="0">
     <w:nsid w:val="4850725F"/>
     <w:multiLevelType w:val="hybridMultilevel"/>
     <w:tmpl w:val="DB747B40"/>
@@ -3054,7 +3368,7 @@
       </w:pPr>
     </w:lvl>
   </w:abstractNum>
-  <w:abstractNum w:abstractNumId="9">
+  <w:abstractNum w:abstractNumId="9" w15:restartNumberingAfterBreak="0">
     <w:nsid w:val="48856BA8"/>
     <w:multiLevelType w:val="hybridMultilevel"/>
     <w:tmpl w:val="D8001E1C"/>
@@ -3167,7 +3481,7 @@
       </w:pPr>
     </w:lvl>
   </w:abstractNum>
-  <w:abstractNum w:abstractNumId="10">
+  <w:abstractNum w:abstractNumId="10" w15:restartNumberingAfterBreak="0">
     <w:nsid w:val="4E637665"/>
     <w:multiLevelType w:val="hybridMultilevel"/>
     <w:tmpl w:val="9CB0B444"/>
@@ -3280,7 +3594,7 @@
       </w:pPr>
     </w:lvl>
   </w:abstractNum>
-  <w:abstractNum w:abstractNumId="11">
+  <w:abstractNum w:abstractNumId="11" w15:restartNumberingAfterBreak="0">
     <w:nsid w:val="546328FD"/>
     <w:multiLevelType w:val="multilevel"/>
     <w:tmpl w:val="4BF42BB0"/>
@@ -3393,7 +3707,7 @@
       </w:pPr>
     </w:lvl>
   </w:abstractNum>
-  <w:abstractNum w:abstractNumId="12">
+  <w:abstractNum w:abstractNumId="12" w15:restartNumberingAfterBreak="0">
     <w:nsid w:val="62CA267A"/>
     <w:multiLevelType w:val="multilevel"/>
     <w:tmpl w:val="B428F378"/>
@@ -3506,7 +3820,7 @@
       </w:pPr>
     </w:lvl>
   </w:abstractNum>
-  <w:abstractNum w:abstractNumId="13">
+  <w:abstractNum w:abstractNumId="13" w15:restartNumberingAfterBreak="0">
     <w:nsid w:val="6F9A3C6F"/>
     <w:multiLevelType w:val="multilevel"/>
     <w:tmpl w:val="6B6A391E"/>
@@ -3619,7 +3933,7 @@
       </w:pPr>
     </w:lvl>
   </w:abstractNum>
-  <w:abstractNum w:abstractNumId="14">
+  <w:abstractNum w:abstractNumId="14" w15:restartNumberingAfterBreak="0">
     <w:nsid w:val="7320726E"/>
     <w:multiLevelType w:val="multilevel"/>
     <w:tmpl w:val="7E004564"/>
@@ -3732,7 +4046,7 @@
       </w:pPr>
     </w:lvl>
   </w:abstractNum>
-  <w:abstractNum w:abstractNumId="15">
+  <w:abstractNum w:abstractNumId="15" w15:restartNumberingAfterBreak="0">
     <w:nsid w:val="795C0D9C"/>
     <w:multiLevelType w:val="hybridMultilevel"/>
     <w:tmpl w:val="77AC7F34"/>
@@ -3918,7 +4232,7 @@
 </file>
 
 <file path=word/styles.xml><?xml version="1.0" encoding="utf-8"?>
-<w:styles xmlns:mc="http://schemas.openxmlformats.org/markup-compatibility/2006" xmlns:r="http://schemas.openxmlformats.org/officeDocument/2006/relationships" xmlns:w="http://schemas.openxmlformats.org/wordprocessingml/2006/main" xmlns:w14="http://schemas.microsoft.com/office/word/2010/wordml" mc:Ignorable="w14">
+<w:styles xmlns:mc="http://schemas.openxmlformats.org/markup-compatibility/2006" xmlns:r="http://schemas.openxmlformats.org/officeDocument/2006/relationships" xmlns:w="http://schemas.openxmlformats.org/wordprocessingml/2006/main" xmlns:w14="http://schemas.microsoft.com/office/word/2010/wordml" xmlns:w15="http://schemas.microsoft.com/office/word/2012/wordml" xmlns:w16cex="http://schemas.microsoft.com/office/word/2018/wordml/cex" xmlns:w16cid="http://schemas.microsoft.com/office/word/2016/wordml/cid" xmlns:w16="http://schemas.microsoft.com/office/word/2018/wordml" xmlns:w16se="http://schemas.microsoft.com/office/word/2015/wordml/symex" mc:Ignorable="w14 w15 w16se w16cid w16 w16cex">
   <w:docDefaults>
     <w:rPrDefault>
       <w:rPr>
@@ -3934,363 +4248,383 @@
       </w:pPr>
     </w:pPrDefault>
   </w:docDefaults>
-  <w:latentStyles w:defLockedState="0" w:defUIPriority="99" w:defSemiHidden="1" w:defUnhideWhenUsed="1" w:defQFormat="0" w:count="267">
-    <w:lsdException w:name="Normal" w:semiHidden="0" w:uiPriority="0" w:unhideWhenUsed="0" w:qFormat="1"/>
-    <w:lsdException w:name="heading 1" w:semiHidden="0" w:uiPriority="9" w:unhideWhenUsed="0" w:qFormat="1"/>
-    <w:lsdException w:name="heading 2" w:uiPriority="9" w:qFormat="1"/>
-    <w:lsdException w:name="heading 3" w:uiPriority="9" w:qFormat="1"/>
-    <w:lsdException w:name="heading 4" w:uiPriority="9" w:qFormat="1"/>
-    <w:lsdException w:name="heading 5" w:uiPriority="9" w:qFormat="1"/>
-    <w:lsdException w:name="heading 6" w:uiPriority="9" w:qFormat="1"/>
-    <w:lsdException w:name="heading 7" w:uiPriority="9" w:qFormat="1"/>
-    <w:lsdException w:name="heading 8" w:uiPriority="9" w:qFormat="1"/>
-    <w:lsdException w:name="heading 9" w:uiPriority="9" w:qFormat="1"/>
-    <w:lsdException w:name="toc 1" w:uiPriority="39"/>
-    <w:lsdException w:name="toc 2" w:uiPriority="39"/>
-    <w:lsdException w:name="toc 3" w:uiPriority="39"/>
-    <w:lsdException w:name="toc 4" w:uiPriority="39"/>
-    <w:lsdException w:name="toc 5" w:uiPriority="39"/>
-    <w:lsdException w:name="toc 6" w:uiPriority="39"/>
-    <w:lsdException w:name="toc 7" w:uiPriority="39"/>
-    <w:lsdException w:name="toc 8" w:uiPriority="39"/>
-    <w:lsdException w:name="toc 9" w:uiPriority="39"/>
-    <w:lsdException w:name="caption" w:uiPriority="35" w:qFormat="1"/>
-    <w:lsdException w:name="Title" w:semiHidden="0" w:uiPriority="10" w:unhideWhenUsed="0" w:qFormat="1"/>
-    <w:lsdException w:name="Default Paragraph Font" w:uiPriority="1"/>
-    <w:lsdException w:name="Subtitle" w:semiHidden="0" w:uiPriority="11" w:unhideWhenUsed="0" w:qFormat="1"/>
-    <w:lsdException w:name="Strong" w:semiHidden="0" w:uiPriority="22" w:unhideWhenUsed="0" w:qFormat="1"/>
-    <w:lsdException w:name="Emphasis" w:semiHidden="0" w:uiPriority="20" w:unhideWhenUsed="0" w:qFormat="1"/>
-    <w:lsdException w:name="Table Grid" w:semiHidden="0" w:uiPriority="59" w:unhideWhenUsed="0"/>
-    <w:lsdException w:name="Placeholder Text" w:unhideWhenUsed="0"/>
-    <w:lsdException w:name="No Spacing" w:semiHidden="0" w:uiPriority="1" w:unhideWhenUsed="0" w:qFormat="1"/>
-    <w:lsdException w:name="Light Shading" w:semiHidden="0" w:uiPriority="60" w:unhideWhenUsed="0"/>
-    <w:lsdException w:name="Light List" w:semiHidden="0" w:uiPriority="61" w:unhideWhenUsed="0"/>
-    <w:lsdException w:name="Light Grid" w:semiHidden="0" w:uiPriority="62" w:unhideWhenUsed="0"/>
-    <w:lsdException w:name="Medium Shading 1" w:semiHidden="0" w:uiPriority="63" w:unhideWhenUsed="0"/>
-    <w:lsdException w:name="Medium Shading 2" w:semiHidden="0" w:uiPriority="64" w:unhideWhenUsed="0"/>
-    <w:lsdException w:name="Medium List 1" w:semiHidden="0" w:uiPriority="65" w:unhideWhenUsed="0"/>
-    <w:lsdException w:name="Medium List 2" w:semiHidden="0" w:uiPriority="66" w:unhideWhenUsed="0"/>
-    <w:lsdException w:name="Medium Grid 1" w:semiHidden="0" w:uiPriority="67" w:unhideWhenUsed="0"/>
-    <w:lsdException w:name="Medium Grid 2" w:semiHidden="0" w:uiPriority="68" w:unhideWhenUsed="0"/>
-    <w:lsdException w:name="Medium Grid 3" w:semiHidden="0" w:uiPriority="69" w:unhideWhenUsed="0"/>
-    <w:lsdException w:name="Dark List" w:semiHidden="0" w:uiPriority="70" w:unhideWhenUsed="0"/>
-    <w:lsdException w:name="Colorful Shading" w:semiHidden="0" w:uiPriority="71" w:unhideWhenUsed="0"/>
-    <w:lsdException w:name="Colorful List" w:semiHidden="0" w:uiPriority="72" w:unhideWhenUsed="0"/>
-    <w:lsdException w:name="Colorful Grid" w:semiHidden="0" w:uiPriority="73" w:unhideWhenUsed="0"/>
-    <w:lsdException w:name="Light Shading Accent 1" w:semiHidden="0" w:uiPriority="60" w:unhideWhenUsed="0"/>
-    <w:lsdException w:name="Light List Accent 1" w:semiHidden="0" w:uiPriority="61" w:unhideWhenUsed="0"/>
-    <w:lsdException w:name="Light Grid Accent 1" w:semiHidden="0" w:uiPriority="62" w:unhideWhenUsed="0"/>
-    <w:lsdException w:name="Medium Shading 1 Accent 1" w:semiHidden="0" w:uiPriority="63" w:unhideWhenUsed="0"/>
-    <w:lsdException w:name="Medium Shading 2 Accent 1" w:semiHidden="0" w:uiPriority="64" w:unhideWhenUsed="0"/>
-    <w:lsdException w:name="Medium List 1 Accent 1" w:semiHidden="0" w:uiPriority="65" w:unhideWhenUsed="0"/>
-    <w:lsdException w:name="Revision" w:unhideWhenUsed="0"/>
-    <w:lsdException w:name="List Paragraph" w:semiHidden="0" w:uiPriority="34" w:unhideWhenUsed="0" w:qFormat="1"/>
-    <w:lsdException w:name="Quote" w:semiHidden="0" w:uiPriority="29" w:unhideWhenUsed="0" w:qFormat="1"/>
-    <w:lsdException w:name="Intense Quote" w:semiHidden="0" w:uiPriority="30" w:unhideWhenUsed="0" w:qFormat="1"/>
-    <w:lsdException w:name="Medium List 2 Accent 1" w:semiHidden="0" w:uiPriority="66" w:unhideWhenUsed="0"/>
-    <w:lsdException w:name="Medium Grid 1 Accent 1" w:semiHidden="0" w:uiPriority="67" w:unhideWhenUsed="0"/>
-    <w:lsdException w:name="Medium Grid 2 Accent 1" w:semiHidden="0" w:uiPriority="68" w:unhideWhenUsed="0"/>
-    <w:lsdException w:name="Medium Grid 3 Accent 1" w:semiHidden="0" w:uiPriority="69" w:unhideWhenUsed="0"/>
-    <w:lsdException w:name="Dark List Accent 1" w:semiHidden="0" w:uiPriority="70" w:unhideWhenUsed="0"/>
-    <w:lsdException w:name="Colorful Shading Accent 1" w:semiHidden="0" w:uiPriority="71" w:unhideWhenUsed="0"/>
-    <w:lsdException w:name="Colorful List Accent 1" w:semiHidden="0" w:uiPriority="72" w:unhideWhenUsed="0"/>
-    <w:lsdException w:name="Colorful Grid Accent 1" w:semiHidden="0" w:uiPriority="73" w:unhideWhenUsed="0"/>
-    <w:lsdException w:name="Light Shading Accent 2" w:semiHidden="0" w:uiPriority="60" w:unhideWhenUsed="0"/>
-    <w:lsdException w:name="Light List Accent 2" w:semiHidden="0" w:uiPriority="61" w:unhideWhenUsed="0"/>
-    <w:lsdException w:name="Light Grid Accent 2" w:semiHidden="0" w:uiPriority="62" w:unhideWhenUsed="0"/>
-    <w:lsdException w:name="Medium Shading 1 Accent 2" w:semiHidden="0" w:uiPriority="63" w:unhideWhenUsed="0"/>
-    <w:lsdException w:name="Medium Shading 2 Accent 2" w:semiHidden="0" w:uiPriority="64" w:unhideWhenUsed="0"/>
-    <w:lsdException w:name="Medium List 1 Accent 2" w:semiHidden="0" w:uiPriority="65" w:unhideWhenUsed="0"/>
-    <w:lsdException w:name="Medium List 2 Accent 2" w:semiHidden="0" w:uiPriority="66" w:unhideWhenUsed="0"/>
-    <w:lsdException w:name="Medium Grid 1 Accent 2" w:semiHidden="0" w:uiPriority="67" w:unhideWhenUsed="0"/>
-    <w:lsdException w:name="Medium Grid 2 Accent 2" w:semiHidden="0" w:uiPriority="68" w:unhideWhenUsed="0"/>
-    <w:lsdException w:name="Medium Grid 3 Accent 2" w:semiHidden="0" w:uiPriority="69" w:unhideWhenUsed="0"/>
-    <w:lsdException w:name="Dark List Accent 2" w:semiHidden="0" w:uiPriority="70" w:unhideWhenUsed="0"/>
-    <w:lsdException w:name="Colorful Shading Accent 2" w:semiHidden="0" w:uiPriority="71" w:unhideWhenUsed="0"/>
-    <w:lsdException w:name="Colorful List Accent 2" w:semiHidden="0" w:uiPriority="72" w:unhideWhenUsed="0"/>
-    <w:lsdException w:name="Colorful Grid Accent 2" w:semiHidden="0" w:uiPriority="73" w:unhideWhenUsed="0"/>
-    <w:lsdException w:name="Light Shading Accent 3" w:semiHidden="0" w:uiPriority="60" w:unhideWhenUsed="0"/>
-    <w:lsdException w:name="Light List Accent 3" w:semiHidden="0" w:uiPriority="61" w:unhideWhenUsed="0"/>
-    <w:lsdException w:name="Light Grid Accent 3" w:semiHidden="0" w:uiPriority="62" w:unhideWhenUsed="0"/>
-    <w:lsdException w:name="Medium Shading 1 Accent 3" w:semiHidden="0" w:uiPriority="63" w:unhideWhenUsed="0"/>
-    <w:lsdException w:name="Medium Shading 2 Accent 3" w:semiHidden="0" w:uiPriority="64" w:unhideWhenUsed="0"/>
-    <w:lsdException w:name="Medium List 1 Accent 3" w:semiHidden="0" w:uiPriority="65" w:unhideWhenUsed="0"/>
-    <w:lsdException w:name="Medium List 2 Accent 3" w:semiHidden="0" w:uiPriority="66" w:unhideWhenUsed="0"/>
-    <w:lsdException w:name="Medium Grid 1 Accent 3" w:semiHidden="0" w:uiPriority="67" w:unhideWhenUsed="0"/>
-    <w:lsdException w:name="Medium Grid 2 Accent 3" w:semiHidden="0" w:uiPriority="68" w:unhideWhenUsed="0"/>
-    <w:lsdException w:name="Medium Grid 3 Accent 3" w:semiHidden="0" w:uiPriority="69" w:unhideWhenUsed="0"/>
-    <w:lsdException w:name="Dark List Accent 3" w:semiHidden="0" w:uiPriority="70" w:unhideWhenUsed="0"/>
-    <w:lsdException w:name="Colorful Shading Accent 3" w:semiHidden="0" w:uiPriority="71" w:unhideWhenUsed="0"/>
-    <w:lsdException w:name="Colorful List Accent 3" w:semiHidden="0" w:uiPriority="72" w:unhideWhenUsed="0"/>
-    <w:lsdException w:name="Colorful Grid Accent 3" w:semiHidden="0" w:uiPriority="73" w:unhideWhenUsed="0"/>
-    <w:lsdException w:name="Light Shading Accent 4" w:semiHidden="0" w:uiPriority="60" w:unhideWhenUsed="0"/>
-    <w:lsdException w:name="Light List Accent 4" w:semiHidden="0" w:uiPriority="61" w:unhideWhenUsed="0"/>
-    <w:lsdException w:name="Light Grid Accent 4" w:semiHidden="0" w:uiPriority="62" w:unhideWhenUsed="0"/>
-    <w:lsdException w:name="Medium Shading 1 Accent 4" w:semiHidden="0" w:uiPriority="63" w:unhideWhenUsed="0"/>
-    <w:lsdException w:name="Medium Shading 2 Accent 4" w:semiHidden="0" w:uiPriority="64" w:unhideWhenUsed="0"/>
-    <w:lsdException w:name="Medium List 1 Accent 4" w:semiHidden="0" w:uiPriority="65" w:unhideWhenUsed="0"/>
-    <w:lsdException w:name="Medium List 2 Accent 4" w:semiHidden="0" w:uiPriority="66" w:unhideWhenUsed="0"/>
-    <w:lsdException w:name="Medium Grid 1 Accent 4" w:semiHidden="0" w:uiPriority="67" w:unhideWhenUsed="0"/>
-    <w:lsdException w:name="Medium Grid 2 Accent 4" w:semiHidden="0" w:uiPriority="68" w:unhideWhenUsed="0"/>
-    <w:lsdException w:name="Medium Grid 3 Accent 4" w:semiHidden="0" w:uiPriority="69" w:unhideWhenUsed="0"/>
-    <w:lsdException w:name="Dark List Accent 4" w:semiHidden="0" w:uiPriority="70" w:unhideWhenUsed="0"/>
-    <w:lsdException w:name="Colorful Shading Accent 4" w:semiHidden="0" w:uiPriority="71" w:unhideWhenUsed="0"/>
-    <w:lsdException w:name="Colorful List Accent 4" w:semiHidden="0" w:uiPriority="72" w:unhideWhenUsed="0"/>
-    <w:lsdException w:name="Colorful Grid Accent 4" w:semiHidden="0" w:uiPriority="73" w:unhideWhenUsed="0"/>
-    <w:lsdException w:name="Light Shading Accent 5" w:semiHidden="0" w:uiPriority="60" w:unhideWhenUsed="0"/>
-    <w:lsdException w:name="Light List Accent 5" w:semiHidden="0" w:uiPriority="61" w:unhideWhenUsed="0"/>
-    <w:lsdException w:name="Light Grid Accent 5" w:semiHidden="0" w:uiPriority="62" w:unhideWhenUsed="0"/>
-    <w:lsdException w:name="Medium Shading 1 Accent 5" w:semiHidden="0" w:uiPriority="63" w:unhideWhenUsed="0"/>
-    <w:lsdException w:name="Medium Shading 2 Accent 5" w:semiHidden="0" w:uiPriority="64" w:unhideWhenUsed="0"/>
-    <w:lsdException w:name="Medium List 1 Accent 5" w:semiHidden="0" w:uiPriority="65" w:unhideWhenUsed="0"/>
-    <w:lsdException w:name="Medium List 2 Accent 5" w:semiHidden="0" w:uiPriority="66" w:unhideWhenUsed="0"/>
-    <w:lsdException w:name="Medium Grid 1 Accent 5" w:semiHidden="0" w:uiPriority="67" w:unhideWhenUsed="0"/>
-    <w:lsdException w:name="Medium Grid 2 Accent 5" w:semiHidden="0" w:uiPriority="68" w:unhideWhenUsed="0"/>
-    <w:lsdException w:name="Medium Grid 3 Accent 5" w:semiHidden="0" w:uiPriority="69" w:unhideWhenUsed="0"/>
-    <w:lsdException w:name="Dark List Accent 5" w:semiHidden="0" w:uiPriority="70" w:unhideWhenUsed="0"/>
-    <w:lsdException w:name="Colorful Shading Accent 5" w:semiHidden="0" w:uiPriority="71" w:unhideWhenUsed="0"/>
-    <w:lsdException w:name="Colorful List Accent 5" w:semiHidden="0" w:uiPriority="72" w:unhideWhenUsed="0"/>
-    <w:lsdException w:name="Colorful Grid Accent 5" w:semiHidden="0" w:uiPriority="73" w:unhideWhenUsed="0"/>
-    <w:lsdException w:name="Light Shading Accent 6" w:semiHidden="0" w:uiPriority="60" w:unhideWhenUsed="0"/>
-    <w:lsdException w:name="Light List Accent 6" w:semiHidden="0" w:uiPriority="61" w:unhideWhenUsed="0"/>
-    <w:lsdException w:name="Light Grid Accent 6" w:semiHidden="0" w:uiPriority="62" w:unhideWhenUsed="0"/>
-    <w:lsdException w:name="Medium Shading 1 Accent 6" w:semiHidden="0" w:uiPriority="63" w:unhideWhenUsed="0"/>
-    <w:lsdException w:name="Medium Shading 2 Accent 6" w:semiHidden="0" w:uiPriority="64" w:unhideWhenUsed="0"/>
-    <w:lsdException w:name="Medium List 1 Accent 6" w:semiHidden="0" w:uiPriority="65" w:unhideWhenUsed="0"/>
-    <w:lsdException w:name="Medium List 2 Accent 6" w:semiHidden="0" w:uiPriority="66" w:unhideWhenUsed="0"/>
-    <w:lsdException w:name="Medium Grid 1 Accent 6" w:semiHidden="0" w:uiPriority="67" w:unhideWhenUsed="0"/>
-    <w:lsdException w:name="Medium Grid 2 Accent 6" w:semiHidden="0" w:uiPriority="68" w:unhideWhenUsed="0"/>
-    <w:lsdException w:name="Medium Grid 3 Accent 6" w:semiHidden="0" w:uiPriority="69" w:unhideWhenUsed="0"/>
-    <w:lsdException w:name="Dark List Accent 6" w:semiHidden="0" w:uiPriority="70" w:unhideWhenUsed="0"/>
-    <w:lsdException w:name="Colorful Shading Accent 6" w:semiHidden="0" w:uiPriority="71" w:unhideWhenUsed="0"/>
-    <w:lsdException w:name="Colorful List Accent 6" w:semiHidden="0" w:uiPriority="72" w:unhideWhenUsed="0"/>
-    <w:lsdException w:name="Colorful Grid Accent 6" w:semiHidden="0" w:uiPriority="73" w:unhideWhenUsed="0"/>
-    <w:lsdException w:name="Subtle Emphasis" w:semiHidden="0" w:uiPriority="19" w:unhideWhenUsed="0" w:qFormat="1"/>
-    <w:lsdException w:name="Intense Emphasis" w:semiHidden="0" w:uiPriority="21" w:unhideWhenUsed="0" w:qFormat="1"/>
-    <w:lsdException w:name="Subtle Reference" w:semiHidden="0" w:uiPriority="31" w:unhideWhenUsed="0" w:qFormat="1"/>
-    <w:lsdException w:name="Intense Reference" w:semiHidden="0" w:uiPriority="32" w:unhideWhenUsed="0" w:qFormat="1"/>
-    <w:lsdException w:name="Book Title" w:semiHidden="0" w:uiPriority="33" w:unhideWhenUsed="0" w:qFormat="1"/>
-    <w:lsdException w:name="Bibliography" w:uiPriority="37"/>
-    <w:lsdException w:name="TOC Heading" w:uiPriority="39" w:qFormat="1"/>
-  </w:latentStyles>
-  <w:style w:type="paragraph" w:default="1" w:styleId="Normal">
-    <w:name w:val="Normal"/>
-    <w:qFormat/>
-  </w:style>
-  <w:style w:type="character" w:default="1" w:styleId="Fuentedeprrafopredeter">
-    <w:name w:val="Default Paragraph Font"/>
-    <w:uiPriority w:val="1"/>
-    <w:semiHidden/>
-    <w:unhideWhenUsed/>
-  </w:style>
-  <w:style w:type="table" w:default="1" w:styleId="Tablanormal">
-    <w:name w:val="Normal Table"/>
-    <w:uiPriority w:val="99"/>
-    <w:semiHidden/>
-    <w:unhideWhenUsed/>
-    <w:tblPr>
-      <w:tblInd w:w="0" w:type="dxa"/>
-      <w:tblCellMar>
-        <w:top w:w="0" w:type="dxa"/>
-        <w:left w:w="108" w:type="dxa"/>
-        <w:bottom w:w="0" w:type="dxa"/>
-        <w:right w:w="108" w:type="dxa"/>
-      </w:tblCellMar>
-    </w:tblPr>
-  </w:style>
-  <w:style w:type="numbering" w:default="1" w:styleId="Sinlista">
-    <w:name w:val="No List"/>
-    <w:uiPriority w:val="99"/>
-    <w:semiHidden/>
-    <w:unhideWhenUsed/>
-  </w:style>
-  <w:style w:type="paragraph" w:styleId="NormalWeb">
-    <w:name w:val="Normal (Web)"/>
-    <w:basedOn w:val="Normal"/>
-    <w:uiPriority w:val="99"/>
-    <w:semiHidden/>
-    <w:unhideWhenUsed/>
-    <w:rsid w:val="003C02D9"/>
-    <w:pPr>
-      <w:spacing w:before="100" w:beforeAutospacing="1" w:after="100" w:afterAutospacing="1" w:line="240" w:lineRule="auto"/>
-    </w:pPr>
-    <w:rPr>
-      <w:rFonts w:ascii="Times New Roman" w:eastAsia="Times New Roman" w:hAnsi="Times New Roman" w:cs="Times New Roman"/>
-      <w:sz w:val="24"/>
-      <w:szCs w:val="24"/>
-      <w:lang w:eastAsia="es-ES"/>
-    </w:rPr>
-  </w:style>
-  <w:style w:type="character" w:styleId="Hipervnculo">
-    <w:name w:val="Hyperlink"/>
-    <w:basedOn w:val="Fuentedeprrafopredeter"/>
-    <w:uiPriority w:val="99"/>
-    <w:semiHidden/>
-    <w:unhideWhenUsed/>
-    <w:rsid w:val="003C02D9"/>
-    <w:rPr>
-      <w:color w:val="0000FF"/>
-      <w:u w:val="single"/>
-    </w:rPr>
-  </w:style>
-</w:styles>
-</file>
-
-<file path=word/stylesWithEffects.xml><?xml version="1.0" encoding="utf-8"?>
-<w:styles xmlns:wpc="http://schemas.microsoft.com/office/word/2010/wordprocessingCanvas" xmlns:mc="http://schemas.openxmlformats.org/markup-compatibility/2006" xmlns:o="urn:schemas-microsoft-com:office:office" xmlns:r="http://schemas.openxmlformats.org/officeDocument/2006/relationships" xmlns:m="http://schemas.openxmlformats.org/officeDocument/2006/math" xmlns:v="urn:schemas-microsoft-com:vml" xmlns:wp14="http://schemas.microsoft.com/office/word/2010/wordprocessingDrawing" xmlns:wp="http://schemas.openxmlformats.org/drawingml/2006/wordprocessingDrawing" xmlns:w10="urn:schemas-microsoft-com:office:word" xmlns:w="http://schemas.openxmlformats.org/wordprocessingml/2006/main" xmlns:w14="http://schemas.microsoft.com/office/word/2010/wordml" xmlns:wpg="http://schemas.microsoft.com/office/word/2010/wordprocessingGroup" xmlns:wpi="http://schemas.microsoft.com/office/word/2010/wordprocessingInk" xmlns:wne="http://schemas.microsoft.com/office/word/2006/wordml" xmlns:wps="http://schemas.microsoft.com/office/word/2010/wordprocessingShape" mc:Ignorable="w14 wp14">
-  <w:docDefaults>
-    <w:rPrDefault>
-      <w:rPr>
-        <w:rFonts w:asciiTheme="minorHAnsi" w:eastAsiaTheme="minorHAnsi" w:hAnsiTheme="minorHAnsi" w:cstheme="minorBidi"/>
-        <w:sz w:val="22"/>
-        <w:szCs w:val="22"/>
-        <w:lang w:val="es-ES" w:eastAsia="en-US" w:bidi="ar-SA"/>
-      </w:rPr>
-    </w:rPrDefault>
-    <w:pPrDefault>
-      <w:pPr>
-        <w:spacing w:after="200" w:line="276" w:lineRule="auto"/>
-      </w:pPr>
-    </w:pPrDefault>
-  </w:docDefaults>
-  <w:latentStyles w:defLockedState="0" w:defUIPriority="99" w:defSemiHidden="1" w:defUnhideWhenUsed="1" w:defQFormat="0" w:count="267">
-    <w:lsdException w:name="Normal" w:semiHidden="0" w:uiPriority="0" w:unhideWhenUsed="0" w:qFormat="1"/>
-    <w:lsdException w:name="heading 1" w:semiHidden="0" w:uiPriority="9" w:unhideWhenUsed="0" w:qFormat="1"/>
-    <w:lsdException w:name="heading 2" w:uiPriority="9" w:qFormat="1"/>
-    <w:lsdException w:name="heading 3" w:uiPriority="9" w:qFormat="1"/>
-    <w:lsdException w:name="heading 4" w:uiPriority="9" w:qFormat="1"/>
-    <w:lsdException w:name="heading 5" w:uiPriority="9" w:qFormat="1"/>
-    <w:lsdException w:name="heading 6" w:uiPriority="9" w:qFormat="1"/>
-    <w:lsdException w:name="heading 7" w:uiPriority="9" w:qFormat="1"/>
-    <w:lsdException w:name="heading 8" w:uiPriority="9" w:qFormat="1"/>
-    <w:lsdException w:name="heading 9" w:uiPriority="9" w:qFormat="1"/>
-    <w:lsdException w:name="toc 1" w:uiPriority="39"/>
-    <w:lsdException w:name="toc 2" w:uiPriority="39"/>
-    <w:lsdException w:name="toc 3" w:uiPriority="39"/>
-    <w:lsdException w:name="toc 4" w:uiPriority="39"/>
-    <w:lsdException w:name="toc 5" w:uiPriority="39"/>
-    <w:lsdException w:name="toc 6" w:uiPriority="39"/>
-    <w:lsdException w:name="toc 7" w:uiPriority="39"/>
-    <w:lsdException w:name="toc 8" w:uiPriority="39"/>
-    <w:lsdException w:name="toc 9" w:uiPriority="39"/>
-    <w:lsdException w:name="caption" w:uiPriority="35" w:qFormat="1"/>
-    <w:lsdException w:name="Title" w:semiHidden="0" w:uiPriority="10" w:unhideWhenUsed="0" w:qFormat="1"/>
-    <w:lsdException w:name="Default Paragraph Font" w:uiPriority="1"/>
-    <w:lsdException w:name="Subtitle" w:semiHidden="0" w:uiPriority="11" w:unhideWhenUsed="0" w:qFormat="1"/>
-    <w:lsdException w:name="Strong" w:semiHidden="0" w:uiPriority="22" w:unhideWhenUsed="0" w:qFormat="1"/>
-    <w:lsdException w:name="Emphasis" w:semiHidden="0" w:uiPriority="20" w:unhideWhenUsed="0" w:qFormat="1"/>
-    <w:lsdException w:name="Table Grid" w:semiHidden="0" w:uiPriority="59" w:unhideWhenUsed="0"/>
-    <w:lsdException w:name="Placeholder Text" w:unhideWhenUsed="0"/>
-    <w:lsdException w:name="No Spacing" w:semiHidden="0" w:uiPriority="1" w:unhideWhenUsed="0" w:qFormat="1"/>
-    <w:lsdException w:name="Light Shading" w:semiHidden="0" w:uiPriority="60" w:unhideWhenUsed="0"/>
-    <w:lsdException w:name="Light List" w:semiHidden="0" w:uiPriority="61" w:unhideWhenUsed="0"/>
-    <w:lsdException w:name="Light Grid" w:semiHidden="0" w:uiPriority="62" w:unhideWhenUsed="0"/>
-    <w:lsdException w:name="Medium Shading 1" w:semiHidden="0" w:uiPriority="63" w:unhideWhenUsed="0"/>
-    <w:lsdException w:name="Medium Shading 2" w:semiHidden="0" w:uiPriority="64" w:unhideWhenUsed="0"/>
-    <w:lsdException w:name="Medium List 1" w:semiHidden="0" w:uiPriority="65" w:unhideWhenUsed="0"/>
-    <w:lsdException w:name="Medium List 2" w:semiHidden="0" w:uiPriority="66" w:unhideWhenUsed="0"/>
-    <w:lsdException w:name="Medium Grid 1" w:semiHidden="0" w:uiPriority="67" w:unhideWhenUsed="0"/>
-    <w:lsdException w:name="Medium Grid 2" w:semiHidden="0" w:uiPriority="68" w:unhideWhenUsed="0"/>
-    <w:lsdException w:name="Medium Grid 3" w:semiHidden="0" w:uiPriority="69" w:unhideWhenUsed="0"/>
-    <w:lsdException w:name="Dark List" w:semiHidden="0" w:uiPriority="70" w:unhideWhenUsed="0"/>
-    <w:lsdException w:name="Colorful Shading" w:semiHidden="0" w:uiPriority="71" w:unhideWhenUsed="0"/>
-    <w:lsdException w:name="Colorful List" w:semiHidden="0" w:uiPriority="72" w:unhideWhenUsed="0"/>
-    <w:lsdException w:name="Colorful Grid" w:semiHidden="0" w:uiPriority="73" w:unhideWhenUsed="0"/>
-    <w:lsdException w:name="Light Shading Accent 1" w:semiHidden="0" w:uiPriority="60" w:unhideWhenUsed="0"/>
-    <w:lsdException w:name="Light List Accent 1" w:semiHidden="0" w:uiPriority="61" w:unhideWhenUsed="0"/>
-    <w:lsdException w:name="Light Grid Accent 1" w:semiHidden="0" w:uiPriority="62" w:unhideWhenUsed="0"/>
-    <w:lsdException w:name="Medium Shading 1 Accent 1" w:semiHidden="0" w:uiPriority="63" w:unhideWhenUsed="0"/>
-    <w:lsdException w:name="Medium Shading 2 Accent 1" w:semiHidden="0" w:uiPriority="64" w:unhideWhenUsed="0"/>
-    <w:lsdException w:name="Medium List 1 Accent 1" w:semiHidden="0" w:uiPriority="65" w:unhideWhenUsed="0"/>
-    <w:lsdException w:name="Revision" w:unhideWhenUsed="0"/>
-    <w:lsdException w:name="List Paragraph" w:semiHidden="0" w:uiPriority="34" w:unhideWhenUsed="0" w:qFormat="1"/>
-    <w:lsdException w:name="Quote" w:semiHidden="0" w:uiPriority="29" w:unhideWhenUsed="0" w:qFormat="1"/>
-    <w:lsdException w:name="Intense Quote" w:semiHidden="0" w:uiPriority="30" w:unhideWhenUsed="0" w:qFormat="1"/>
-    <w:lsdException w:name="Medium List 2 Accent 1" w:semiHidden="0" w:uiPriority="66" w:unhideWhenUsed="0"/>
-    <w:lsdException w:name="Medium Grid 1 Accent 1" w:semiHidden="0" w:uiPriority="67" w:unhideWhenUsed="0"/>
-    <w:lsdException w:name="Medium Grid 2 Accent 1" w:semiHidden="0" w:uiPriority="68" w:unhideWhenUsed="0"/>
-    <w:lsdException w:name="Medium Grid 3 Accent 1" w:semiHidden="0" w:uiPriority="69" w:unhideWhenUsed="0"/>
-    <w:lsdException w:name="Dark List Accent 1" w:semiHidden="0" w:uiPriority="70" w:unhideWhenUsed="0"/>
-    <w:lsdException w:name="Colorful Shading Accent 1" w:semiHidden="0" w:uiPriority="71" w:unhideWhenUsed="0"/>
-    <w:lsdException w:name="Colorful List Accent 1" w:semiHidden="0" w:uiPriority="72" w:unhideWhenUsed="0"/>
-    <w:lsdException w:name="Colorful Grid Accent 1" w:semiHidden="0" w:uiPriority="73" w:unhideWhenUsed="0"/>
-    <w:lsdException w:name="Light Shading Accent 2" w:semiHidden="0" w:uiPriority="60" w:unhideWhenUsed="0"/>
-    <w:lsdException w:name="Light List Accent 2" w:semiHidden="0" w:uiPriority="61" w:unhideWhenUsed="0"/>
-    <w:lsdException w:name="Light Grid Accent 2" w:semiHidden="0" w:uiPriority="62" w:unhideWhenUsed="0"/>
-    <w:lsdException w:name="Medium Shading 1 Accent 2" w:semiHidden="0" w:uiPriority="63" w:unhideWhenUsed="0"/>
-    <w:lsdException w:name="Medium Shading 2 Accent 2" w:semiHidden="0" w:uiPriority="64" w:unhideWhenUsed="0"/>
-    <w:lsdException w:name="Medium List 1 Accent 2" w:semiHidden="0" w:uiPriority="65" w:unhideWhenUsed="0"/>
-    <w:lsdException w:name="Medium List 2 Accent 2" w:semiHidden="0" w:uiPriority="66" w:unhideWhenUsed="0"/>
-    <w:lsdException w:name="Medium Grid 1 Accent 2" w:semiHidden="0" w:uiPriority="67" w:unhideWhenUsed="0"/>
-    <w:lsdException w:name="Medium Grid 2 Accent 2" w:semiHidden="0" w:uiPriority="68" w:unhideWhenUsed="0"/>
-    <w:lsdException w:name="Medium Grid 3 Accent 2" w:semiHidden="0" w:uiPriority="69" w:unhideWhenUsed="0"/>
-    <w:lsdException w:name="Dark List Accent 2" w:semiHidden="0" w:uiPriority="70" w:unhideWhenUsed="0"/>
-    <w:lsdException w:name="Colorful Shading Accent 2" w:semiHidden="0" w:uiPriority="71" w:unhideWhenUsed="0"/>
-    <w:lsdException w:name="Colorful List Accent 2" w:semiHidden="0" w:uiPriority="72" w:unhideWhenUsed="0"/>
-    <w:lsdException w:name="Colorful Grid Accent 2" w:semiHidden="0" w:uiPriority="73" w:unhideWhenUsed="0"/>
-    <w:lsdException w:name="Light Shading Accent 3" w:semiHidden="0" w:uiPriority="60" w:unhideWhenUsed="0"/>
-    <w:lsdException w:name="Light List Accent 3" w:semiHidden="0" w:uiPriority="61" w:unhideWhenUsed="0"/>
-    <w:lsdException w:name="Light Grid Accent 3" w:semiHidden="0" w:uiPriority="62" w:unhideWhenUsed="0"/>
-    <w:lsdException w:name="Medium Shading 1 Accent 3" w:semiHidden="0" w:uiPriority="63" w:unhideWhenUsed="0"/>
-    <w:lsdException w:name="Medium Shading 2 Accent 3" w:semiHidden="0" w:uiPriority="64" w:unhideWhenUsed="0"/>
-    <w:lsdException w:name="Medium List 1 Accent 3" w:semiHidden="0" w:uiPriority="65" w:unhideWhenUsed="0"/>
-    <w:lsdException w:name="Medium List 2 Accent 3" w:semiHidden="0" w:uiPriority="66" w:unhideWhenUsed="0"/>
-    <w:lsdException w:name="Medium Grid 1 Accent 3" w:semiHidden="0" w:uiPriority="67" w:unhideWhenUsed="0"/>
-    <w:lsdException w:name="Medium Grid 2 Accent 3" w:semiHidden="0" w:uiPriority="68" w:unhideWhenUsed="0"/>
-    <w:lsdException w:name="Medium Grid 3 Accent 3" w:semiHidden="0" w:uiPriority="69" w:unhideWhenUsed="0"/>
-    <w:lsdException w:name="Dark List Accent 3" w:semiHidden="0" w:uiPriority="70" w:unhideWhenUsed="0"/>
-    <w:lsdException w:name="Colorful Shading Accent 3" w:semiHidden="0" w:uiPriority="71" w:unhideWhenUsed="0"/>
-    <w:lsdException w:name="Colorful List Accent 3" w:semiHidden="0" w:uiPriority="72" w:unhideWhenUsed="0"/>
-    <w:lsdException w:name="Colorful Grid Accent 3" w:semiHidden="0" w:uiPriority="73" w:unhideWhenUsed="0"/>
-    <w:lsdException w:name="Light Shading Accent 4" w:semiHidden="0" w:uiPriority="60" w:unhideWhenUsed="0"/>
-    <w:lsdException w:name="Light List Accent 4" w:semiHidden="0" w:uiPriority="61" w:unhideWhenUsed="0"/>
-    <w:lsdException w:name="Light Grid Accent 4" w:semiHidden="0" w:uiPriority="62" w:unhideWhenUsed="0"/>
-    <w:lsdException w:name="Medium Shading 1 Accent 4" w:semiHidden="0" w:uiPriority="63" w:unhideWhenUsed="0"/>
-    <w:lsdException w:name="Medium Shading 2 Accent 4" w:semiHidden="0" w:uiPriority="64" w:unhideWhenUsed="0"/>
-    <w:lsdException w:name="Medium List 1 Accent 4" w:semiHidden="0" w:uiPriority="65" w:unhideWhenUsed="0"/>
-    <w:lsdException w:name="Medium List 2 Accent 4" w:semiHidden="0" w:uiPriority="66" w:unhideWhenUsed="0"/>
-    <w:lsdException w:name="Medium Grid 1 Accent 4" w:semiHidden="0" w:uiPriority="67" w:unhideWhenUsed="0"/>
-    <w:lsdException w:name="Medium Grid 2 Accent 4" w:semiHidden="0" w:uiPriority="68" w:unhideWhenUsed="0"/>
-    <w:lsdException w:name="Medium Grid 3 Accent 4" w:semiHidden="0" w:uiPriority="69" w:unhideWhenUsed="0"/>
-    <w:lsdException w:name="Dark List Accent 4" w:semiHidden="0" w:uiPriority="70" w:unhideWhenUsed="0"/>
-    <w:lsdException w:name="Colorful Shading Accent 4" w:semiHidden="0" w:uiPriority="71" w:unhideWhenUsed="0"/>
-    <w:lsdException w:name="Colorful List Accent 4" w:semiHidden="0" w:uiPriority="72" w:unhideWhenUsed="0"/>
-    <w:lsdException w:name="Colorful Grid Accent 4" w:semiHidden="0" w:uiPriority="73" w:unhideWhenUsed="0"/>
-    <w:lsdException w:name="Light Shading Accent 5" w:semiHidden="0" w:uiPriority="60" w:unhideWhenUsed="0"/>
-    <w:lsdException w:name="Light List Accent 5" w:semiHidden="0" w:uiPriority="61" w:unhideWhenUsed="0"/>
-    <w:lsdException w:name="Light Grid Accent 5" w:semiHidden="0" w:uiPriority="62" w:unhideWhenUsed="0"/>
-    <w:lsdException w:name="Medium Shading 1 Accent 5" w:semiHidden="0" w:uiPriority="63" w:unhideWhenUsed="0"/>
-    <w:lsdException w:name="Medium Shading 2 Accent 5" w:semiHidden="0" w:uiPriority="64" w:unhideWhenUsed="0"/>
-    <w:lsdException w:name="Medium List 1 Accent 5" w:semiHidden="0" w:uiPriority="65" w:unhideWhenUsed="0"/>
-    <w:lsdException w:name="Medium List 2 Accent 5" w:semiHidden="0" w:uiPriority="66" w:unhideWhenUsed="0"/>
-    <w:lsdException w:name="Medium Grid 1 Accent 5" w:semiHidden="0" w:uiPriority="67" w:unhideWhenUsed="0"/>
-    <w:lsdException w:name="Medium Grid 2 Accent 5" w:semiHidden="0" w:uiPriority="68" w:unhideWhenUsed="0"/>
-    <w:lsdException w:name="Medium Grid 3 Accent 5" w:semiHidden="0" w:uiPriority="69" w:unhideWhenUsed="0"/>
-    <w:lsdException w:name="Dark List Accent 5" w:semiHidden="0" w:uiPriority="70" w:unhideWhenUsed="0"/>
-    <w:lsdException w:name="Colorful Shading Accent 5" w:semiHidden="0" w:uiPriority="71" w:unhideWhenUsed="0"/>
-    <w:lsdException w:name="Colorful List Accent 5" w:semiHidden="0" w:uiPriority="72" w:unhideWhenUsed="0"/>
-    <w:lsdException w:name="Colorful Grid Accent 5" w:semiHidden="0" w:uiPriority="73" w:unhideWhenUsed="0"/>
-    <w:lsdException w:name="Light Shading Accent 6" w:semiHidden="0" w:uiPriority="60" w:unhideWhenUsed="0"/>
-    <w:lsdException w:name="Light List Accent 6" w:semiHidden="0" w:uiPriority="61" w:unhideWhenUsed="0"/>
-    <w:lsdException w:name="Light Grid Accent 6" w:semiHidden="0" w:uiPriority="62" w:unhideWhenUsed="0"/>
-    <w:lsdException w:name="Medium Shading 1 Accent 6" w:semiHidden="0" w:uiPriority="63" w:unhideWhenUsed="0"/>
-    <w:lsdException w:name="Medium Shading 2 Accent 6" w:semiHidden="0" w:uiPriority="64" w:unhideWhenUsed="0"/>
-    <w:lsdException w:name="Medium List 1 Accent 6" w:semiHidden="0" w:uiPriority="65" w:unhideWhenUsed="0"/>
-    <w:lsdException w:name="Medium List 2 Accent 6" w:semiHidden="0" w:uiPriority="66" w:unhideWhenUsed="0"/>
-    <w:lsdException w:name="Medium Grid 1 Accent 6" w:semiHidden="0" w:uiPriority="67" w:unhideWhenUsed="0"/>
-    <w:lsdException w:name="Medium Grid 2 Accent 6" w:semiHidden="0" w:uiPriority="68" w:unhideWhenUsed="0"/>
-    <w:lsdException w:name="Medium Grid 3 Accent 6" w:semiHidden="0" w:uiPriority="69" w:unhideWhenUsed="0"/>
-    <w:lsdException w:name="Dark List Accent 6" w:semiHidden="0" w:uiPriority="70" w:unhideWhenUsed="0"/>
-    <w:lsdException w:name="Colorful Shading Accent 6" w:semiHidden="0" w:uiPriority="71" w:unhideWhenUsed="0"/>
-    <w:lsdException w:name="Colorful List Accent 6" w:semiHidden="0" w:uiPriority="72" w:unhideWhenUsed="0"/>
-    <w:lsdException w:name="Colorful Grid Accent 6" w:semiHidden="0" w:uiPriority="73" w:unhideWhenUsed="0"/>
-    <w:lsdException w:name="Subtle Emphasis" w:semiHidden="0" w:uiPriority="19" w:unhideWhenUsed="0" w:qFormat="1"/>
-    <w:lsdException w:name="Intense Emphasis" w:semiHidden="0" w:uiPriority="21" w:unhideWhenUsed="0" w:qFormat="1"/>
-    <w:lsdException w:name="Subtle Reference" w:semiHidden="0" w:uiPriority="31" w:unhideWhenUsed="0" w:qFormat="1"/>
-    <w:lsdException w:name="Intense Reference" w:semiHidden="0" w:uiPriority="32" w:unhideWhenUsed="0" w:qFormat="1"/>
-    <w:lsdException w:name="Book Title" w:semiHidden="0" w:uiPriority="33" w:unhideWhenUsed="0" w:qFormat="1"/>
-    <w:lsdException w:name="Bibliography" w:uiPriority="37"/>
-    <w:lsdException w:name="TOC Heading" w:uiPriority="39" w:qFormat="1"/>
+  <w:latentStyles w:defLockedState="0" w:defUIPriority="99" w:defSemiHidden="0" w:defUnhideWhenUsed="0" w:defQFormat="0" w:count="376">
+    <w:lsdException w:name="Normal" w:uiPriority="0" w:qFormat="1"/>
+    <w:lsdException w:name="heading 1" w:uiPriority="9" w:qFormat="1"/>
+    <w:lsdException w:name="heading 2" w:semiHidden="1" w:uiPriority="9" w:unhideWhenUsed="1" w:qFormat="1"/>
+    <w:lsdException w:name="heading 3" w:semiHidden="1" w:uiPriority="9" w:unhideWhenUsed="1" w:qFormat="1"/>
+    <w:lsdException w:name="heading 4" w:semiHidden="1" w:uiPriority="9" w:unhideWhenUsed="1" w:qFormat="1"/>
+    <w:lsdException w:name="heading 5" w:semiHidden="1" w:uiPriority="9" w:unhideWhenUsed="1" w:qFormat="1"/>
+    <w:lsdException w:name="heading 6" w:semiHidden="1" w:uiPriority="9" w:unhideWhenUsed="1" w:qFormat="1"/>
+    <w:lsdException w:name="heading 7" w:semiHidden="1" w:uiPriority="9" w:unhideWhenUsed="1" w:qFormat="1"/>
+    <w:lsdException w:name="heading 8" w:semiHidden="1" w:uiPriority="9" w:unhideWhenUsed="1" w:qFormat="1"/>
+    <w:lsdException w:name="heading 9" w:semiHidden="1" w:uiPriority="9" w:unhideWhenUsed="1" w:qFormat="1"/>
+    <w:lsdException w:name="index 1" w:semiHidden="1" w:unhideWhenUsed="1"/>
+    <w:lsdException w:name="index 2" w:semiHidden="1" w:unhideWhenUsed="1"/>
+    <w:lsdException w:name="index 3" w:semiHidden="1" w:unhideWhenUsed="1"/>
+    <w:lsdException w:name="index 4" w:semiHidden="1" w:unhideWhenUsed="1"/>
+    <w:lsdException w:name="index 5" w:semiHidden="1" w:unhideWhenUsed="1"/>
+    <w:lsdException w:name="index 6" w:semiHidden="1" w:unhideWhenUsed="1"/>
+    <w:lsdException w:name="index 7" w:semiHidden="1" w:unhideWhenUsed="1"/>
+    <w:lsdException w:name="index 8" w:semiHidden="1" w:unhideWhenUsed="1"/>
+    <w:lsdException w:name="index 9" w:semiHidden="1" w:unhideWhenUsed="1"/>
+    <w:lsdException w:name="toc 1" w:semiHidden="1" w:uiPriority="39" w:unhideWhenUsed="1"/>
+    <w:lsdException w:name="toc 2" w:semiHidden="1" w:uiPriority="39" w:unhideWhenUsed="1"/>
+    <w:lsdException w:name="toc 3" w:semiHidden="1" w:uiPriority="39" w:unhideWhenUsed="1"/>
+    <w:lsdException w:name="toc 4" w:semiHidden="1" w:uiPriority="39" w:unhideWhenUsed="1"/>
+    <w:lsdException w:name="toc 5" w:semiHidden="1" w:uiPriority="39" w:unhideWhenUsed="1"/>
+    <w:lsdException w:name="toc 6" w:semiHidden="1" w:uiPriority="39" w:unhideWhenUsed="1"/>
+    <w:lsdException w:name="toc 7" w:semiHidden="1" w:uiPriority="39" w:unhideWhenUsed="1"/>
+    <w:lsdException w:name="toc 8" w:semiHidden="1" w:uiPriority="39" w:unhideWhenUsed="1"/>
+    <w:lsdException w:name="toc 9" w:semiHidden="1" w:uiPriority="39" w:unhideWhenUsed="1"/>
+    <w:lsdException w:name="Normal Indent" w:semiHidden="1" w:unhideWhenUsed="1"/>
+    <w:lsdException w:name="footnote text" w:semiHidden="1" w:unhideWhenUsed="1"/>
+    <w:lsdException w:name="annotation text" w:semiHidden="1" w:unhideWhenUsed="1"/>
+    <w:lsdException w:name="header" w:semiHidden="1" w:unhideWhenUsed="1"/>
+    <w:lsdException w:name="footer" w:semiHidden="1" w:unhideWhenUsed="1"/>
+    <w:lsdException w:name="index heading" w:semiHidden="1" w:unhideWhenUsed="1"/>
+    <w:lsdException w:name="caption" w:semiHidden="1" w:uiPriority="35" w:unhideWhenUsed="1" w:qFormat="1"/>
+    <w:lsdException w:name="table of figures" w:semiHidden="1" w:unhideWhenUsed="1"/>
+    <w:lsdException w:name="envelope address" w:semiHidden="1" w:unhideWhenUsed="1"/>
+    <w:lsdException w:name="envelope return" w:semiHidden="1" w:unhideWhenUsed="1"/>
+    <w:lsdException w:name="footnote reference" w:semiHidden="1" w:unhideWhenUsed="1"/>
+    <w:lsdException w:name="annotation reference" w:semiHidden="1" w:unhideWhenUsed="1"/>
+    <w:lsdException w:name="line number" w:semiHidden="1" w:unhideWhenUsed="1"/>
+    <w:lsdException w:name="page number" w:semiHidden="1" w:unhideWhenUsed="1"/>
+    <w:lsdException w:name="endnote reference" w:semiHidden="1" w:unhideWhenUsed="1"/>
+    <w:lsdException w:name="endnote text" w:semiHidden="1" w:unhideWhenUsed="1"/>
+    <w:lsdException w:name="table of authorities" w:semiHidden="1" w:unhideWhenUsed="1"/>
+    <w:lsdException w:name="macro" w:semiHidden="1" w:unhideWhenUsed="1"/>
+    <w:lsdException w:name="toa heading" w:semiHidden="1" w:unhideWhenUsed="1"/>
+    <w:lsdException w:name="List" w:semiHidden="1" w:unhideWhenUsed="1"/>
+    <w:lsdException w:name="List Bullet" w:semiHidden="1" w:unhideWhenUsed="1"/>
+    <w:lsdException w:name="List Number" w:semiHidden="1" w:unhideWhenUsed="1"/>
+    <w:lsdException w:name="List 2" w:semiHidden="1" w:unhideWhenUsed="1"/>
+    <w:lsdException w:name="List 3" w:semiHidden="1" w:unhideWhenUsed="1"/>
+    <w:lsdException w:name="List 4" w:semiHidden="1" w:unhideWhenUsed="1"/>
+    <w:lsdException w:name="List 5" w:semiHidden="1" w:unhideWhenUsed="1"/>
+    <w:lsdException w:name="List Bullet 2" w:semiHidden="1" w:unhideWhenUsed="1"/>
+    <w:lsdException w:name="List Bullet 3" w:semiHidden="1" w:unhideWhenUsed="1"/>
+    <w:lsdException w:name="List Bullet 4" w:semiHidden="1" w:unhideWhenUsed="1"/>
+    <w:lsdException w:name="List Bullet 5" w:semiHidden="1" w:unhideWhenUsed="1"/>
+    <w:lsdException w:name="List Number 2" w:semiHidden="1" w:unhideWhenUsed="1"/>
+    <w:lsdException w:name="List Number 3" w:semiHidden="1" w:unhideWhenUsed="1"/>
+    <w:lsdException w:name="List Number 4" w:semiHidden="1" w:unhideWhenUsed="1"/>
+    <w:lsdException w:name="List Number 5" w:semiHidden="1" w:unhideWhenUsed="1"/>
+    <w:lsdException w:name="Title" w:uiPriority="10" w:qFormat="1"/>
+    <w:lsdException w:name="Closing" w:semiHidden="1" w:unhideWhenUsed="1"/>
+    <w:lsdException w:name="Signature" w:semiHidden="1" w:unhideWhenUsed="1"/>
+    <w:lsdException w:name="Default Paragraph Font" w:semiHidden="1" w:uiPriority="1" w:unhideWhenUsed="1"/>
+    <w:lsdException w:name="Body Text" w:semiHidden="1" w:unhideWhenUsed="1"/>
+    <w:lsdException w:name="Body Text Indent" w:semiHidden="1" w:unhideWhenUsed="1"/>
+    <w:lsdException w:name="List Continue" w:semiHidden="1" w:unhideWhenUsed="1"/>
+    <w:lsdException w:name="List Continue 2" w:semiHidden="1" w:unhideWhenUsed="1"/>
+    <w:lsdException w:name="List Continue 3" w:semiHidden="1" w:unhideWhenUsed="1"/>
+    <w:lsdException w:name="List Continue 4" w:semiHidden="1" w:unhideWhenUsed="1"/>
+    <w:lsdException w:name="List Continue 5" w:semiHidden="1" w:unhideWhenUsed="1"/>
+    <w:lsdException w:name="Message Header" w:semiHidden="1" w:unhideWhenUsed="1"/>
+    <w:lsdException w:name="Subtitle" w:uiPriority="11" w:qFormat="1"/>
+    <w:lsdException w:name="Salutation" w:semiHidden="1" w:unhideWhenUsed="1"/>
+    <w:lsdException w:name="Date" w:semiHidden="1" w:unhideWhenUsed="1"/>
+    <w:lsdException w:name="Body Text First Indent" w:semiHidden="1" w:unhideWhenUsed="1"/>
+    <w:lsdException w:name="Body Text First Indent 2" w:semiHidden="1" w:unhideWhenUsed="1"/>
+    <w:lsdException w:name="Note Heading" w:semiHidden="1" w:unhideWhenUsed="1"/>
+    <w:lsdException w:name="Body Text 2" w:semiHidden="1" w:unhideWhenUsed="1"/>
+    <w:lsdException w:name="Body Text 3" w:semiHidden="1" w:unhideWhenUsed="1"/>
+    <w:lsdException w:name="Body Text Indent 2" w:semiHidden="1" w:unhideWhenUsed="1"/>
+    <w:lsdException w:name="Body Text Indent 3" w:semiHidden="1" w:unhideWhenUsed="1"/>
+    <w:lsdException w:name="Block Text" w:semiHidden="1" w:unhideWhenUsed="1"/>
+    <w:lsdException w:name="Hyperlink" w:semiHidden="1" w:unhideWhenUsed="1"/>
+    <w:lsdException w:name="FollowedHyperlink" w:semiHidden="1" w:unhideWhenUsed="1"/>
+    <w:lsdException w:name="Strong" w:uiPriority="22" w:qFormat="1"/>
+    <w:lsdException w:name="Emphasis" w:uiPriority="20" w:qFormat="1"/>
+    <w:lsdException w:name="Document Map" w:semiHidden="1" w:unhideWhenUsed="1"/>
+    <w:lsdException w:name="Plain Text" w:semiHidden="1" w:unhideWhenUsed="1"/>
+    <w:lsdException w:name="E-mail Signature" w:semiHidden="1" w:unhideWhenUsed="1"/>
+    <w:lsdException w:name="HTML Top of Form" w:semiHidden="1" w:unhideWhenUsed="1"/>
+    <w:lsdException w:name="HTML Bottom of Form" w:semiHidden="1" w:unhideWhenUsed="1"/>
+    <w:lsdException w:name="Normal (Web)" w:semiHidden="1" w:unhideWhenUsed="1"/>
+    <w:lsdException w:name="HTML Acronym" w:semiHidden="1" w:unhideWhenUsed="1"/>
+    <w:lsdException w:name="HTML Address" w:semiHidden="1" w:unhideWhenUsed="1"/>
+    <w:lsdException w:name="HTML Cite" w:semiHidden="1" w:unhideWhenUsed="1"/>
+    <w:lsdException w:name="HTML Code" w:semiHidden="1" w:unhideWhenUsed="1"/>
+    <w:lsdException w:name="HTML Definition" w:semiHidden="1" w:unhideWhenUsed="1"/>
+    <w:lsdException w:name="HTML Keyboard" w:semiHidden="1" w:unhideWhenUsed="1"/>
+    <w:lsdException w:name="HTML Preformatted" w:semiHidden="1" w:unhideWhenUsed="1"/>
+    <w:lsdException w:name="HTML Sample" w:semiHidden="1" w:unhideWhenUsed="1"/>
+    <w:lsdException w:name="HTML Typewriter" w:semiHidden="1" w:unhideWhenUsed="1"/>
+    <w:lsdException w:name="HTML Variable" w:semiHidden="1" w:unhideWhenUsed="1"/>
+    <w:lsdException w:name="Normal Table" w:semiHidden="1" w:unhideWhenUsed="1"/>
+    <w:lsdException w:name="annotation subject" w:semiHidden="1" w:unhideWhenUsed="1"/>
+    <w:lsdException w:name="No List" w:semiHidden="1" w:unhideWhenUsed="1"/>
+    <w:lsdException w:name="Outline List 1" w:semiHidden="1" w:unhideWhenUsed="1"/>
+    <w:lsdException w:name="Outline List 2" w:semiHidden="1" w:unhideWhenUsed="1"/>
+    <w:lsdException w:name="Outline List 3" w:semiHidden="1" w:unhideWhenUsed="1"/>
+    <w:lsdException w:name="Table Simple 1" w:semiHidden="1" w:unhideWhenUsed="1"/>
+    <w:lsdException w:name="Table Simple 2" w:semiHidden="1" w:unhideWhenUsed="1"/>
+    <w:lsdException w:name="Table Simple 3" w:semiHidden="1" w:unhideWhenUsed="1"/>
+    <w:lsdException w:name="Table Classic 1" w:semiHidden="1" w:unhideWhenUsed="1"/>
+    <w:lsdException w:name="Table Classic 2" w:semiHidden="1" w:unhideWhenUsed="1"/>
+    <w:lsdException w:name="Table Classic 3" w:semiHidden="1" w:unhideWhenUsed="1"/>
+    <w:lsdException w:name="Table Classic 4" w:semiHidden="1" w:unhideWhenUsed="1"/>
+    <w:lsdException w:name="Table Colorful 1" w:semiHidden="1" w:unhideWhenUsed="1"/>
+    <w:lsdException w:name="Table Colorful 2" w:semiHidden="1" w:unhideWhenUsed="1"/>
+    <w:lsdException w:name="Table Colorful 3" w:semiHidden="1" w:unhideWhenUsed="1"/>
+    <w:lsdException w:name="Table Columns 1" w:semiHidden="1" w:unhideWhenUsed="1"/>
+    <w:lsdException w:name="Table Columns 2" w:semiHidden="1" w:unhideWhenUsed="1"/>
+    <w:lsdException w:name="Table Columns 3" w:semiHidden="1" w:unhideWhenUsed="1"/>
+    <w:lsdException w:name="Table Columns 4" w:semiHidden="1" w:unhideWhenUsed="1"/>
+    <w:lsdException w:name="Table Columns 5" w:semiHidden="1" w:unhideWhenUsed="1"/>
+    <w:lsdException w:name="Table Grid 1" w:semiHidden="1" w:unhideWhenUsed="1"/>
+    <w:lsdException w:name="Table Grid 2" w:semiHidden="1" w:unhideWhenUsed="1"/>
+    <w:lsdException w:name="Table Grid 3" w:semiHidden="1" w:unhideWhenUsed="1"/>
+    <w:lsdException w:name="Table Grid 4" w:semiHidden="1" w:unhideWhenUsed="1"/>
+    <w:lsdException w:name="Table Grid 5" w:semiHidden="1" w:unhideWhenUsed="1"/>
+    <w:lsdException w:name="Table Grid 6" w:semiHidden="1" w:unhideWhenUsed="1"/>
+    <w:lsdException w:name="Table Grid 7" w:semiHidden="1" w:unhideWhenUsed="1"/>
+    <w:lsdException w:name="Table Grid 8" w:semiHidden="1" w:unhideWhenUsed="1"/>
+    <w:lsdException w:name="Table List 1" w:semiHidden="1" w:unhideWhenUsed="1"/>
+    <w:lsdException w:name="Table List 2" w:semiHidden="1" w:unhideWhenUsed="1"/>
+    <w:lsdException w:name="Table List 3" w:semiHidden="1" w:unhideWhenUsed="1"/>
+    <w:lsdException w:name="Table List 4" w:semiHidden="1" w:unhideWhenUsed="1"/>
+    <w:lsdException w:name="Table List 5" w:semiHidden="1" w:unhideWhenUsed="1"/>
+    <w:lsdException w:name="Table List 6" w:semiHidden="1" w:unhideWhenUsed="1"/>
+    <w:lsdException w:name="Table List 7" w:semiHidden="1" w:unhideWhenUsed="1"/>
+    <w:lsdException w:name="Table List 8" w:semiHidden="1" w:unhideWhenUsed="1"/>
+    <w:lsdException w:name="Table 3D effects 1" w:semiHidden="1" w:unhideWhenUsed="1"/>
+    <w:lsdException w:name="Table 3D effects 2" w:semiHidden="1" w:unhideWhenUsed="1"/>
+    <w:lsdException w:name="Table 3D effects 3" w:semiHidden="1" w:unhideWhenUsed="1"/>
+    <w:lsdException w:name="Table Contemporary" w:semiHidden="1" w:unhideWhenUsed="1"/>
+    <w:lsdException w:name="Table Elegant" w:semiHidden="1" w:unhideWhenUsed="1"/>
+    <w:lsdException w:name="Table Professional" w:semiHidden="1" w:unhideWhenUsed="1"/>
+    <w:lsdException w:name="Table Subtle 1" w:semiHidden="1" w:unhideWhenUsed="1"/>
+    <w:lsdException w:name="Table Subtle 2" w:semiHidden="1" w:unhideWhenUsed="1"/>
+    <w:lsdException w:name="Table Web 1" w:semiHidden="1" w:unhideWhenUsed="1"/>
+    <w:lsdException w:name="Table Web 2" w:semiHidden="1" w:unhideWhenUsed="1"/>
+    <w:lsdException w:name="Table Web 3" w:semiHidden="1" w:unhideWhenUsed="1"/>
+    <w:lsdException w:name="Balloon Text" w:semiHidden="1" w:unhideWhenUsed="1"/>
+    <w:lsdException w:name="Table Grid" w:semiHidden="1" w:uiPriority="59" w:unhideWhenUsed="1"/>
+    <w:lsdException w:name="Table Theme" w:semiHidden="1" w:unhideWhenUsed="1"/>
+    <w:lsdException w:name="Placeholder Text" w:semiHidden="1"/>
+    <w:lsdException w:name="No Spacing" w:uiPriority="1" w:qFormat="1"/>
+    <w:lsdException w:name="Light Shading" w:uiPriority="60"/>
+    <w:lsdException w:name="Light List" w:uiPriority="61"/>
+    <w:lsdException w:name="Light Grid" w:uiPriority="62"/>
+    <w:lsdException w:name="Medium Shading 1" w:uiPriority="63"/>
+    <w:lsdException w:name="Medium Shading 2" w:uiPriority="64"/>
+    <w:lsdException w:name="Medium List 1" w:uiPriority="65"/>
+    <w:lsdException w:name="Medium List 2" w:uiPriority="66"/>
+    <w:lsdException w:name="Medium Grid 1" w:uiPriority="67"/>
+    <w:lsdException w:name="Medium Grid 2" w:uiPriority="68"/>
+    <w:lsdException w:name="Medium Grid 3" w:uiPriority="69"/>
+    <w:lsdException w:name="Dark List" w:uiPriority="70"/>
+    <w:lsdException w:name="Colorful Shading" w:uiPriority="71"/>
+    <w:lsdException w:name="Colorful List" w:uiPriority="72"/>
+    <w:lsdException w:name="Colorful Grid" w:uiPriority="73"/>
+    <w:lsdException w:name="Light Shading Accent 1" w:uiPriority="60"/>
+    <w:lsdException w:name="Light List Accent 1" w:uiPriority="61"/>
+    <w:lsdException w:name="Light Grid Accent 1" w:uiPriority="62"/>
+    <w:lsdException w:name="Medium Shading 1 Accent 1" w:uiPriority="63"/>
+    <w:lsdException w:name="Medium Shading 2 Accent 1" w:uiPriority="64"/>
+    <w:lsdException w:name="Medium List 1 Accent 1" w:uiPriority="65"/>
+    <w:lsdException w:name="Revision" w:semiHidden="1"/>
+    <w:lsdException w:name="List Paragraph" w:uiPriority="34" w:qFormat="1"/>
+    <w:lsdException w:name="Quote" w:uiPriority="29" w:qFormat="1"/>
+    <w:lsdException w:name="Intense Quote" w:uiPriority="30" w:qFormat="1"/>
+    <w:lsdException w:name="Medium List 2 Accent 1" w:uiPriority="66"/>
+    <w:lsdException w:name="Medium Grid 1 Accent 1" w:uiPriority="67"/>
+    <w:lsdException w:name="Medium Grid 2 Accent 1" w:uiPriority="68"/>
+    <w:lsdException w:name="Medium Grid 3 Accent 1" w:uiPriority="69"/>
+    <w:lsdException w:name="Dark List Accent 1" w:uiPriority="70"/>
+    <w:lsdException w:name="Colorful Shading Accent 1" w:uiPriority="71"/>
+    <w:lsdException w:name="Colorful List Accent 1" w:uiPriority="72"/>
+    <w:lsdException w:name="Colorful Grid Accent 1" w:uiPriority="73"/>
+    <w:lsdException w:name="Light Shading Accent 2" w:uiPriority="60"/>
+    <w:lsdException w:name="Light List Accent 2" w:uiPriority="61"/>
+    <w:lsdException w:name="Light Grid Accent 2" w:uiPriority="62"/>
+    <w:lsdException w:name="Medium Shading 1 Accent 2" w:uiPriority="63"/>
+    <w:lsdException w:name="Medium Shading 2 Accent 2" w:uiPriority="64"/>
+    <w:lsdException w:name="Medium List 1 Accent 2" w:uiPriority="65"/>
+    <w:lsdException w:name="Medium List 2 Accent 2" w:uiPriority="66"/>
+    <w:lsdException w:name="Medium Grid 1 Accent 2" w:uiPriority="67"/>
+    <w:lsdException w:name="Medium Grid 2 Accent 2" w:uiPriority="68"/>
+    <w:lsdException w:name="Medium Grid 3 Accent 2" w:uiPriority="69"/>
+    <w:lsdException w:name="Dark List Accent 2" w:uiPriority="70"/>
+    <w:lsdException w:name="Colorful Shading Accent 2" w:uiPriority="71"/>
+    <w:lsdException w:name="Colorful List Accent 2" w:uiPriority="72"/>
+    <w:lsdException w:name="Colorful Grid Accent 2" w:uiPriority="73"/>
+    <w:lsdException w:name="Light Shading Accent 3" w:uiPriority="60"/>
+    <w:lsdException w:name="Light List Accent 3" w:uiPriority="61"/>
+    <w:lsdException w:name="Light Grid Accent 3" w:uiPriority="62"/>
+    <w:lsdException w:name="Medium Shading 1 Accent 3" w:uiPriority="63"/>
+    <w:lsdException w:name="Medium Shading 2 Accent 3" w:uiPriority="64"/>
+    <w:lsdException w:name="Medium List 1 Accent 3" w:uiPriority="65"/>
+    <w:lsdException w:name="Medium List 2 Accent 3" w:uiPriority="66"/>
+    <w:lsdException w:name="Medium Grid 1 Accent 3" w:uiPriority="67"/>
+    <w:lsdException w:name="Medium Grid 2 Accent 3" w:uiPriority="68"/>
+    <w:lsdException w:name="Medium Grid 3 Accent 3" w:uiPriority="69"/>
+    <w:lsdException w:name="Dark List Accent 3" w:uiPriority="70"/>
+    <w:lsdException w:name="Colorful Shading Accent 3" w:uiPriority="71"/>
+    <w:lsdException w:name="Colorful List Accent 3" w:uiPriority="72"/>
+    <w:lsdException w:name="Colorful Grid Accent 3" w:uiPriority="73"/>
+    <w:lsdException w:name="Light Shading Accent 4" w:uiPriority="60"/>
+    <w:lsdException w:name="Light List Accent 4" w:uiPriority="61"/>
+    <w:lsdException w:name="Light Grid Accent 4" w:uiPriority="62"/>
+    <w:lsdException w:name="Medium Shading 1 Accent 4" w:uiPriority="63"/>
+    <w:lsdException w:name="Medium Shading 2 Accent 4" w:uiPriority="64"/>
+    <w:lsdException w:name="Medium List 1 Accent 4" w:uiPriority="65"/>
+    <w:lsdException w:name="Medium List 2 Accent 4" w:uiPriority="66"/>
+    <w:lsdException w:name="Medium Grid 1 Accent 4" w:uiPriority="67"/>
+    <w:lsdException w:name="Medium Grid 2 Accent 4" w:uiPriority="68"/>
+    <w:lsdException w:name="Medium Grid 3 Accent 4" w:uiPriority="69"/>
+    <w:lsdException w:name="Dark List Accent 4" w:uiPriority="70"/>
+    <w:lsdException w:name="Colorful Shading Accent 4" w:uiPriority="71"/>
+    <w:lsdException w:name="Colorful List Accent 4" w:uiPriority="72"/>
+    <w:lsdException w:name="Colorful Grid Accent 4" w:uiPriority="73"/>
+    <w:lsdException w:name="Light Shading Accent 5" w:uiPriority="60"/>
+    <w:lsdException w:name="Light List Accent 5" w:uiPriority="61"/>
+    <w:lsdException w:name="Light Grid Accent 5" w:uiPriority="62"/>
+    <w:lsdException w:name="Medium Shading 1 Accent 5" w:uiPriority="63"/>
+    <w:lsdException w:name="Medium Shading 2 Accent 5" w:uiPriority="64"/>
+    <w:lsdException w:name="Medium List 1 Accent 5" w:uiPriority="65"/>
+    <w:lsdException w:name="Medium List 2 Accent 5" w:uiPriority="66"/>
+    <w:lsdException w:name="Medium Grid 1 Accent 5" w:uiPriority="67"/>
+    <w:lsdException w:name="Medium Grid 2 Accent 5" w:uiPriority="68"/>
+    <w:lsdException w:name="Medium Grid 3 Accent 5" w:uiPriority="69"/>
+    <w:lsdException w:name="Dark List Accent 5" w:uiPriority="70"/>
+    <w:lsdException w:name="Colorful Shading Accent 5" w:uiPriority="71"/>
+    <w:lsdException w:name="Colorful List Accent 5" w:uiPriority="72"/>
+    <w:lsdException w:name="Colorful Grid Accent 5" w:uiPriority="73"/>
+    <w:lsdException w:name="Light Shading Accent 6" w:uiPriority="60"/>
+    <w:lsdException w:name="Light List Accent 6" w:uiPriority="61"/>
+    <w:lsdException w:name="Light Grid Accent 6" w:uiPriority="62"/>
+    <w:lsdException w:name="Medium Shading 1 Accent 6" w:uiPriority="63"/>
+    <w:lsdException w:name="Medium Shading 2 Accent 6" w:uiPriority="64"/>
+    <w:lsdException w:name="Medium List 1 Accent 6" w:uiPriority="65"/>
+    <w:lsdException w:name="Medium List 2 Accent 6" w:uiPriority="66"/>
+    <w:lsdException w:name="Medium Grid 1 Accent 6" w:uiPriority="67"/>
+    <w:lsdException w:name="Medium Grid 2 Accent 6" w:uiPriority="68"/>
+    <w:lsdException w:name="Medium Grid 3 Accent 6" w:uiPriority="69"/>
+    <w:lsdException w:name="Dark List Accent 6" w:uiPriority="70"/>
+    <w:lsdException w:name="Colorful Shading Accent 6" w:uiPriority="71"/>
+    <w:lsdException w:name="Colorful List Accent 6" w:uiPriority="72"/>
+    <w:lsdException w:name="Colorful Grid Accent 6" w:uiPriority="73"/>
+    <w:lsdException w:name="Subtle Emphasis" w:uiPriority="19" w:qFormat="1"/>
+    <w:lsdException w:name="Intense Emphasis" w:uiPriority="21" w:qFormat="1"/>
+    <w:lsdException w:name="Subtle Reference" w:uiPriority="31" w:qFormat="1"/>
+    <w:lsdException w:name="Intense Reference" w:uiPriority="32" w:qFormat="1"/>
+    <w:lsdException w:name="Book Title" w:uiPriority="33" w:qFormat="1"/>
+    <w:lsdException w:name="Bibliography" w:semiHidden="1" w:uiPriority="37" w:unhideWhenUsed="1"/>
+    <w:lsdException w:name="TOC Heading" w:semiHidden="1" w:uiPriority="39" w:unhideWhenUsed="1" w:qFormat="1"/>
+    <w:lsdException w:name="Plain Table 1" w:uiPriority="41"/>
+    <w:lsdException w:name="Plain Table 2" w:uiPriority="42"/>
+    <w:lsdException w:name="Plain Table 3" w:uiPriority="43"/>
+    <w:lsdException w:name="Plain Table 4" w:uiPriority="44"/>
+    <w:lsdException w:name="Plain Table 5" w:uiPriority="45"/>
+    <w:lsdException w:name="Grid Table Light" w:uiPriority="40"/>
+    <w:lsdException w:name="Grid Table 1 Light" w:uiPriority="46"/>
+    <w:lsdException w:name="Grid Table 2" w:uiPriority="47"/>
+    <w:lsdException w:name="Grid Table 3" w:uiPriority="48"/>
+    <w:lsdException w:name="Grid Table 4" w:uiPriority="49"/>
+    <w:lsdException w:name="Grid Table 5 Dark" w:uiPriority="50"/>
+    <w:lsdException w:name="Grid Table 6 Colorful" w:uiPriority="51"/>
+    <w:lsdException w:name="Grid Table 7 Colorful" w:uiPriority="52"/>
+    <w:lsdException w:name="Grid Table 1 Light Accent 1" w:uiPriority="46"/>
+    <w:lsdException w:name="Grid Table 2 Accent 1" w:uiPriority="47"/>
+    <w:lsdException w:name="Grid Table 3 Accent 1" w:uiPriority="48"/>
+    <w:lsdException w:name="Grid Table 4 Accent 1" w:uiPriority="49"/>
+    <w:lsdException w:name="Grid Table 5 Dark Accent 1" w:uiPriority="50"/>
+    <w:lsdException w:name="Grid Table 6 Colorful Accent 1" w:uiPriority="51"/>
+    <w:lsdException w:name="Grid Table 7 Colorful Accent 1" w:uiPriority="52"/>
+    <w:lsdException w:name="Grid Table 1 Light Accent 2" w:uiPriority="46"/>
+    <w:lsdException w:name="Grid Table 2 Accent 2" w:uiPriority="47"/>
+    <w:lsdException w:name="Grid Table 3 Accent 2" w:uiPriority="48"/>
+    <w:lsdException w:name="Grid Table 4 Accent 2" w:uiPriority="49"/>
+    <w:lsdException w:name="Grid Table 5 Dark Accent 2" w:uiPriority="50"/>
+    <w:lsdException w:name="Grid Table 6 Colorful Accent 2" w:uiPriority="51"/>
+    <w:lsdException w:name="Grid Table 7 Colorful Accent 2" w:uiPriority="52"/>
+    <w:lsdException w:name="Grid Table 1 Light Accent 3" w:uiPriority="46"/>
+    <w:lsdException w:name="Grid Table 2 Accent 3" w:uiPriority="47"/>
+    <w:lsdException w:name="Grid Table 3 Accent 3" w:uiPriority="48"/>
+    <w:lsdException w:name="Grid Table 4 Accent 3" w:uiPriority="49"/>
+    <w:lsdException w:name="Grid Table 5 Dark Accent 3" w:uiPriority="50"/>
+    <w:lsdException w:name="Grid Table 6 Colorful Accent 3" w:uiPriority="51"/>
+    <w:lsdException w:name="Grid Table 7 Colorful Accent 3" w:uiPriority="52"/>
+    <w:lsdException w:name="Grid Table 1 Light Accent 4" w:uiPriority="46"/>
+    <w:lsdException w:name="Grid Table 2 Accent 4" w:uiPriority="47"/>
+    <w:lsdException w:name="Grid Table 3 Accent 4" w:uiPriority="48"/>
+    <w:lsdException w:name="Grid Table 4 Accent 4" w:uiPriority="49"/>
+    <w:lsdException w:name="Grid Table 5 Dark Accent 4" w:uiPriority="50"/>
+    <w:lsdException w:name="Grid Table 6 Colorful Accent 4" w:uiPriority="51"/>
+    <w:lsdException w:name="Grid Table 7 Colorful Accent 4" w:uiPriority="52"/>
+    <w:lsdException w:name="Grid Table 1 Light Accent 5" w:uiPriority="46"/>
+    <w:lsdException w:name="Grid Table 2 Accent 5" w:uiPriority="47"/>
+    <w:lsdException w:name="Grid Table 3 Accent 5" w:uiPriority="48"/>
+    <w:lsdException w:name="Grid Table 4 Accent 5" w:uiPriority="49"/>
+    <w:lsdException w:name="Grid Table 5 Dark Accent 5" w:uiPriority="50"/>
+    <w:lsdException w:name="Grid Table 6 Colorful Accent 5" w:uiPriority="51"/>
+    <w:lsdException w:name="Grid Table 7 Colorful Accent 5" w:uiPriority="52"/>
+    <w:lsdException w:name="Grid Table 1 Light Accent 6" w:uiPriority="46"/>
+    <w:lsdException w:name="Grid Table 2 Accent 6" w:uiPriority="47"/>
+    <w:lsdException w:name="Grid Table 3 Accent 6" w:uiPriority="48"/>
+    <w:lsdException w:name="Grid Table 4 Accent 6" w:uiPriority="49"/>
+    <w:lsdException w:name="Grid Table 5 Dark Accent 6" w:uiPriority="50"/>
+    <w:lsdException w:name="Grid Table 6 Colorful Accent 6" w:uiPriority="51"/>
+    <w:lsdException w:name="Grid Table 7 Colorful Accent 6" w:uiPriority="52"/>
+    <w:lsdException w:name="List Table 1 Light" w:uiPriority="46"/>
+    <w:lsdException w:name="List Table 2" w:uiPriority="47"/>
+    <w:lsdException w:name="List Table 3" w:uiPriority="48"/>
+    <w:lsdException w:name="List Table 4" w:uiPriority="49"/>
+    <w:lsdException w:name="List Table 5 Dark" w:uiPriority="50"/>
+    <w:lsdException w:name="List Table 6 Colorful" w:uiPriority="51"/>
+    <w:lsdException w:name="List Table 7 Colorful" w:uiPriority="52"/>
+    <w:lsdException w:name="List Table 1 Light Accent 1" w:uiPriority="46"/>
+    <w:lsdException w:name="List Table 2 Accent 1" w:uiPriority="47"/>
+    <w:lsdException w:name="List Table 3 Accent 1" w:uiPriority="48"/>
+    <w:lsdException w:name="List Table 4 Accent 1" w:uiPriority="49"/>
+    <w:lsdException w:name="List Table 5 Dark Accent 1" w:uiPriority="50"/>
+    <w:lsdException w:name="List Table 6 Colorful Accent 1" w:uiPriority="51"/>
+    <w:lsdException w:name="List Table 7 Colorful Accent 1" w:uiPriority="52"/>
+    <w:lsdException w:name="List Table 1 Light Accent 2" w:uiPriority="46"/>
+    <w:lsdException w:name="List Table 2 Accent 2" w:uiPriority="47"/>
+    <w:lsdException w:name="List Table 3 Accent 2" w:uiPriority="48"/>
+    <w:lsdException w:name="List Table 4 Accent 2" w:uiPriority="49"/>
+    <w:lsdException w:name="List Table 5 Dark Accent 2" w:uiPriority="50"/>
+    <w:lsdException w:name="List Table 6 Colorful Accent 2" w:uiPriority="51"/>
+    <w:lsdException w:name="List Table 7 Colorful Accent 2" w:uiPriority="52"/>
+    <w:lsdException w:name="List Table 1 Light Accent 3" w:uiPriority="46"/>
+    <w:lsdException w:name="List Table 2 Accent 3" w:uiPriority="47"/>
+    <w:lsdException w:name="List Table 3 Accent 3" w:uiPriority="48"/>
+    <w:lsdException w:name="List Table 4 Accent 3" w:uiPriority="49"/>
+    <w:lsdException w:name="List Table 5 Dark Accent 3" w:uiPriority="50"/>
+    <w:lsdException w:name="List Table 6 Colorful Accent 3" w:uiPriority="51"/>
+    <w:lsdException w:name="List Table 7 Colorful Accent 3" w:uiPriority="52"/>
+    <w:lsdException w:name="List Table 1 Light Accent 4" w:uiPriority="46"/>
+    <w:lsdException w:name="List Table 2 Accent 4" w:uiPriority="47"/>
+    <w:lsdException w:name="List Table 3 Accent 4" w:uiPriority="48"/>
+    <w:lsdException w:name="List Table 4 Accent 4" w:uiPriority="49"/>
+    <w:lsdException w:name="List Table 5 Dark Accent 4" w:uiPriority="50"/>
+    <w:lsdException w:name="List Table 6 Colorful Accent 4" w:uiPriority="51"/>
+    <w:lsdException w:name="List Table 7 Colorful Accent 4" w:uiPriority="52"/>
+    <w:lsdException w:name="List Table 1 Light Accent 5" w:uiPriority="46"/>
+    <w:lsdException w:name="List Table 2 Accent 5" w:uiPriority="47"/>
+    <w:lsdException w:name="List Table 3 Accent 5" w:uiPriority="48"/>
+    <w:lsdException w:name="List Table 4 Accent 5" w:uiPriority="49"/>
+    <w:lsdException w:name="List Table 5 Dark Accent 5" w:uiPriority="50"/>
+    <w:lsdException w:name="List Table 6 Colorful Accent 5" w:uiPriority="51"/>
+    <w:lsdException w:name="List Table 7 Colorful Accent 5" w:uiPriority="52"/>
+    <w:lsdException w:name="List Table 1 Light Accent 6" w:uiPriority="46"/>
+    <w:lsdException w:name="List Table 2 Accent 6" w:uiPriority="47"/>
+    <w:lsdException w:name="List Table 3 Accent 6" w:uiPriority="48"/>
+    <w:lsdException w:name="List Table 4 Accent 6" w:uiPriority="49"/>
+    <w:lsdException w:name="List Table 5 Dark Accent 6" w:uiPriority="50"/>
+    <w:lsdException w:name="List Table 6 Colorful Accent 6" w:uiPriority="51"/>
+    <w:lsdException w:name="List Table 7 Colorful Accent 6" w:uiPriority="52"/>
+    <w:lsdException w:name="Mention" w:semiHidden="1" w:unhideWhenUsed="1"/>
+    <w:lsdException w:name="Smart Hyperlink" w:semiHidden="1" w:unhideWhenUsed="1"/>
+    <w:lsdException w:name="Hashtag" w:semiHidden="1" w:unhideWhenUsed="1"/>
+    <w:lsdException w:name="Unresolved Mention" w:semiHidden="1" w:unhideWhenUsed="1"/>
+    <w:lsdException w:name="Smart Link" w:semiHidden="1" w:unhideWhenUsed="1"/>
   </w:latentStyles>
   <w:style w:type="paragraph" w:default="1" w:styleId="Normal">
     <w:name w:val="Normal"/>
